--- a/Assignment4/2151298_杨滕超_Assignment4.docx
+++ b/Assignment4/2151298_杨滕超_Assignment4.docx
@@ -24,6 +24,7 @@
     <w:p>
       <w:pPr>
         <w:numPr>
+          <w:ilvl w:val="0"/>
           <w:numId w:val="0"/>
         </w:numPr>
         <w:ind w:left="420" w:leftChars="0"/>
@@ -115,7 +116,9 @@
         </w:tblBorders>
         <w:tblLayout w:type="autofit"/>
         <w:tblCellMar>
+          <w:top w:w="0" w:type="dxa"/>
           <w:left w:w="108" w:type="dxa"/>
+          <w:bottom w:w="0" w:type="dxa"/>
           <w:right w:w="108" w:type="dxa"/>
         </w:tblCellMar>
       </w:tblPr>
@@ -140,7 +143,9 @@
             <w:insideV w:val="single" w:color="auto" w:sz="4" w:space="0"/>
           </w:tblBorders>
           <w:tblCellMar>
+            <w:top w:w="0" w:type="dxa"/>
             <w:left w:w="108" w:type="dxa"/>
+            <w:bottom w:w="0" w:type="dxa"/>
             <w:right w:w="108" w:type="dxa"/>
           </w:tblCellMar>
         </w:tblPrEx>
@@ -151,6 +156,7 @@
           <w:p>
             <w:pPr>
               <w:numPr>
+                <w:ilvl w:val="0"/>
                 <w:numId w:val="0"/>
               </w:numPr>
               <w:rPr>
@@ -176,6 +182,7 @@
           <w:p>
             <w:pPr>
               <w:numPr>
+                <w:ilvl w:val="0"/>
                 <w:numId w:val="0"/>
               </w:numPr>
               <w:rPr>
@@ -273,6 +280,7 @@
           <w:p>
             <w:pPr>
               <w:numPr>
+                <w:ilvl w:val="0"/>
                 <w:numId w:val="0"/>
               </w:numPr>
               <w:rPr>
@@ -298,6 +306,7 @@
           <w:p>
             <w:pPr>
               <w:numPr>
+                <w:ilvl w:val="0"/>
                 <w:numId w:val="0"/>
               </w:numPr>
               <w:rPr>
@@ -323,6 +332,7 @@
           <w:p>
             <w:pPr>
               <w:numPr>
+                <w:ilvl w:val="0"/>
                 <w:numId w:val="0"/>
               </w:numPr>
               <w:rPr>
@@ -348,6 +358,7 @@
           <w:p>
             <w:pPr>
               <w:numPr>
+                <w:ilvl w:val="0"/>
                 <w:numId w:val="0"/>
               </w:numPr>
               <w:rPr>
@@ -373,6 +384,7 @@
           <w:p>
             <w:pPr>
               <w:numPr>
+                <w:ilvl w:val="0"/>
                 <w:numId w:val="0"/>
               </w:numPr>
               <w:rPr>
@@ -398,6 +410,7 @@
           <w:p>
             <w:pPr>
               <w:numPr>
+                <w:ilvl w:val="0"/>
                 <w:numId w:val="0"/>
               </w:numPr>
               <w:rPr>
@@ -428,7 +441,9 @@
             <w:insideV w:val="single" w:color="auto" w:sz="4" w:space="0"/>
           </w:tblBorders>
           <w:tblCellMar>
+            <w:top w:w="0" w:type="dxa"/>
             <w:left w:w="108" w:type="dxa"/>
+            <w:bottom w:w="0" w:type="dxa"/>
             <w:right w:w="108" w:type="dxa"/>
           </w:tblCellMar>
         </w:tblPrEx>
@@ -439,6 +454,7 @@
           <w:p>
             <w:pPr>
               <w:numPr>
+                <w:ilvl w:val="0"/>
                 <w:numId w:val="0"/>
               </w:numPr>
               <w:rPr>
@@ -536,6 +552,7 @@
           <w:p>
             <w:pPr>
               <w:numPr>
+                <w:ilvl w:val="0"/>
                 <w:numId w:val="0"/>
               </w:numPr>
               <w:rPr>
@@ -561,57 +578,61 @@
           <w:p>
             <w:pPr>
               <w:numPr>
-                <w:numId w:val="0"/>
-              </w:numPr>
-              <w:rPr>
-                <w:rFonts w:hint="default" w:eastAsiaTheme="minorEastAsia"/>
-                <w:vertAlign w:val="baseline"/>
-                <w:lang w:val="en-US" w:eastAsia="zh-CN"/>
-              </w:rPr>
-            </w:pPr>
-          </w:p>
-        </w:tc>
-        <w:tc>
-          <w:tcPr>
-            <w:tcW w:w="1065" w:type="dxa"/>
-          </w:tcPr>
-          <w:p>
-            <w:pPr>
-              <w:numPr>
-                <w:numId w:val="0"/>
-              </w:numPr>
-              <w:rPr>
-                <w:rFonts w:hint="default" w:eastAsiaTheme="minorEastAsia"/>
-                <w:vertAlign w:val="baseline"/>
-                <w:lang w:val="en-US" w:eastAsia="zh-CN"/>
-              </w:rPr>
-            </w:pPr>
-          </w:p>
-        </w:tc>
-        <w:tc>
-          <w:tcPr>
-            <w:tcW w:w="1065" w:type="dxa"/>
-          </w:tcPr>
-          <w:p>
-            <w:pPr>
-              <w:numPr>
-                <w:numId w:val="0"/>
-              </w:numPr>
-              <w:rPr>
-                <w:rFonts w:hint="default" w:eastAsiaTheme="minorEastAsia"/>
-                <w:vertAlign w:val="baseline"/>
-                <w:lang w:val="en-US" w:eastAsia="zh-CN"/>
-              </w:rPr>
-            </w:pPr>
-          </w:p>
-        </w:tc>
-        <w:tc>
-          <w:tcPr>
-            <w:tcW w:w="1065" w:type="dxa"/>
-          </w:tcPr>
-          <w:p>
-            <w:pPr>
-              <w:numPr>
+                <w:ilvl w:val="0"/>
+                <w:numId w:val="0"/>
+              </w:numPr>
+              <w:rPr>
+                <w:rFonts w:hint="default" w:eastAsiaTheme="minorEastAsia"/>
+                <w:vertAlign w:val="baseline"/>
+                <w:lang w:val="en-US" w:eastAsia="zh-CN"/>
+              </w:rPr>
+            </w:pPr>
+          </w:p>
+        </w:tc>
+        <w:tc>
+          <w:tcPr>
+            <w:tcW w:w="1065" w:type="dxa"/>
+          </w:tcPr>
+          <w:p>
+            <w:pPr>
+              <w:numPr>
+                <w:ilvl w:val="0"/>
+                <w:numId w:val="0"/>
+              </w:numPr>
+              <w:rPr>
+                <w:rFonts w:hint="default" w:eastAsiaTheme="minorEastAsia"/>
+                <w:vertAlign w:val="baseline"/>
+                <w:lang w:val="en-US" w:eastAsia="zh-CN"/>
+              </w:rPr>
+            </w:pPr>
+          </w:p>
+        </w:tc>
+        <w:tc>
+          <w:tcPr>
+            <w:tcW w:w="1065" w:type="dxa"/>
+          </w:tcPr>
+          <w:p>
+            <w:pPr>
+              <w:numPr>
+                <w:ilvl w:val="0"/>
+                <w:numId w:val="0"/>
+              </w:numPr>
+              <w:rPr>
+                <w:rFonts w:hint="default" w:eastAsiaTheme="minorEastAsia"/>
+                <w:vertAlign w:val="baseline"/>
+                <w:lang w:val="en-US" w:eastAsia="zh-CN"/>
+              </w:rPr>
+            </w:pPr>
+          </w:p>
+        </w:tc>
+        <w:tc>
+          <w:tcPr>
+            <w:tcW w:w="1065" w:type="dxa"/>
+          </w:tcPr>
+          <w:p>
+            <w:pPr>
+              <w:numPr>
+                <w:ilvl w:val="0"/>
                 <w:numId w:val="0"/>
               </w:numPr>
               <w:rPr>
@@ -629,6 +650,7 @@
           <w:p>
             <w:pPr>
               <w:numPr>
+                <w:ilvl w:val="0"/>
                 <w:numId w:val="0"/>
               </w:numPr>
               <w:rPr>
@@ -646,6 +668,7 @@
           <w:p>
             <w:pPr>
               <w:numPr>
+                <w:ilvl w:val="0"/>
                 <w:numId w:val="0"/>
               </w:numPr>
               <w:rPr>
@@ -668,7 +691,9 @@
             <w:insideV w:val="single" w:color="auto" w:sz="4" w:space="0"/>
           </w:tblBorders>
           <w:tblCellMar>
+            <w:top w:w="0" w:type="dxa"/>
             <w:left w:w="108" w:type="dxa"/>
+            <w:bottom w:w="0" w:type="dxa"/>
             <w:right w:w="108" w:type="dxa"/>
           </w:tblCellMar>
         </w:tblPrEx>
@@ -679,6 +704,7 @@
           <w:p>
             <w:pPr>
               <w:numPr>
+                <w:ilvl w:val="0"/>
                 <w:numId w:val="0"/>
               </w:numPr>
               <w:rPr>
@@ -704,74 +730,79 @@
           <w:p>
             <w:pPr>
               <w:numPr>
-                <w:numId w:val="0"/>
-              </w:numPr>
-              <w:rPr>
-                <w:rFonts w:hint="default" w:eastAsiaTheme="minorEastAsia"/>
-                <w:vertAlign w:val="baseline"/>
-                <w:lang w:val="en-US" w:eastAsia="zh-CN"/>
-              </w:rPr>
-            </w:pPr>
-          </w:p>
-        </w:tc>
-        <w:tc>
-          <w:tcPr>
-            <w:tcW w:w="1065" w:type="dxa"/>
-          </w:tcPr>
-          <w:p>
-            <w:pPr>
-              <w:numPr>
-                <w:numId w:val="0"/>
-              </w:numPr>
-              <w:rPr>
-                <w:rFonts w:hint="default" w:eastAsiaTheme="minorEastAsia"/>
-                <w:vertAlign w:val="baseline"/>
-                <w:lang w:val="en-US" w:eastAsia="zh-CN"/>
-              </w:rPr>
-            </w:pPr>
-          </w:p>
-        </w:tc>
-        <w:tc>
-          <w:tcPr>
-            <w:tcW w:w="1065" w:type="dxa"/>
-          </w:tcPr>
-          <w:p>
-            <w:pPr>
-              <w:numPr>
-                <w:numId w:val="0"/>
-              </w:numPr>
-              <w:rPr>
-                <w:rFonts w:hint="default" w:eastAsiaTheme="minorEastAsia"/>
-                <w:vertAlign w:val="baseline"/>
-                <w:lang w:val="en-US" w:eastAsia="zh-CN"/>
-              </w:rPr>
-            </w:pPr>
-          </w:p>
-        </w:tc>
-        <w:tc>
-          <w:tcPr>
-            <w:tcW w:w="1065" w:type="dxa"/>
-          </w:tcPr>
-          <w:p>
-            <w:pPr>
-              <w:numPr>
-                <w:numId w:val="0"/>
-              </w:numPr>
-              <w:rPr>
-                <w:rFonts w:hint="default" w:eastAsiaTheme="minorEastAsia"/>
-                <w:vertAlign w:val="baseline"/>
-                <w:lang w:val="en-US" w:eastAsia="zh-CN"/>
-              </w:rPr>
-            </w:pPr>
-          </w:p>
-        </w:tc>
-        <w:tc>
-          <w:tcPr>
-            <w:tcW w:w="1065" w:type="dxa"/>
-          </w:tcPr>
-          <w:p>
-            <w:pPr>
-              <w:numPr>
+                <w:ilvl w:val="0"/>
+                <w:numId w:val="0"/>
+              </w:numPr>
+              <w:rPr>
+                <w:rFonts w:hint="default" w:eastAsiaTheme="minorEastAsia"/>
+                <w:vertAlign w:val="baseline"/>
+                <w:lang w:val="en-US" w:eastAsia="zh-CN"/>
+              </w:rPr>
+            </w:pPr>
+          </w:p>
+        </w:tc>
+        <w:tc>
+          <w:tcPr>
+            <w:tcW w:w="1065" w:type="dxa"/>
+          </w:tcPr>
+          <w:p>
+            <w:pPr>
+              <w:numPr>
+                <w:ilvl w:val="0"/>
+                <w:numId w:val="0"/>
+              </w:numPr>
+              <w:rPr>
+                <w:rFonts w:hint="default" w:eastAsiaTheme="minorEastAsia"/>
+                <w:vertAlign w:val="baseline"/>
+                <w:lang w:val="en-US" w:eastAsia="zh-CN"/>
+              </w:rPr>
+            </w:pPr>
+          </w:p>
+        </w:tc>
+        <w:tc>
+          <w:tcPr>
+            <w:tcW w:w="1065" w:type="dxa"/>
+          </w:tcPr>
+          <w:p>
+            <w:pPr>
+              <w:numPr>
+                <w:ilvl w:val="0"/>
+                <w:numId w:val="0"/>
+              </w:numPr>
+              <w:rPr>
+                <w:rFonts w:hint="default" w:eastAsiaTheme="minorEastAsia"/>
+                <w:vertAlign w:val="baseline"/>
+                <w:lang w:val="en-US" w:eastAsia="zh-CN"/>
+              </w:rPr>
+            </w:pPr>
+          </w:p>
+        </w:tc>
+        <w:tc>
+          <w:tcPr>
+            <w:tcW w:w="1065" w:type="dxa"/>
+          </w:tcPr>
+          <w:p>
+            <w:pPr>
+              <w:numPr>
+                <w:ilvl w:val="0"/>
+                <w:numId w:val="0"/>
+              </w:numPr>
+              <w:rPr>
+                <w:rFonts w:hint="default" w:eastAsiaTheme="minorEastAsia"/>
+                <w:vertAlign w:val="baseline"/>
+                <w:lang w:val="en-US" w:eastAsia="zh-CN"/>
+              </w:rPr>
+            </w:pPr>
+          </w:p>
+        </w:tc>
+        <w:tc>
+          <w:tcPr>
+            <w:tcW w:w="1065" w:type="dxa"/>
+          </w:tcPr>
+          <w:p>
+            <w:pPr>
+              <w:numPr>
+                <w:ilvl w:val="0"/>
                 <w:numId w:val="0"/>
               </w:numPr>
               <w:rPr>
@@ -789,6 +820,7 @@
           <w:p>
             <w:pPr>
               <w:numPr>
+                <w:ilvl w:val="0"/>
                 <w:numId w:val="0"/>
               </w:numPr>
               <w:rPr>
@@ -806,6 +838,7 @@
           <w:p>
             <w:pPr>
               <w:numPr>
+                <w:ilvl w:val="0"/>
                 <w:numId w:val="0"/>
               </w:numPr>
               <w:rPr>
@@ -828,7 +861,9 @@
             <w:insideV w:val="single" w:color="auto" w:sz="4" w:space="0"/>
           </w:tblBorders>
           <w:tblCellMar>
+            <w:top w:w="0" w:type="dxa"/>
             <w:left w:w="108" w:type="dxa"/>
+            <w:bottom w:w="0" w:type="dxa"/>
             <w:right w:w="108" w:type="dxa"/>
           </w:tblCellMar>
         </w:tblPrEx>
@@ -839,6 +874,7 @@
           <w:p>
             <w:pPr>
               <w:numPr>
+                <w:ilvl w:val="0"/>
                 <w:numId w:val="0"/>
               </w:numPr>
               <w:rPr>
@@ -864,74 +900,79 @@
           <w:p>
             <w:pPr>
               <w:numPr>
-                <w:numId w:val="0"/>
-              </w:numPr>
-              <w:rPr>
-                <w:rFonts w:hint="default" w:eastAsiaTheme="minorEastAsia"/>
-                <w:vertAlign w:val="baseline"/>
-                <w:lang w:val="en-US" w:eastAsia="zh-CN"/>
-              </w:rPr>
-            </w:pPr>
-          </w:p>
-        </w:tc>
-        <w:tc>
-          <w:tcPr>
-            <w:tcW w:w="1065" w:type="dxa"/>
-          </w:tcPr>
-          <w:p>
-            <w:pPr>
-              <w:numPr>
-                <w:numId w:val="0"/>
-              </w:numPr>
-              <w:rPr>
-                <w:rFonts w:hint="default" w:eastAsiaTheme="minorEastAsia"/>
-                <w:vertAlign w:val="baseline"/>
-                <w:lang w:val="en-US" w:eastAsia="zh-CN"/>
-              </w:rPr>
-            </w:pPr>
-          </w:p>
-        </w:tc>
-        <w:tc>
-          <w:tcPr>
-            <w:tcW w:w="1065" w:type="dxa"/>
-          </w:tcPr>
-          <w:p>
-            <w:pPr>
-              <w:numPr>
-                <w:numId w:val="0"/>
-              </w:numPr>
-              <w:rPr>
-                <w:rFonts w:hint="default" w:eastAsiaTheme="minorEastAsia"/>
-                <w:vertAlign w:val="baseline"/>
-                <w:lang w:val="en-US" w:eastAsia="zh-CN"/>
-              </w:rPr>
-            </w:pPr>
-          </w:p>
-        </w:tc>
-        <w:tc>
-          <w:tcPr>
-            <w:tcW w:w="1065" w:type="dxa"/>
-          </w:tcPr>
-          <w:p>
-            <w:pPr>
-              <w:numPr>
-                <w:numId w:val="0"/>
-              </w:numPr>
-              <w:rPr>
-                <w:rFonts w:hint="default" w:eastAsiaTheme="minorEastAsia"/>
-                <w:vertAlign w:val="baseline"/>
-                <w:lang w:val="en-US" w:eastAsia="zh-CN"/>
-              </w:rPr>
-            </w:pPr>
-          </w:p>
-        </w:tc>
-        <w:tc>
-          <w:tcPr>
-            <w:tcW w:w="1065" w:type="dxa"/>
-          </w:tcPr>
-          <w:p>
-            <w:pPr>
-              <w:numPr>
+                <w:ilvl w:val="0"/>
+                <w:numId w:val="0"/>
+              </w:numPr>
+              <w:rPr>
+                <w:rFonts w:hint="default" w:eastAsiaTheme="minorEastAsia"/>
+                <w:vertAlign w:val="baseline"/>
+                <w:lang w:val="en-US" w:eastAsia="zh-CN"/>
+              </w:rPr>
+            </w:pPr>
+          </w:p>
+        </w:tc>
+        <w:tc>
+          <w:tcPr>
+            <w:tcW w:w="1065" w:type="dxa"/>
+          </w:tcPr>
+          <w:p>
+            <w:pPr>
+              <w:numPr>
+                <w:ilvl w:val="0"/>
+                <w:numId w:val="0"/>
+              </w:numPr>
+              <w:rPr>
+                <w:rFonts w:hint="default" w:eastAsiaTheme="minorEastAsia"/>
+                <w:vertAlign w:val="baseline"/>
+                <w:lang w:val="en-US" w:eastAsia="zh-CN"/>
+              </w:rPr>
+            </w:pPr>
+          </w:p>
+        </w:tc>
+        <w:tc>
+          <w:tcPr>
+            <w:tcW w:w="1065" w:type="dxa"/>
+          </w:tcPr>
+          <w:p>
+            <w:pPr>
+              <w:numPr>
+                <w:ilvl w:val="0"/>
+                <w:numId w:val="0"/>
+              </w:numPr>
+              <w:rPr>
+                <w:rFonts w:hint="default" w:eastAsiaTheme="minorEastAsia"/>
+                <w:vertAlign w:val="baseline"/>
+                <w:lang w:val="en-US" w:eastAsia="zh-CN"/>
+              </w:rPr>
+            </w:pPr>
+          </w:p>
+        </w:tc>
+        <w:tc>
+          <w:tcPr>
+            <w:tcW w:w="1065" w:type="dxa"/>
+          </w:tcPr>
+          <w:p>
+            <w:pPr>
+              <w:numPr>
+                <w:ilvl w:val="0"/>
+                <w:numId w:val="0"/>
+              </w:numPr>
+              <w:rPr>
+                <w:rFonts w:hint="default" w:eastAsiaTheme="minorEastAsia"/>
+                <w:vertAlign w:val="baseline"/>
+                <w:lang w:val="en-US" w:eastAsia="zh-CN"/>
+              </w:rPr>
+            </w:pPr>
+          </w:p>
+        </w:tc>
+        <w:tc>
+          <w:tcPr>
+            <w:tcW w:w="1065" w:type="dxa"/>
+          </w:tcPr>
+          <w:p>
+            <w:pPr>
+              <w:numPr>
+                <w:ilvl w:val="0"/>
                 <w:numId w:val="0"/>
               </w:numPr>
               <w:rPr>
@@ -949,6 +990,7 @@
           <w:p>
             <w:pPr>
               <w:numPr>
+                <w:ilvl w:val="0"/>
                 <w:numId w:val="0"/>
               </w:numPr>
               <w:rPr>
@@ -966,6 +1008,7 @@
           <w:p>
             <w:pPr>
               <w:numPr>
+                <w:ilvl w:val="0"/>
                 <w:numId w:val="0"/>
               </w:numPr>
               <w:rPr>
@@ -988,7 +1031,9 @@
             <w:insideV w:val="single" w:color="auto" w:sz="4" w:space="0"/>
           </w:tblBorders>
           <w:tblCellMar>
+            <w:top w:w="0" w:type="dxa"/>
             <w:left w:w="108" w:type="dxa"/>
+            <w:bottom w:w="0" w:type="dxa"/>
             <w:right w:w="108" w:type="dxa"/>
           </w:tblCellMar>
         </w:tblPrEx>
@@ -999,6 +1044,7 @@
           <w:p>
             <w:pPr>
               <w:numPr>
+                <w:ilvl w:val="0"/>
                 <w:numId w:val="0"/>
               </w:numPr>
               <w:rPr>
@@ -1024,74 +1070,79 @@
           <w:p>
             <w:pPr>
               <w:numPr>
-                <w:numId w:val="0"/>
-              </w:numPr>
-              <w:rPr>
-                <w:rFonts w:hint="default" w:eastAsiaTheme="minorEastAsia"/>
-                <w:vertAlign w:val="baseline"/>
-                <w:lang w:val="en-US" w:eastAsia="zh-CN"/>
-              </w:rPr>
-            </w:pPr>
-          </w:p>
-        </w:tc>
-        <w:tc>
-          <w:tcPr>
-            <w:tcW w:w="1065" w:type="dxa"/>
-          </w:tcPr>
-          <w:p>
-            <w:pPr>
-              <w:numPr>
-                <w:numId w:val="0"/>
-              </w:numPr>
-              <w:rPr>
-                <w:rFonts w:hint="default" w:eastAsiaTheme="minorEastAsia"/>
-                <w:vertAlign w:val="baseline"/>
-                <w:lang w:val="en-US" w:eastAsia="zh-CN"/>
-              </w:rPr>
-            </w:pPr>
-          </w:p>
-        </w:tc>
-        <w:tc>
-          <w:tcPr>
-            <w:tcW w:w="1065" w:type="dxa"/>
-          </w:tcPr>
-          <w:p>
-            <w:pPr>
-              <w:numPr>
-                <w:numId w:val="0"/>
-              </w:numPr>
-              <w:rPr>
-                <w:rFonts w:hint="default" w:eastAsiaTheme="minorEastAsia"/>
-                <w:vertAlign w:val="baseline"/>
-                <w:lang w:val="en-US" w:eastAsia="zh-CN"/>
-              </w:rPr>
-            </w:pPr>
-          </w:p>
-        </w:tc>
-        <w:tc>
-          <w:tcPr>
-            <w:tcW w:w="1065" w:type="dxa"/>
-          </w:tcPr>
-          <w:p>
-            <w:pPr>
-              <w:numPr>
-                <w:numId w:val="0"/>
-              </w:numPr>
-              <w:rPr>
-                <w:rFonts w:hint="default" w:eastAsiaTheme="minorEastAsia"/>
-                <w:vertAlign w:val="baseline"/>
-                <w:lang w:val="en-US" w:eastAsia="zh-CN"/>
-              </w:rPr>
-            </w:pPr>
-          </w:p>
-        </w:tc>
-        <w:tc>
-          <w:tcPr>
-            <w:tcW w:w="1065" w:type="dxa"/>
-          </w:tcPr>
-          <w:p>
-            <w:pPr>
-              <w:numPr>
+                <w:ilvl w:val="0"/>
+                <w:numId w:val="0"/>
+              </w:numPr>
+              <w:rPr>
+                <w:rFonts w:hint="default" w:eastAsiaTheme="minorEastAsia"/>
+                <w:vertAlign w:val="baseline"/>
+                <w:lang w:val="en-US" w:eastAsia="zh-CN"/>
+              </w:rPr>
+            </w:pPr>
+          </w:p>
+        </w:tc>
+        <w:tc>
+          <w:tcPr>
+            <w:tcW w:w="1065" w:type="dxa"/>
+          </w:tcPr>
+          <w:p>
+            <w:pPr>
+              <w:numPr>
+                <w:ilvl w:val="0"/>
+                <w:numId w:val="0"/>
+              </w:numPr>
+              <w:rPr>
+                <w:rFonts w:hint="default" w:eastAsiaTheme="minorEastAsia"/>
+                <w:vertAlign w:val="baseline"/>
+                <w:lang w:val="en-US" w:eastAsia="zh-CN"/>
+              </w:rPr>
+            </w:pPr>
+          </w:p>
+        </w:tc>
+        <w:tc>
+          <w:tcPr>
+            <w:tcW w:w="1065" w:type="dxa"/>
+          </w:tcPr>
+          <w:p>
+            <w:pPr>
+              <w:numPr>
+                <w:ilvl w:val="0"/>
+                <w:numId w:val="0"/>
+              </w:numPr>
+              <w:rPr>
+                <w:rFonts w:hint="default" w:eastAsiaTheme="minorEastAsia"/>
+                <w:vertAlign w:val="baseline"/>
+                <w:lang w:val="en-US" w:eastAsia="zh-CN"/>
+              </w:rPr>
+            </w:pPr>
+          </w:p>
+        </w:tc>
+        <w:tc>
+          <w:tcPr>
+            <w:tcW w:w="1065" w:type="dxa"/>
+          </w:tcPr>
+          <w:p>
+            <w:pPr>
+              <w:numPr>
+                <w:ilvl w:val="0"/>
+                <w:numId w:val="0"/>
+              </w:numPr>
+              <w:rPr>
+                <w:rFonts w:hint="default" w:eastAsiaTheme="minorEastAsia"/>
+                <w:vertAlign w:val="baseline"/>
+                <w:lang w:val="en-US" w:eastAsia="zh-CN"/>
+              </w:rPr>
+            </w:pPr>
+          </w:p>
+        </w:tc>
+        <w:tc>
+          <w:tcPr>
+            <w:tcW w:w="1065" w:type="dxa"/>
+          </w:tcPr>
+          <w:p>
+            <w:pPr>
+              <w:numPr>
+                <w:ilvl w:val="0"/>
                 <w:numId w:val="0"/>
               </w:numPr>
               <w:rPr>
@@ -1109,6 +1160,7 @@
           <w:p>
             <w:pPr>
               <w:numPr>
+                <w:ilvl w:val="0"/>
                 <w:numId w:val="0"/>
               </w:numPr>
               <w:rPr>
@@ -1126,6 +1178,7 @@
           <w:p>
             <w:pPr>
               <w:numPr>
+                <w:ilvl w:val="0"/>
                 <w:numId w:val="0"/>
               </w:numPr>
               <w:rPr>
@@ -1148,7 +1201,9 @@
             <w:insideV w:val="single" w:color="auto" w:sz="4" w:space="0"/>
           </w:tblBorders>
           <w:tblCellMar>
+            <w:top w:w="0" w:type="dxa"/>
             <w:left w:w="108" w:type="dxa"/>
+            <w:bottom w:w="0" w:type="dxa"/>
             <w:right w:w="108" w:type="dxa"/>
           </w:tblCellMar>
         </w:tblPrEx>
@@ -1159,6 +1214,7 @@
           <w:p>
             <w:pPr>
               <w:numPr>
+                <w:ilvl w:val="0"/>
                 <w:numId w:val="0"/>
               </w:numPr>
               <w:rPr>
@@ -1184,74 +1240,79 @@
           <w:p>
             <w:pPr>
               <w:numPr>
-                <w:numId w:val="0"/>
-              </w:numPr>
-              <w:rPr>
-                <w:rFonts w:hint="default" w:eastAsiaTheme="minorEastAsia"/>
-                <w:vertAlign w:val="baseline"/>
-                <w:lang w:val="en-US" w:eastAsia="zh-CN"/>
-              </w:rPr>
-            </w:pPr>
-          </w:p>
-        </w:tc>
-        <w:tc>
-          <w:tcPr>
-            <w:tcW w:w="1065" w:type="dxa"/>
-          </w:tcPr>
-          <w:p>
-            <w:pPr>
-              <w:numPr>
-                <w:numId w:val="0"/>
-              </w:numPr>
-              <w:rPr>
-                <w:rFonts w:hint="default" w:eastAsiaTheme="minorEastAsia"/>
-                <w:vertAlign w:val="baseline"/>
-                <w:lang w:val="en-US" w:eastAsia="zh-CN"/>
-              </w:rPr>
-            </w:pPr>
-          </w:p>
-        </w:tc>
-        <w:tc>
-          <w:tcPr>
-            <w:tcW w:w="1065" w:type="dxa"/>
-          </w:tcPr>
-          <w:p>
-            <w:pPr>
-              <w:numPr>
-                <w:numId w:val="0"/>
-              </w:numPr>
-              <w:rPr>
-                <w:rFonts w:hint="default" w:eastAsiaTheme="minorEastAsia"/>
-                <w:vertAlign w:val="baseline"/>
-                <w:lang w:val="en-US" w:eastAsia="zh-CN"/>
-              </w:rPr>
-            </w:pPr>
-          </w:p>
-        </w:tc>
-        <w:tc>
-          <w:tcPr>
-            <w:tcW w:w="1065" w:type="dxa"/>
-          </w:tcPr>
-          <w:p>
-            <w:pPr>
-              <w:numPr>
-                <w:numId w:val="0"/>
-              </w:numPr>
-              <w:rPr>
-                <w:rFonts w:hint="default" w:eastAsiaTheme="minorEastAsia"/>
-                <w:vertAlign w:val="baseline"/>
-                <w:lang w:val="en-US" w:eastAsia="zh-CN"/>
-              </w:rPr>
-            </w:pPr>
-          </w:p>
-        </w:tc>
-        <w:tc>
-          <w:tcPr>
-            <w:tcW w:w="1065" w:type="dxa"/>
-          </w:tcPr>
-          <w:p>
-            <w:pPr>
-              <w:numPr>
+                <w:ilvl w:val="0"/>
+                <w:numId w:val="0"/>
+              </w:numPr>
+              <w:rPr>
+                <w:rFonts w:hint="default" w:eastAsiaTheme="minorEastAsia"/>
+                <w:vertAlign w:val="baseline"/>
+                <w:lang w:val="en-US" w:eastAsia="zh-CN"/>
+              </w:rPr>
+            </w:pPr>
+          </w:p>
+        </w:tc>
+        <w:tc>
+          <w:tcPr>
+            <w:tcW w:w="1065" w:type="dxa"/>
+          </w:tcPr>
+          <w:p>
+            <w:pPr>
+              <w:numPr>
+                <w:ilvl w:val="0"/>
+                <w:numId w:val="0"/>
+              </w:numPr>
+              <w:rPr>
+                <w:rFonts w:hint="default" w:eastAsiaTheme="minorEastAsia"/>
+                <w:vertAlign w:val="baseline"/>
+                <w:lang w:val="en-US" w:eastAsia="zh-CN"/>
+              </w:rPr>
+            </w:pPr>
+          </w:p>
+        </w:tc>
+        <w:tc>
+          <w:tcPr>
+            <w:tcW w:w="1065" w:type="dxa"/>
+          </w:tcPr>
+          <w:p>
+            <w:pPr>
+              <w:numPr>
+                <w:ilvl w:val="0"/>
+                <w:numId w:val="0"/>
+              </w:numPr>
+              <w:rPr>
+                <w:rFonts w:hint="default" w:eastAsiaTheme="minorEastAsia"/>
+                <w:vertAlign w:val="baseline"/>
+                <w:lang w:val="en-US" w:eastAsia="zh-CN"/>
+              </w:rPr>
+            </w:pPr>
+          </w:p>
+        </w:tc>
+        <w:tc>
+          <w:tcPr>
+            <w:tcW w:w="1065" w:type="dxa"/>
+          </w:tcPr>
+          <w:p>
+            <w:pPr>
+              <w:numPr>
+                <w:ilvl w:val="0"/>
+                <w:numId w:val="0"/>
+              </w:numPr>
+              <w:rPr>
+                <w:rFonts w:hint="default" w:eastAsiaTheme="minorEastAsia"/>
+                <w:vertAlign w:val="baseline"/>
+                <w:lang w:val="en-US" w:eastAsia="zh-CN"/>
+              </w:rPr>
+            </w:pPr>
+          </w:p>
+        </w:tc>
+        <w:tc>
+          <w:tcPr>
+            <w:tcW w:w="1065" w:type="dxa"/>
+          </w:tcPr>
+          <w:p>
+            <w:pPr>
+              <w:numPr>
+                <w:ilvl w:val="0"/>
                 <w:numId w:val="0"/>
               </w:numPr>
               <w:rPr>
@@ -1269,6 +1330,7 @@
           <w:p>
             <w:pPr>
               <w:numPr>
+                <w:ilvl w:val="0"/>
                 <w:numId w:val="0"/>
               </w:numPr>
               <w:rPr>
@@ -1286,6 +1348,7 @@
           <w:p>
             <w:pPr>
               <w:numPr>
+                <w:ilvl w:val="0"/>
                 <w:numId w:val="0"/>
               </w:numPr>
               <w:rPr>
@@ -1308,7 +1371,9 @@
             <w:insideV w:val="single" w:color="auto" w:sz="4" w:space="0"/>
           </w:tblBorders>
           <w:tblCellMar>
+            <w:top w:w="0" w:type="dxa"/>
             <w:left w:w="108" w:type="dxa"/>
+            <w:bottom w:w="0" w:type="dxa"/>
             <w:right w:w="108" w:type="dxa"/>
           </w:tblCellMar>
         </w:tblPrEx>
@@ -1319,6 +1384,7 @@
           <w:p>
             <w:pPr>
               <w:numPr>
+                <w:ilvl w:val="0"/>
                 <w:numId w:val="0"/>
               </w:numPr>
               <w:rPr>
@@ -1344,74 +1410,79 @@
           <w:p>
             <w:pPr>
               <w:numPr>
-                <w:numId w:val="0"/>
-              </w:numPr>
-              <w:rPr>
-                <w:rFonts w:hint="default" w:eastAsiaTheme="minorEastAsia"/>
-                <w:vertAlign w:val="baseline"/>
-                <w:lang w:val="en-US" w:eastAsia="zh-CN"/>
-              </w:rPr>
-            </w:pPr>
-          </w:p>
-        </w:tc>
-        <w:tc>
-          <w:tcPr>
-            <w:tcW w:w="1065" w:type="dxa"/>
-          </w:tcPr>
-          <w:p>
-            <w:pPr>
-              <w:numPr>
-                <w:numId w:val="0"/>
-              </w:numPr>
-              <w:rPr>
-                <w:rFonts w:hint="default" w:eastAsiaTheme="minorEastAsia"/>
-                <w:vertAlign w:val="baseline"/>
-                <w:lang w:val="en-US" w:eastAsia="zh-CN"/>
-              </w:rPr>
-            </w:pPr>
-          </w:p>
-        </w:tc>
-        <w:tc>
-          <w:tcPr>
-            <w:tcW w:w="1065" w:type="dxa"/>
-          </w:tcPr>
-          <w:p>
-            <w:pPr>
-              <w:numPr>
-                <w:numId w:val="0"/>
-              </w:numPr>
-              <w:rPr>
-                <w:rFonts w:hint="default" w:eastAsiaTheme="minorEastAsia"/>
-                <w:vertAlign w:val="baseline"/>
-                <w:lang w:val="en-US" w:eastAsia="zh-CN"/>
-              </w:rPr>
-            </w:pPr>
-          </w:p>
-        </w:tc>
-        <w:tc>
-          <w:tcPr>
-            <w:tcW w:w="1065" w:type="dxa"/>
-          </w:tcPr>
-          <w:p>
-            <w:pPr>
-              <w:numPr>
-                <w:numId w:val="0"/>
-              </w:numPr>
-              <w:rPr>
-                <w:rFonts w:hint="default" w:eastAsiaTheme="minorEastAsia"/>
-                <w:vertAlign w:val="baseline"/>
-                <w:lang w:val="en-US" w:eastAsia="zh-CN"/>
-              </w:rPr>
-            </w:pPr>
-          </w:p>
-        </w:tc>
-        <w:tc>
-          <w:tcPr>
-            <w:tcW w:w="1065" w:type="dxa"/>
-          </w:tcPr>
-          <w:p>
-            <w:pPr>
-              <w:numPr>
+                <w:ilvl w:val="0"/>
+                <w:numId w:val="0"/>
+              </w:numPr>
+              <w:rPr>
+                <w:rFonts w:hint="default" w:eastAsiaTheme="minorEastAsia"/>
+                <w:vertAlign w:val="baseline"/>
+                <w:lang w:val="en-US" w:eastAsia="zh-CN"/>
+              </w:rPr>
+            </w:pPr>
+          </w:p>
+        </w:tc>
+        <w:tc>
+          <w:tcPr>
+            <w:tcW w:w="1065" w:type="dxa"/>
+          </w:tcPr>
+          <w:p>
+            <w:pPr>
+              <w:numPr>
+                <w:ilvl w:val="0"/>
+                <w:numId w:val="0"/>
+              </w:numPr>
+              <w:rPr>
+                <w:rFonts w:hint="default" w:eastAsiaTheme="minorEastAsia"/>
+                <w:vertAlign w:val="baseline"/>
+                <w:lang w:val="en-US" w:eastAsia="zh-CN"/>
+              </w:rPr>
+            </w:pPr>
+          </w:p>
+        </w:tc>
+        <w:tc>
+          <w:tcPr>
+            <w:tcW w:w="1065" w:type="dxa"/>
+          </w:tcPr>
+          <w:p>
+            <w:pPr>
+              <w:numPr>
+                <w:ilvl w:val="0"/>
+                <w:numId w:val="0"/>
+              </w:numPr>
+              <w:rPr>
+                <w:rFonts w:hint="default" w:eastAsiaTheme="minorEastAsia"/>
+                <w:vertAlign w:val="baseline"/>
+                <w:lang w:val="en-US" w:eastAsia="zh-CN"/>
+              </w:rPr>
+            </w:pPr>
+          </w:p>
+        </w:tc>
+        <w:tc>
+          <w:tcPr>
+            <w:tcW w:w="1065" w:type="dxa"/>
+          </w:tcPr>
+          <w:p>
+            <w:pPr>
+              <w:numPr>
+                <w:ilvl w:val="0"/>
+                <w:numId w:val="0"/>
+              </w:numPr>
+              <w:rPr>
+                <w:rFonts w:hint="default" w:eastAsiaTheme="minorEastAsia"/>
+                <w:vertAlign w:val="baseline"/>
+                <w:lang w:val="en-US" w:eastAsia="zh-CN"/>
+              </w:rPr>
+            </w:pPr>
+          </w:p>
+        </w:tc>
+        <w:tc>
+          <w:tcPr>
+            <w:tcW w:w="1065" w:type="dxa"/>
+          </w:tcPr>
+          <w:p>
+            <w:pPr>
+              <w:numPr>
+                <w:ilvl w:val="0"/>
                 <w:numId w:val="0"/>
               </w:numPr>
               <w:rPr>
@@ -1429,6 +1500,7 @@
           <w:p>
             <w:pPr>
               <w:numPr>
+                <w:ilvl w:val="0"/>
                 <w:numId w:val="0"/>
               </w:numPr>
               <w:rPr>
@@ -1446,6 +1518,7 @@
           <w:p>
             <w:pPr>
               <w:numPr>
+                <w:ilvl w:val="0"/>
                 <w:numId w:val="0"/>
               </w:numPr>
               <w:rPr>
@@ -1468,7 +1541,9 @@
             <w:insideV w:val="single" w:color="auto" w:sz="4" w:space="0"/>
           </w:tblBorders>
           <w:tblCellMar>
+            <w:top w:w="0" w:type="dxa"/>
             <w:left w:w="108" w:type="dxa"/>
+            <w:bottom w:w="0" w:type="dxa"/>
             <w:right w:w="108" w:type="dxa"/>
           </w:tblCellMar>
         </w:tblPrEx>
@@ -1479,6 +1554,7 @@
           <w:p>
             <w:pPr>
               <w:numPr>
+                <w:ilvl w:val="0"/>
                 <w:numId w:val="0"/>
               </w:numPr>
               <w:rPr>
@@ -1504,74 +1580,79 @@
           <w:p>
             <w:pPr>
               <w:numPr>
-                <w:numId w:val="0"/>
-              </w:numPr>
-              <w:rPr>
-                <w:rFonts w:hint="default" w:eastAsiaTheme="minorEastAsia"/>
-                <w:vertAlign w:val="baseline"/>
-                <w:lang w:val="en-US" w:eastAsia="zh-CN"/>
-              </w:rPr>
-            </w:pPr>
-          </w:p>
-        </w:tc>
-        <w:tc>
-          <w:tcPr>
-            <w:tcW w:w="1065" w:type="dxa"/>
-          </w:tcPr>
-          <w:p>
-            <w:pPr>
-              <w:numPr>
-                <w:numId w:val="0"/>
-              </w:numPr>
-              <w:rPr>
-                <w:rFonts w:hint="default" w:eastAsiaTheme="minorEastAsia"/>
-                <w:vertAlign w:val="baseline"/>
-                <w:lang w:val="en-US" w:eastAsia="zh-CN"/>
-              </w:rPr>
-            </w:pPr>
-          </w:p>
-        </w:tc>
-        <w:tc>
-          <w:tcPr>
-            <w:tcW w:w="1065" w:type="dxa"/>
-          </w:tcPr>
-          <w:p>
-            <w:pPr>
-              <w:numPr>
-                <w:numId w:val="0"/>
-              </w:numPr>
-              <w:rPr>
-                <w:rFonts w:hint="default" w:eastAsiaTheme="minorEastAsia"/>
-                <w:vertAlign w:val="baseline"/>
-                <w:lang w:val="en-US" w:eastAsia="zh-CN"/>
-              </w:rPr>
-            </w:pPr>
-          </w:p>
-        </w:tc>
-        <w:tc>
-          <w:tcPr>
-            <w:tcW w:w="1065" w:type="dxa"/>
-          </w:tcPr>
-          <w:p>
-            <w:pPr>
-              <w:numPr>
-                <w:numId w:val="0"/>
-              </w:numPr>
-              <w:rPr>
-                <w:rFonts w:hint="default" w:eastAsiaTheme="minorEastAsia"/>
-                <w:vertAlign w:val="baseline"/>
-                <w:lang w:val="en-US" w:eastAsia="zh-CN"/>
-              </w:rPr>
-            </w:pPr>
-          </w:p>
-        </w:tc>
-        <w:tc>
-          <w:tcPr>
-            <w:tcW w:w="1065" w:type="dxa"/>
-          </w:tcPr>
-          <w:p>
-            <w:pPr>
-              <w:numPr>
+                <w:ilvl w:val="0"/>
+                <w:numId w:val="0"/>
+              </w:numPr>
+              <w:rPr>
+                <w:rFonts w:hint="default" w:eastAsiaTheme="minorEastAsia"/>
+                <w:vertAlign w:val="baseline"/>
+                <w:lang w:val="en-US" w:eastAsia="zh-CN"/>
+              </w:rPr>
+            </w:pPr>
+          </w:p>
+        </w:tc>
+        <w:tc>
+          <w:tcPr>
+            <w:tcW w:w="1065" w:type="dxa"/>
+          </w:tcPr>
+          <w:p>
+            <w:pPr>
+              <w:numPr>
+                <w:ilvl w:val="0"/>
+                <w:numId w:val="0"/>
+              </w:numPr>
+              <w:rPr>
+                <w:rFonts w:hint="default" w:eastAsiaTheme="minorEastAsia"/>
+                <w:vertAlign w:val="baseline"/>
+                <w:lang w:val="en-US" w:eastAsia="zh-CN"/>
+              </w:rPr>
+            </w:pPr>
+          </w:p>
+        </w:tc>
+        <w:tc>
+          <w:tcPr>
+            <w:tcW w:w="1065" w:type="dxa"/>
+          </w:tcPr>
+          <w:p>
+            <w:pPr>
+              <w:numPr>
+                <w:ilvl w:val="0"/>
+                <w:numId w:val="0"/>
+              </w:numPr>
+              <w:rPr>
+                <w:rFonts w:hint="default" w:eastAsiaTheme="minorEastAsia"/>
+                <w:vertAlign w:val="baseline"/>
+                <w:lang w:val="en-US" w:eastAsia="zh-CN"/>
+              </w:rPr>
+            </w:pPr>
+          </w:p>
+        </w:tc>
+        <w:tc>
+          <w:tcPr>
+            <w:tcW w:w="1065" w:type="dxa"/>
+          </w:tcPr>
+          <w:p>
+            <w:pPr>
+              <w:numPr>
+                <w:ilvl w:val="0"/>
+                <w:numId w:val="0"/>
+              </w:numPr>
+              <w:rPr>
+                <w:rFonts w:hint="default" w:eastAsiaTheme="minorEastAsia"/>
+                <w:vertAlign w:val="baseline"/>
+                <w:lang w:val="en-US" w:eastAsia="zh-CN"/>
+              </w:rPr>
+            </w:pPr>
+          </w:p>
+        </w:tc>
+        <w:tc>
+          <w:tcPr>
+            <w:tcW w:w="1065" w:type="dxa"/>
+          </w:tcPr>
+          <w:p>
+            <w:pPr>
+              <w:numPr>
+                <w:ilvl w:val="0"/>
                 <w:numId w:val="0"/>
               </w:numPr>
               <w:rPr>
@@ -1589,6 +1670,7 @@
           <w:p>
             <w:pPr>
               <w:numPr>
+                <w:ilvl w:val="0"/>
                 <w:numId w:val="0"/>
               </w:numPr>
               <w:rPr>
@@ -1606,6 +1688,1700 @@
           <w:p>
             <w:pPr>
               <w:numPr>
+                <w:ilvl w:val="0"/>
+                <w:numId w:val="0"/>
+              </w:numPr>
+              <w:rPr>
+                <w:rFonts w:hint="default" w:eastAsiaTheme="minorEastAsia"/>
+                <w:vertAlign w:val="baseline"/>
+                <w:lang w:val="en-US" w:eastAsia="zh-CN"/>
+              </w:rPr>
+            </w:pPr>
+          </w:p>
+        </w:tc>
+      </w:tr>
+    </w:tbl>
+    <w:p>
+      <w:pPr>
+        <w:numPr>
+          <w:ilvl w:val="0"/>
+          <w:numId w:val="0"/>
+        </w:numPr>
+        <w:ind w:left="840" w:leftChars="0"/>
+        <w:rPr>
+          <w:rFonts w:hint="default" w:eastAsiaTheme="minorEastAsia"/>
+          <w:lang w:val="en-US" w:eastAsia="zh-CN"/>
+        </w:rPr>
+      </w:pPr>
+    </w:p>
+    <w:tbl>
+      <w:tblPr>
+        <w:tblStyle w:val="3"/>
+        <w:tblW w:w="0" w:type="auto"/>
+        <w:tblInd w:w="0" w:type="dxa"/>
+        <w:tblBorders>
+          <w:top w:val="single" w:color="auto" w:sz="4" w:space="0"/>
+          <w:left w:val="single" w:color="auto" w:sz="4" w:space="0"/>
+          <w:bottom w:val="single" w:color="auto" w:sz="4" w:space="0"/>
+          <w:right w:val="single" w:color="auto" w:sz="4" w:space="0"/>
+          <w:insideH w:val="single" w:color="auto" w:sz="4" w:space="0"/>
+          <w:insideV w:val="single" w:color="auto" w:sz="4" w:space="0"/>
+        </w:tblBorders>
+        <w:tblLayout w:type="autofit"/>
+        <w:tblCellMar>
+          <w:top w:w="0" w:type="dxa"/>
+          <w:left w:w="108" w:type="dxa"/>
+          <w:bottom w:w="0" w:type="dxa"/>
+          <w:right w:w="108" w:type="dxa"/>
+        </w:tblCellMar>
+      </w:tblPr>
+      <w:tblGrid>
+        <w:gridCol w:w="1065"/>
+        <w:gridCol w:w="1065"/>
+        <w:gridCol w:w="1065"/>
+        <w:gridCol w:w="1065"/>
+        <w:gridCol w:w="1065"/>
+        <w:gridCol w:w="1065"/>
+        <w:gridCol w:w="1066"/>
+        <w:gridCol w:w="1066"/>
+      </w:tblGrid>
+      <w:tr>
+        <w:tblPrEx>
+          <w:tblBorders>
+            <w:top w:val="single" w:color="auto" w:sz="4" w:space="0"/>
+            <w:left w:val="single" w:color="auto" w:sz="4" w:space="0"/>
+            <w:bottom w:val="single" w:color="auto" w:sz="4" w:space="0"/>
+            <w:right w:val="single" w:color="auto" w:sz="4" w:space="0"/>
+            <w:insideH w:val="single" w:color="auto" w:sz="4" w:space="0"/>
+            <w:insideV w:val="single" w:color="auto" w:sz="4" w:space="0"/>
+          </w:tblBorders>
+          <w:tblCellMar>
+            <w:top w:w="0" w:type="dxa"/>
+            <w:left w:w="108" w:type="dxa"/>
+            <w:bottom w:w="0" w:type="dxa"/>
+            <w:right w:w="108" w:type="dxa"/>
+          </w:tblCellMar>
+        </w:tblPrEx>
+        <w:tc>
+          <w:tcPr>
+            <w:tcW w:w="1065" w:type="dxa"/>
+          </w:tcPr>
+          <w:p>
+            <w:pPr>
+              <w:numPr>
+                <w:ilvl w:val="0"/>
+                <w:numId w:val="0"/>
+              </w:numPr>
+              <w:rPr>
+                <w:rFonts w:hint="default" w:eastAsiaTheme="minorEastAsia"/>
+                <w:vertAlign w:val="baseline"/>
+                <w:lang w:val="en-US" w:eastAsia="zh-CN"/>
+              </w:rPr>
+            </w:pPr>
+            <w:r>
+              <w:rPr>
+                <w:rFonts w:hint="eastAsia"/>
+                <w:vertAlign w:val="baseline"/>
+                <w:lang w:val="en-US" w:eastAsia="zh-CN"/>
+              </w:rPr>
+              <w:t>1</w:t>
+            </w:r>
+          </w:p>
+        </w:tc>
+        <w:tc>
+          <w:tcPr>
+            <w:tcW w:w="1065" w:type="dxa"/>
+          </w:tcPr>
+          <w:p>
+            <w:pPr>
+              <w:numPr>
+                <w:ilvl w:val="0"/>
+                <w:numId w:val="0"/>
+              </w:numPr>
+              <w:rPr>
+                <w:rFonts w:hint="default" w:eastAsiaTheme="minorEastAsia"/>
+                <w:vertAlign w:val="baseline"/>
+                <w:lang w:val="en-US" w:eastAsia="zh-CN"/>
+              </w:rPr>
+            </w:pPr>
+            <w:r>
+              <w:rPr>
+                <w:rFonts w:hint="eastAsia"/>
+                <w:vertAlign w:val="baseline"/>
+                <w:lang w:val="en-US" w:eastAsia="zh-CN"/>
+              </w:rPr>
+              <w:t>1</w:t>
+            </w:r>
+          </w:p>
+        </w:tc>
+        <w:tc>
+          <w:tcPr>
+            <w:tcW w:w="1065" w:type="dxa"/>
+          </w:tcPr>
+          <w:p>
+            <w:pPr>
+              <w:numPr>
+                <w:ilvl w:val="0"/>
+                <w:numId w:val="0"/>
+              </w:numPr>
+              <w:rPr>
+                <w:rFonts w:hint="default" w:eastAsiaTheme="minorEastAsia"/>
+                <w:vertAlign w:val="baseline"/>
+                <w:lang w:val="en-US" w:eastAsia="zh-CN"/>
+              </w:rPr>
+            </w:pPr>
+            <w:r>
+              <w:rPr>
+                <w:rFonts w:hint="eastAsia"/>
+                <w:vertAlign w:val="baseline"/>
+                <w:lang w:val="en-US" w:eastAsia="zh-CN"/>
+              </w:rPr>
+              <w:t>1</w:t>
+            </w:r>
+          </w:p>
+        </w:tc>
+        <w:tc>
+          <w:tcPr>
+            <w:tcW w:w="1065" w:type="dxa"/>
+          </w:tcPr>
+          <w:p>
+            <w:pPr>
+              <w:numPr>
+                <w:ilvl w:val="0"/>
+                <w:numId w:val="0"/>
+              </w:numPr>
+              <w:rPr>
+                <w:rFonts w:hint="default" w:eastAsiaTheme="minorEastAsia"/>
+                <w:vertAlign w:val="baseline"/>
+                <w:lang w:val="en-US" w:eastAsia="zh-CN"/>
+              </w:rPr>
+            </w:pPr>
+            <w:r>
+              <w:rPr>
+                <w:rFonts w:hint="eastAsia"/>
+                <w:vertAlign w:val="baseline"/>
+                <w:lang w:val="en-US" w:eastAsia="zh-CN"/>
+              </w:rPr>
+              <w:t>1</w:t>
+            </w:r>
+          </w:p>
+        </w:tc>
+        <w:tc>
+          <w:tcPr>
+            <w:tcW w:w="1065" w:type="dxa"/>
+          </w:tcPr>
+          <w:p>
+            <w:pPr>
+              <w:numPr>
+                <w:ilvl w:val="0"/>
+                <w:numId w:val="0"/>
+              </w:numPr>
+              <w:rPr>
+                <w:rFonts w:hint="default" w:eastAsiaTheme="minorEastAsia"/>
+                <w:vertAlign w:val="baseline"/>
+                <w:lang w:val="en-US" w:eastAsia="zh-CN"/>
+              </w:rPr>
+            </w:pPr>
+            <w:r>
+              <w:rPr>
+                <w:rFonts w:hint="eastAsia"/>
+                <w:vertAlign w:val="baseline"/>
+                <w:lang w:val="en-US" w:eastAsia="zh-CN"/>
+              </w:rPr>
+              <w:t>1</w:t>
+            </w:r>
+          </w:p>
+        </w:tc>
+        <w:tc>
+          <w:tcPr>
+            <w:tcW w:w="1065" w:type="dxa"/>
+          </w:tcPr>
+          <w:p>
+            <w:pPr>
+              <w:numPr>
+                <w:ilvl w:val="0"/>
+                <w:numId w:val="0"/>
+              </w:numPr>
+              <w:rPr>
+                <w:rFonts w:hint="default" w:eastAsiaTheme="minorEastAsia"/>
+                <w:vertAlign w:val="baseline"/>
+                <w:lang w:val="en-US" w:eastAsia="zh-CN"/>
+              </w:rPr>
+            </w:pPr>
+            <w:r>
+              <w:rPr>
+                <w:rFonts w:hint="eastAsia"/>
+                <w:vertAlign w:val="baseline"/>
+                <w:lang w:val="en-US" w:eastAsia="zh-CN"/>
+              </w:rPr>
+              <w:t>1</w:t>
+            </w:r>
+          </w:p>
+        </w:tc>
+        <w:tc>
+          <w:tcPr>
+            <w:tcW w:w="1066" w:type="dxa"/>
+          </w:tcPr>
+          <w:p>
+            <w:pPr>
+              <w:numPr>
+                <w:ilvl w:val="0"/>
+                <w:numId w:val="0"/>
+              </w:numPr>
+              <w:rPr>
+                <w:rFonts w:hint="default" w:eastAsiaTheme="minorEastAsia"/>
+                <w:vertAlign w:val="baseline"/>
+                <w:lang w:val="en-US" w:eastAsia="zh-CN"/>
+              </w:rPr>
+            </w:pPr>
+            <w:r>
+              <w:rPr>
+                <w:rFonts w:hint="eastAsia"/>
+                <w:vertAlign w:val="baseline"/>
+                <w:lang w:val="en-US" w:eastAsia="zh-CN"/>
+              </w:rPr>
+              <w:t>1</w:t>
+            </w:r>
+          </w:p>
+        </w:tc>
+        <w:tc>
+          <w:tcPr>
+            <w:tcW w:w="1066" w:type="dxa"/>
+          </w:tcPr>
+          <w:p>
+            <w:pPr>
+              <w:numPr>
+                <w:ilvl w:val="0"/>
+                <w:numId w:val="0"/>
+              </w:numPr>
+              <w:rPr>
+                <w:rFonts w:hint="default" w:eastAsiaTheme="minorEastAsia"/>
+                <w:vertAlign w:val="baseline"/>
+                <w:lang w:val="en-US" w:eastAsia="zh-CN"/>
+              </w:rPr>
+            </w:pPr>
+            <w:r>
+              <w:rPr>
+                <w:rFonts w:hint="eastAsia"/>
+                <w:vertAlign w:val="baseline"/>
+                <w:lang w:val="en-US" w:eastAsia="zh-CN"/>
+              </w:rPr>
+              <w:t>1</w:t>
+            </w:r>
+          </w:p>
+        </w:tc>
+      </w:tr>
+      <w:tr>
+        <w:tblPrEx>
+          <w:tblBorders>
+            <w:top w:val="single" w:color="auto" w:sz="4" w:space="0"/>
+            <w:left w:val="single" w:color="auto" w:sz="4" w:space="0"/>
+            <w:bottom w:val="single" w:color="auto" w:sz="4" w:space="0"/>
+            <w:right w:val="single" w:color="auto" w:sz="4" w:space="0"/>
+            <w:insideH w:val="single" w:color="auto" w:sz="4" w:space="0"/>
+            <w:insideV w:val="single" w:color="auto" w:sz="4" w:space="0"/>
+          </w:tblBorders>
+          <w:tblCellMar>
+            <w:top w:w="0" w:type="dxa"/>
+            <w:left w:w="108" w:type="dxa"/>
+            <w:bottom w:w="0" w:type="dxa"/>
+            <w:right w:w="108" w:type="dxa"/>
+          </w:tblCellMar>
+        </w:tblPrEx>
+        <w:tc>
+          <w:tcPr>
+            <w:tcW w:w="1065" w:type="dxa"/>
+          </w:tcPr>
+          <w:p>
+            <w:pPr>
+              <w:numPr>
+                <w:ilvl w:val="0"/>
+                <w:numId w:val="0"/>
+              </w:numPr>
+              <w:rPr>
+                <w:rFonts w:hint="default" w:eastAsiaTheme="minorEastAsia"/>
+                <w:vertAlign w:val="baseline"/>
+                <w:lang w:val="en-US" w:eastAsia="zh-CN"/>
+              </w:rPr>
+            </w:pPr>
+            <w:r>
+              <w:rPr>
+                <w:rFonts w:hint="eastAsia"/>
+                <w:vertAlign w:val="baseline"/>
+                <w:lang w:val="en-US" w:eastAsia="zh-CN"/>
+              </w:rPr>
+              <w:t>1</w:t>
+            </w:r>
+          </w:p>
+        </w:tc>
+        <w:tc>
+          <w:tcPr>
+            <w:tcW w:w="1065" w:type="dxa"/>
+          </w:tcPr>
+          <w:p>
+            <w:pPr>
+              <w:numPr>
+                <w:ilvl w:val="0"/>
+                <w:numId w:val="0"/>
+              </w:numPr>
+              <w:rPr>
+                <w:rFonts w:hint="default" w:eastAsiaTheme="minorEastAsia"/>
+                <w:vertAlign w:val="baseline"/>
+                <w:lang w:val="en-US" w:eastAsia="zh-CN"/>
+              </w:rPr>
+            </w:pPr>
+            <w:r>
+              <w:rPr>
+                <w:rFonts w:hint="eastAsia"/>
+                <w:vertAlign w:val="baseline"/>
+                <w:lang w:val="en-US" w:eastAsia="zh-CN"/>
+              </w:rPr>
+              <w:t>2</w:t>
+            </w:r>
+          </w:p>
+        </w:tc>
+        <w:tc>
+          <w:tcPr>
+            <w:tcW w:w="1065" w:type="dxa"/>
+          </w:tcPr>
+          <w:p>
+            <w:pPr>
+              <w:numPr>
+                <w:ilvl w:val="0"/>
+                <w:numId w:val="0"/>
+              </w:numPr>
+              <w:rPr>
+                <w:rFonts w:hint="default" w:eastAsiaTheme="minorEastAsia"/>
+                <w:vertAlign w:val="baseline"/>
+                <w:lang w:val="en-US" w:eastAsia="zh-CN"/>
+              </w:rPr>
+            </w:pPr>
+            <w:r>
+              <w:rPr>
+                <w:rFonts w:hint="eastAsia"/>
+                <w:vertAlign w:val="baseline"/>
+                <w:lang w:val="en-US" w:eastAsia="zh-CN"/>
+              </w:rPr>
+              <w:t>3</w:t>
+            </w:r>
+          </w:p>
+        </w:tc>
+        <w:tc>
+          <w:tcPr>
+            <w:tcW w:w="1065" w:type="dxa"/>
+          </w:tcPr>
+          <w:p>
+            <w:pPr>
+              <w:numPr>
+                <w:ilvl w:val="0"/>
+                <w:numId w:val="0"/>
+              </w:numPr>
+              <w:rPr>
+                <w:rFonts w:hint="default" w:eastAsiaTheme="minorEastAsia"/>
+                <w:vertAlign w:val="baseline"/>
+                <w:lang w:val="en-US" w:eastAsia="zh-CN"/>
+              </w:rPr>
+            </w:pPr>
+            <w:r>
+              <w:rPr>
+                <w:rFonts w:hint="eastAsia"/>
+                <w:vertAlign w:val="baseline"/>
+                <w:lang w:val="en-US" w:eastAsia="zh-CN"/>
+              </w:rPr>
+              <w:t>4</w:t>
+            </w:r>
+          </w:p>
+        </w:tc>
+        <w:tc>
+          <w:tcPr>
+            <w:tcW w:w="1065" w:type="dxa"/>
+          </w:tcPr>
+          <w:p>
+            <w:pPr>
+              <w:numPr>
+                <w:ilvl w:val="0"/>
+                <w:numId w:val="0"/>
+              </w:numPr>
+              <w:rPr>
+                <w:rFonts w:hint="default" w:eastAsiaTheme="minorEastAsia"/>
+                <w:vertAlign w:val="baseline"/>
+                <w:lang w:val="en-US" w:eastAsia="zh-CN"/>
+              </w:rPr>
+            </w:pPr>
+            <w:r>
+              <w:rPr>
+                <w:sz w:val="21"/>
+              </w:rPr>
+              <mc:AlternateContent>
+                <mc:Choice Requires="wps">
+                  <w:drawing>
+                    <wp:anchor distT="0" distB="0" distL="114300" distR="114300" simplePos="0" relativeHeight="251664384" behindDoc="0" locked="0" layoutInCell="1" allowOverlap="1">
+                      <wp:simplePos x="0" y="0"/>
+                      <wp:positionH relativeFrom="column">
+                        <wp:posOffset>180975</wp:posOffset>
+                      </wp:positionH>
+                      <wp:positionV relativeFrom="paragraph">
+                        <wp:posOffset>90805</wp:posOffset>
+                      </wp:positionV>
+                      <wp:extent cx="3175" cy="153670"/>
+                      <wp:effectExtent l="47625" t="0" r="50800" b="11430"/>
+                      <wp:wrapNone/>
+                      <wp:docPr id="7" name="直接箭头连接符 7"/>
+                      <wp:cNvGraphicFramePr/>
+                      <a:graphic xmlns:a="http://schemas.openxmlformats.org/drawingml/2006/main">
+                        <a:graphicData uri="http://schemas.microsoft.com/office/word/2010/wordprocessingShape">
+                          <wps:wsp>
+                            <wps:cNvCnPr/>
+                            <wps:spPr>
+                              <a:xfrm flipH="1">
+                                <a:off x="0" y="0"/>
+                                <a:ext cx="3175" cy="153670"/>
+                              </a:xfrm>
+                              <a:prstGeom prst="straightConnector1">
+                                <a:avLst/>
+                              </a:prstGeom>
+                              <a:ln>
+                                <a:solidFill>
+                                  <a:schemeClr val="tx1"/>
+                                </a:solidFill>
+                                <a:tailEnd type="arrow"/>
+                              </a:ln>
+                            </wps:spPr>
+                            <wps:style>
+                              <a:lnRef idx="1">
+                                <a:schemeClr val="accent1"/>
+                              </a:lnRef>
+                              <a:fillRef idx="0">
+                                <a:schemeClr val="accent1"/>
+                              </a:fillRef>
+                              <a:effectRef idx="0">
+                                <a:schemeClr val="accent1"/>
+                              </a:effectRef>
+                              <a:fontRef idx="minor">
+                                <a:schemeClr val="tx1"/>
+                              </a:fontRef>
+                            </wps:style>
+                            <wps:bodyPr/>
+                          </wps:wsp>
+                        </a:graphicData>
+                      </a:graphic>
+                    </wp:anchor>
+                  </w:drawing>
+                </mc:Choice>
+                <mc:Fallback>
+                  <w:pict>
+                    <v:shape id="_x0000_s1026" o:spid="_x0000_s1026" o:spt="32" type="#_x0000_t32" style="position:absolute;left:0pt;flip:x;margin-left:14.25pt;margin-top:7.15pt;height:12.1pt;width:0.25pt;z-index:251664384;mso-width-relative:page;mso-height-relative:page;" filled="f" stroked="t" coordsize="21600,21600" o:gfxdata="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">
+                      <v:fill on="f" focussize="0,0"/>
+                      <v:stroke weight="0.5pt" color="#000000 [3213]" miterlimit="8" joinstyle="miter" endarrow="open"/>
+                      <v:imagedata o:title=""/>
+                      <o:lock v:ext="edit" aspectratio="f"/>
+                    </v:shape>
+                  </w:pict>
+                </mc:Fallback>
+              </mc:AlternateContent>
+            </w:r>
+            <w:r>
+              <w:rPr>
+                <w:rFonts w:hint="eastAsia"/>
+                <w:vertAlign w:val="baseline"/>
+                <w:lang w:val="en-US" w:eastAsia="zh-CN"/>
+              </w:rPr>
+              <w:t>5</w:t>
+            </w:r>
+          </w:p>
+        </w:tc>
+        <w:tc>
+          <w:tcPr>
+            <w:tcW w:w="1065" w:type="dxa"/>
+          </w:tcPr>
+          <w:p>
+            <w:pPr>
+              <w:numPr>
+                <w:ilvl w:val="0"/>
+                <w:numId w:val="0"/>
+              </w:numPr>
+              <w:rPr>
+                <w:rFonts w:hint="default" w:eastAsiaTheme="minorEastAsia"/>
+                <w:vertAlign w:val="baseline"/>
+                <w:lang w:val="en-US" w:eastAsia="zh-CN"/>
+              </w:rPr>
+            </w:pPr>
+            <w:r>
+              <w:rPr>
+                <w:rFonts w:hint="eastAsia"/>
+                <w:vertAlign w:val="baseline"/>
+                <w:lang w:val="en-US" w:eastAsia="zh-CN"/>
+              </w:rPr>
+              <w:t>6</w:t>
+            </w:r>
+          </w:p>
+        </w:tc>
+        <w:tc>
+          <w:tcPr>
+            <w:tcW w:w="1066" w:type="dxa"/>
+          </w:tcPr>
+          <w:p>
+            <w:pPr>
+              <w:numPr>
+                <w:ilvl w:val="0"/>
+                <w:numId w:val="0"/>
+              </w:numPr>
+              <w:rPr>
+                <w:rFonts w:hint="default" w:eastAsiaTheme="minorEastAsia"/>
+                <w:vertAlign w:val="baseline"/>
+                <w:lang w:val="en-US" w:eastAsia="zh-CN"/>
+              </w:rPr>
+            </w:pPr>
+            <w:r>
+              <w:rPr>
+                <w:rFonts w:hint="eastAsia"/>
+                <w:vertAlign w:val="baseline"/>
+                <w:lang w:val="en-US" w:eastAsia="zh-CN"/>
+              </w:rPr>
+              <w:t>7</w:t>
+            </w:r>
+          </w:p>
+        </w:tc>
+        <w:tc>
+          <w:tcPr>
+            <w:tcW w:w="1066" w:type="dxa"/>
+          </w:tcPr>
+          <w:p>
+            <w:pPr>
+              <w:numPr>
+                <w:ilvl w:val="0"/>
+                <w:numId w:val="0"/>
+              </w:numPr>
+              <w:rPr>
+                <w:rFonts w:hint="default" w:eastAsiaTheme="minorEastAsia"/>
+                <w:vertAlign w:val="baseline"/>
+                <w:lang w:val="en-US" w:eastAsia="zh-CN"/>
+              </w:rPr>
+            </w:pPr>
+            <w:r>
+              <w:rPr>
+                <w:rFonts w:hint="eastAsia"/>
+                <w:vertAlign w:val="baseline"/>
+                <w:lang w:val="en-US" w:eastAsia="zh-CN"/>
+              </w:rPr>
+              <w:t>8</w:t>
+            </w:r>
+          </w:p>
+        </w:tc>
+      </w:tr>
+      <w:tr>
+        <w:tblPrEx>
+          <w:tblBorders>
+            <w:top w:val="single" w:color="auto" w:sz="4" w:space="0"/>
+            <w:left w:val="single" w:color="auto" w:sz="4" w:space="0"/>
+            <w:bottom w:val="single" w:color="auto" w:sz="4" w:space="0"/>
+            <w:right w:val="single" w:color="auto" w:sz="4" w:space="0"/>
+            <w:insideH w:val="single" w:color="auto" w:sz="4" w:space="0"/>
+            <w:insideV w:val="single" w:color="auto" w:sz="4" w:space="0"/>
+          </w:tblBorders>
+          <w:tblCellMar>
+            <w:top w:w="0" w:type="dxa"/>
+            <w:left w:w="108" w:type="dxa"/>
+            <w:bottom w:w="0" w:type="dxa"/>
+            <w:right w:w="108" w:type="dxa"/>
+          </w:tblCellMar>
+        </w:tblPrEx>
+        <w:tc>
+          <w:tcPr>
+            <w:tcW w:w="1065" w:type="dxa"/>
+          </w:tcPr>
+          <w:p>
+            <w:pPr>
+              <w:numPr>
+                <w:ilvl w:val="0"/>
+                <w:numId w:val="0"/>
+              </w:numPr>
+              <w:rPr>
+                <w:rFonts w:hint="default" w:eastAsiaTheme="minorEastAsia"/>
+                <w:vertAlign w:val="baseline"/>
+                <w:lang w:val="en-US" w:eastAsia="zh-CN"/>
+              </w:rPr>
+            </w:pPr>
+            <w:r>
+              <w:rPr>
+                <w:rFonts w:hint="eastAsia"/>
+                <w:vertAlign w:val="baseline"/>
+                <w:lang w:val="en-US" w:eastAsia="zh-CN"/>
+              </w:rPr>
+              <w:t>1</w:t>
+            </w:r>
+          </w:p>
+        </w:tc>
+        <w:tc>
+          <w:tcPr>
+            <w:tcW w:w="1065" w:type="dxa"/>
+          </w:tcPr>
+          <w:p>
+            <w:pPr>
+              <w:numPr>
+                <w:ilvl w:val="0"/>
+                <w:numId w:val="0"/>
+              </w:numPr>
+              <w:rPr>
+                <w:rFonts w:hint="default" w:eastAsiaTheme="minorEastAsia"/>
+                <w:vertAlign w:val="baseline"/>
+                <w:lang w:val="en-US" w:eastAsia="zh-CN"/>
+              </w:rPr>
+            </w:pPr>
+            <w:r>
+              <w:rPr>
+                <w:rFonts w:hint="eastAsia"/>
+                <w:vertAlign w:val="baseline"/>
+                <w:lang w:val="en-US" w:eastAsia="zh-CN"/>
+              </w:rPr>
+              <w:t>3</w:t>
+            </w:r>
+          </w:p>
+        </w:tc>
+        <w:tc>
+          <w:tcPr>
+            <w:tcW w:w="1065" w:type="dxa"/>
+          </w:tcPr>
+          <w:p>
+            <w:pPr>
+              <w:numPr>
+                <w:ilvl w:val="0"/>
+                <w:numId w:val="0"/>
+              </w:numPr>
+              <w:rPr>
+                <w:rFonts w:hint="default" w:eastAsiaTheme="minorEastAsia"/>
+                <w:vertAlign w:val="baseline"/>
+                <w:lang w:val="en-US" w:eastAsia="zh-CN"/>
+              </w:rPr>
+            </w:pPr>
+            <w:r>
+              <w:rPr>
+                <w:rFonts w:hint="eastAsia"/>
+                <w:vertAlign w:val="baseline"/>
+                <w:lang w:val="en-US" w:eastAsia="zh-CN"/>
+              </w:rPr>
+              <w:t>6</w:t>
+            </w:r>
+          </w:p>
+        </w:tc>
+        <w:tc>
+          <w:tcPr>
+            <w:tcW w:w="1065" w:type="dxa"/>
+          </w:tcPr>
+          <w:p>
+            <w:pPr>
+              <w:numPr>
+                <w:ilvl w:val="0"/>
+                <w:numId w:val="0"/>
+              </w:numPr>
+              <w:rPr>
+                <w:rFonts w:hint="default" w:eastAsiaTheme="minorEastAsia"/>
+                <w:vertAlign w:val="baseline"/>
+                <w:lang w:val="en-US" w:eastAsia="zh-CN"/>
+              </w:rPr>
+            </w:pPr>
+            <w:r>
+              <w:rPr>
+                <w:sz w:val="21"/>
+              </w:rPr>
+              <mc:AlternateContent>
+                <mc:Choice Requires="wps">
+                  <w:drawing>
+                    <wp:anchor distT="0" distB="0" distL="114300" distR="114300" simplePos="0" relativeHeight="251665408" behindDoc="0" locked="0" layoutInCell="1" allowOverlap="1">
+                      <wp:simplePos x="0" y="0"/>
+                      <wp:positionH relativeFrom="column">
+                        <wp:posOffset>326390</wp:posOffset>
+                      </wp:positionH>
+                      <wp:positionV relativeFrom="paragraph">
+                        <wp:posOffset>90170</wp:posOffset>
+                      </wp:positionV>
+                      <wp:extent cx="339725" cy="19050"/>
+                      <wp:effectExtent l="0" t="34925" r="3175" b="47625"/>
+                      <wp:wrapNone/>
+                      <wp:docPr id="8" name="直接箭头连接符 8"/>
+                      <wp:cNvGraphicFramePr/>
+                      <a:graphic xmlns:a="http://schemas.openxmlformats.org/drawingml/2006/main">
+                        <a:graphicData uri="http://schemas.microsoft.com/office/word/2010/wordprocessingShape">
+                          <wps:wsp>
+                            <wps:cNvCnPr/>
+                            <wps:spPr>
+                              <a:xfrm>
+                                <a:off x="0" y="0"/>
+                                <a:ext cx="339725" cy="19050"/>
+                              </a:xfrm>
+                              <a:prstGeom prst="straightConnector1">
+                                <a:avLst/>
+                              </a:prstGeom>
+                              <a:ln>
+                                <a:solidFill>
+                                  <a:schemeClr val="tx1"/>
+                                </a:solidFill>
+                                <a:tailEnd type="arrow"/>
+                              </a:ln>
+                            </wps:spPr>
+                            <wps:style>
+                              <a:lnRef idx="1">
+                                <a:schemeClr val="accent1"/>
+                              </a:lnRef>
+                              <a:fillRef idx="0">
+                                <a:schemeClr val="accent1"/>
+                              </a:fillRef>
+                              <a:effectRef idx="0">
+                                <a:schemeClr val="accent1"/>
+                              </a:effectRef>
+                              <a:fontRef idx="minor">
+                                <a:schemeClr val="tx1"/>
+                              </a:fontRef>
+                            </wps:style>
+                            <wps:bodyPr/>
+                          </wps:wsp>
+                        </a:graphicData>
+                      </a:graphic>
+                    </wp:anchor>
+                  </w:drawing>
+                </mc:Choice>
+                <mc:Fallback>
+                  <w:pict>
+                    <v:shape id="_x0000_s1026" o:spid="_x0000_s1026" o:spt="32" type="#_x0000_t32" style="position:absolute;left:0pt;margin-left:25.7pt;margin-top:7.1pt;height:1.5pt;width:26.75pt;z-index:251665408;mso-width-relative:page;mso-height-relative:page;" filled="f" stroked="t" coordsize="21600,21600" o:gfxdata="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">
+                      <v:fill on="f" focussize="0,0"/>
+                      <v:stroke weight="0.5pt" color="#000000 [3213]" miterlimit="8" joinstyle="miter" endarrow="open"/>
+                      <v:imagedata o:title=""/>
+                      <o:lock v:ext="edit" aspectratio="f"/>
+                    </v:shape>
+                  </w:pict>
+                </mc:Fallback>
+              </mc:AlternateContent>
+            </w:r>
+            <w:r>
+              <w:rPr>
+                <w:rFonts w:hint="eastAsia"/>
+                <w:vertAlign w:val="baseline"/>
+                <w:lang w:val="en-US" w:eastAsia="zh-CN"/>
+              </w:rPr>
+              <w:t>10</w:t>
+            </w:r>
+          </w:p>
+        </w:tc>
+        <w:tc>
+          <w:tcPr>
+            <w:tcW w:w="1065" w:type="dxa"/>
+          </w:tcPr>
+          <w:p>
+            <w:pPr>
+              <w:numPr>
+                <w:ilvl w:val="0"/>
+                <w:numId w:val="0"/>
+              </w:numPr>
+              <w:rPr>
+                <w:rFonts w:hint="default" w:eastAsiaTheme="minorEastAsia"/>
+                <w:vertAlign w:val="baseline"/>
+                <w:lang w:val="en-US" w:eastAsia="zh-CN"/>
+              </w:rPr>
+            </w:pPr>
+            <w:r>
+              <w:rPr>
+                <w:rFonts w:hint="eastAsia"/>
+                <w:vertAlign w:val="baseline"/>
+                <w:lang w:val="en-US" w:eastAsia="zh-CN"/>
+              </w:rPr>
+              <w:t>15</w:t>
+            </w:r>
+          </w:p>
+        </w:tc>
+        <w:tc>
+          <w:tcPr>
+            <w:tcW w:w="1065" w:type="dxa"/>
+          </w:tcPr>
+          <w:p>
+            <w:pPr>
+              <w:numPr>
+                <w:ilvl w:val="0"/>
+                <w:numId w:val="0"/>
+              </w:numPr>
+              <w:rPr>
+                <w:rFonts w:hint="default" w:eastAsiaTheme="minorEastAsia"/>
+                <w:vertAlign w:val="baseline"/>
+                <w:lang w:val="en-US" w:eastAsia="zh-CN"/>
+              </w:rPr>
+            </w:pPr>
+          </w:p>
+        </w:tc>
+        <w:tc>
+          <w:tcPr>
+            <w:tcW w:w="1066" w:type="dxa"/>
+          </w:tcPr>
+          <w:p>
+            <w:pPr>
+              <w:numPr>
+                <w:ilvl w:val="0"/>
+                <w:numId w:val="0"/>
+              </w:numPr>
+              <w:rPr>
+                <w:rFonts w:hint="default" w:eastAsiaTheme="minorEastAsia"/>
+                <w:vertAlign w:val="baseline"/>
+                <w:lang w:val="en-US" w:eastAsia="zh-CN"/>
+              </w:rPr>
+            </w:pPr>
+          </w:p>
+        </w:tc>
+        <w:tc>
+          <w:tcPr>
+            <w:tcW w:w="1066" w:type="dxa"/>
+          </w:tcPr>
+          <w:p>
+            <w:pPr>
+              <w:numPr>
+                <w:ilvl w:val="0"/>
+                <w:numId w:val="0"/>
+              </w:numPr>
+              <w:rPr>
+                <w:rFonts w:hint="default" w:eastAsiaTheme="minorEastAsia"/>
+                <w:vertAlign w:val="baseline"/>
+                <w:lang w:val="en-US" w:eastAsia="zh-CN"/>
+              </w:rPr>
+            </w:pPr>
+          </w:p>
+        </w:tc>
+      </w:tr>
+      <w:tr>
+        <w:tblPrEx>
+          <w:tblBorders>
+            <w:top w:val="single" w:color="auto" w:sz="4" w:space="0"/>
+            <w:left w:val="single" w:color="auto" w:sz="4" w:space="0"/>
+            <w:bottom w:val="single" w:color="auto" w:sz="4" w:space="0"/>
+            <w:right w:val="single" w:color="auto" w:sz="4" w:space="0"/>
+            <w:insideH w:val="single" w:color="auto" w:sz="4" w:space="0"/>
+            <w:insideV w:val="single" w:color="auto" w:sz="4" w:space="0"/>
+          </w:tblBorders>
+          <w:tblCellMar>
+            <w:top w:w="0" w:type="dxa"/>
+            <w:left w:w="108" w:type="dxa"/>
+            <w:bottom w:w="0" w:type="dxa"/>
+            <w:right w:w="108" w:type="dxa"/>
+          </w:tblCellMar>
+        </w:tblPrEx>
+        <w:tc>
+          <w:tcPr>
+            <w:tcW w:w="1065" w:type="dxa"/>
+          </w:tcPr>
+          <w:p>
+            <w:pPr>
+              <w:numPr>
+                <w:ilvl w:val="0"/>
+                <w:numId w:val="0"/>
+              </w:numPr>
+              <w:rPr>
+                <w:rFonts w:hint="default" w:eastAsiaTheme="minorEastAsia"/>
+                <w:vertAlign w:val="baseline"/>
+                <w:lang w:val="en-US" w:eastAsia="zh-CN"/>
+              </w:rPr>
+            </w:pPr>
+            <w:r>
+              <w:rPr>
+                <w:rFonts w:hint="eastAsia"/>
+                <w:vertAlign w:val="baseline"/>
+                <w:lang w:val="en-US" w:eastAsia="zh-CN"/>
+              </w:rPr>
+              <w:t>1</w:t>
+            </w:r>
+          </w:p>
+        </w:tc>
+        <w:tc>
+          <w:tcPr>
+            <w:tcW w:w="1065" w:type="dxa"/>
+          </w:tcPr>
+          <w:p>
+            <w:pPr>
+              <w:numPr>
+                <w:ilvl w:val="0"/>
+                <w:numId w:val="0"/>
+              </w:numPr>
+              <w:rPr>
+                <w:rFonts w:hint="default" w:eastAsiaTheme="minorEastAsia"/>
+                <w:vertAlign w:val="baseline"/>
+                <w:lang w:val="en-US" w:eastAsia="zh-CN"/>
+              </w:rPr>
+            </w:pPr>
+          </w:p>
+        </w:tc>
+        <w:tc>
+          <w:tcPr>
+            <w:tcW w:w="1065" w:type="dxa"/>
+          </w:tcPr>
+          <w:p>
+            <w:pPr>
+              <w:numPr>
+                <w:ilvl w:val="0"/>
+                <w:numId w:val="0"/>
+              </w:numPr>
+              <w:rPr>
+                <w:rFonts w:hint="default" w:eastAsiaTheme="minorEastAsia"/>
+                <w:vertAlign w:val="baseline"/>
+                <w:lang w:val="en-US" w:eastAsia="zh-CN"/>
+              </w:rPr>
+            </w:pPr>
+          </w:p>
+        </w:tc>
+        <w:tc>
+          <w:tcPr>
+            <w:tcW w:w="1065" w:type="dxa"/>
+          </w:tcPr>
+          <w:p>
+            <w:pPr>
+              <w:numPr>
+                <w:ilvl w:val="0"/>
+                <w:numId w:val="0"/>
+              </w:numPr>
+              <w:rPr>
+                <w:rFonts w:hint="default" w:eastAsiaTheme="minorEastAsia"/>
+                <w:vertAlign w:val="baseline"/>
+                <w:lang w:val="en-US" w:eastAsia="zh-CN"/>
+              </w:rPr>
+            </w:pPr>
+          </w:p>
+        </w:tc>
+        <w:tc>
+          <w:tcPr>
+            <w:tcW w:w="1065" w:type="dxa"/>
+          </w:tcPr>
+          <w:p>
+            <w:pPr>
+              <w:numPr>
+                <w:ilvl w:val="0"/>
+                <w:numId w:val="0"/>
+              </w:numPr>
+              <w:rPr>
+                <w:rFonts w:hint="default" w:eastAsiaTheme="minorEastAsia"/>
+                <w:vertAlign w:val="baseline"/>
+                <w:lang w:val="en-US" w:eastAsia="zh-CN"/>
+              </w:rPr>
+            </w:pPr>
+          </w:p>
+        </w:tc>
+        <w:tc>
+          <w:tcPr>
+            <w:tcW w:w="1065" w:type="dxa"/>
+          </w:tcPr>
+          <w:p>
+            <w:pPr>
+              <w:numPr>
+                <w:ilvl w:val="0"/>
+                <w:numId w:val="0"/>
+              </w:numPr>
+              <w:rPr>
+                <w:rFonts w:hint="default" w:eastAsiaTheme="minorEastAsia"/>
+                <w:vertAlign w:val="baseline"/>
+                <w:lang w:val="en-US" w:eastAsia="zh-CN"/>
+              </w:rPr>
+            </w:pPr>
+          </w:p>
+        </w:tc>
+        <w:tc>
+          <w:tcPr>
+            <w:tcW w:w="1066" w:type="dxa"/>
+          </w:tcPr>
+          <w:p>
+            <w:pPr>
+              <w:numPr>
+                <w:ilvl w:val="0"/>
+                <w:numId w:val="0"/>
+              </w:numPr>
+              <w:rPr>
+                <w:rFonts w:hint="default" w:eastAsiaTheme="minorEastAsia"/>
+                <w:vertAlign w:val="baseline"/>
+                <w:lang w:val="en-US" w:eastAsia="zh-CN"/>
+              </w:rPr>
+            </w:pPr>
+          </w:p>
+        </w:tc>
+        <w:tc>
+          <w:tcPr>
+            <w:tcW w:w="1066" w:type="dxa"/>
+          </w:tcPr>
+          <w:p>
+            <w:pPr>
+              <w:numPr>
+                <w:ilvl w:val="0"/>
+                <w:numId w:val="0"/>
+              </w:numPr>
+              <w:rPr>
+                <w:rFonts w:hint="default" w:eastAsiaTheme="minorEastAsia"/>
+                <w:vertAlign w:val="baseline"/>
+                <w:lang w:val="en-US" w:eastAsia="zh-CN"/>
+              </w:rPr>
+            </w:pPr>
+          </w:p>
+        </w:tc>
+      </w:tr>
+      <w:tr>
+        <w:tblPrEx>
+          <w:tblBorders>
+            <w:top w:val="single" w:color="auto" w:sz="4" w:space="0"/>
+            <w:left w:val="single" w:color="auto" w:sz="4" w:space="0"/>
+            <w:bottom w:val="single" w:color="auto" w:sz="4" w:space="0"/>
+            <w:right w:val="single" w:color="auto" w:sz="4" w:space="0"/>
+            <w:insideH w:val="single" w:color="auto" w:sz="4" w:space="0"/>
+            <w:insideV w:val="single" w:color="auto" w:sz="4" w:space="0"/>
+          </w:tblBorders>
+          <w:tblCellMar>
+            <w:top w:w="0" w:type="dxa"/>
+            <w:left w:w="108" w:type="dxa"/>
+            <w:bottom w:w="0" w:type="dxa"/>
+            <w:right w:w="108" w:type="dxa"/>
+          </w:tblCellMar>
+        </w:tblPrEx>
+        <w:tc>
+          <w:tcPr>
+            <w:tcW w:w="1065" w:type="dxa"/>
+          </w:tcPr>
+          <w:p>
+            <w:pPr>
+              <w:numPr>
+                <w:ilvl w:val="0"/>
+                <w:numId w:val="0"/>
+              </w:numPr>
+              <w:rPr>
+                <w:rFonts w:hint="default" w:eastAsiaTheme="minorEastAsia"/>
+                <w:vertAlign w:val="baseline"/>
+                <w:lang w:val="en-US" w:eastAsia="zh-CN"/>
+              </w:rPr>
+            </w:pPr>
+            <w:r>
+              <w:rPr>
+                <w:rFonts w:hint="eastAsia"/>
+                <w:vertAlign w:val="baseline"/>
+                <w:lang w:val="en-US" w:eastAsia="zh-CN"/>
+              </w:rPr>
+              <w:t>1</w:t>
+            </w:r>
+          </w:p>
+        </w:tc>
+        <w:tc>
+          <w:tcPr>
+            <w:tcW w:w="1065" w:type="dxa"/>
+          </w:tcPr>
+          <w:p>
+            <w:pPr>
+              <w:numPr>
+                <w:ilvl w:val="0"/>
+                <w:numId w:val="0"/>
+              </w:numPr>
+              <w:rPr>
+                <w:rFonts w:hint="default" w:eastAsiaTheme="minorEastAsia"/>
+                <w:vertAlign w:val="baseline"/>
+                <w:lang w:val="en-US" w:eastAsia="zh-CN"/>
+              </w:rPr>
+            </w:pPr>
+          </w:p>
+        </w:tc>
+        <w:tc>
+          <w:tcPr>
+            <w:tcW w:w="1065" w:type="dxa"/>
+          </w:tcPr>
+          <w:p>
+            <w:pPr>
+              <w:numPr>
+                <w:ilvl w:val="0"/>
+                <w:numId w:val="0"/>
+              </w:numPr>
+              <w:rPr>
+                <w:rFonts w:hint="default" w:eastAsiaTheme="minorEastAsia"/>
+                <w:vertAlign w:val="baseline"/>
+                <w:lang w:val="en-US" w:eastAsia="zh-CN"/>
+              </w:rPr>
+            </w:pPr>
+          </w:p>
+        </w:tc>
+        <w:tc>
+          <w:tcPr>
+            <w:tcW w:w="1065" w:type="dxa"/>
+          </w:tcPr>
+          <w:p>
+            <w:pPr>
+              <w:numPr>
+                <w:ilvl w:val="0"/>
+                <w:numId w:val="0"/>
+              </w:numPr>
+              <w:rPr>
+                <w:rFonts w:hint="default" w:eastAsiaTheme="minorEastAsia"/>
+                <w:vertAlign w:val="baseline"/>
+                <w:lang w:val="en-US" w:eastAsia="zh-CN"/>
+              </w:rPr>
+            </w:pPr>
+          </w:p>
+        </w:tc>
+        <w:tc>
+          <w:tcPr>
+            <w:tcW w:w="1065" w:type="dxa"/>
+          </w:tcPr>
+          <w:p>
+            <w:pPr>
+              <w:numPr>
+                <w:ilvl w:val="0"/>
+                <w:numId w:val="0"/>
+              </w:numPr>
+              <w:rPr>
+                <w:rFonts w:hint="default" w:eastAsiaTheme="minorEastAsia"/>
+                <w:vertAlign w:val="baseline"/>
+                <w:lang w:val="en-US" w:eastAsia="zh-CN"/>
+              </w:rPr>
+            </w:pPr>
+          </w:p>
+        </w:tc>
+        <w:tc>
+          <w:tcPr>
+            <w:tcW w:w="1065" w:type="dxa"/>
+          </w:tcPr>
+          <w:p>
+            <w:pPr>
+              <w:numPr>
+                <w:ilvl w:val="0"/>
+                <w:numId w:val="0"/>
+              </w:numPr>
+              <w:rPr>
+                <w:rFonts w:hint="default" w:eastAsiaTheme="minorEastAsia"/>
+                <w:vertAlign w:val="baseline"/>
+                <w:lang w:val="en-US" w:eastAsia="zh-CN"/>
+              </w:rPr>
+            </w:pPr>
+          </w:p>
+        </w:tc>
+        <w:tc>
+          <w:tcPr>
+            <w:tcW w:w="1066" w:type="dxa"/>
+          </w:tcPr>
+          <w:p>
+            <w:pPr>
+              <w:numPr>
+                <w:ilvl w:val="0"/>
+                <w:numId w:val="0"/>
+              </w:numPr>
+              <w:rPr>
+                <w:rFonts w:hint="default" w:eastAsiaTheme="minorEastAsia"/>
+                <w:vertAlign w:val="baseline"/>
+                <w:lang w:val="en-US" w:eastAsia="zh-CN"/>
+              </w:rPr>
+            </w:pPr>
+          </w:p>
+        </w:tc>
+        <w:tc>
+          <w:tcPr>
+            <w:tcW w:w="1066" w:type="dxa"/>
+          </w:tcPr>
+          <w:p>
+            <w:pPr>
+              <w:numPr>
+                <w:ilvl w:val="0"/>
+                <w:numId w:val="0"/>
+              </w:numPr>
+              <w:rPr>
+                <w:rFonts w:hint="default" w:eastAsiaTheme="minorEastAsia"/>
+                <w:vertAlign w:val="baseline"/>
+                <w:lang w:val="en-US" w:eastAsia="zh-CN"/>
+              </w:rPr>
+            </w:pPr>
+          </w:p>
+        </w:tc>
+      </w:tr>
+      <w:tr>
+        <w:tblPrEx>
+          <w:tblBorders>
+            <w:top w:val="single" w:color="auto" w:sz="4" w:space="0"/>
+            <w:left w:val="single" w:color="auto" w:sz="4" w:space="0"/>
+            <w:bottom w:val="single" w:color="auto" w:sz="4" w:space="0"/>
+            <w:right w:val="single" w:color="auto" w:sz="4" w:space="0"/>
+            <w:insideH w:val="single" w:color="auto" w:sz="4" w:space="0"/>
+            <w:insideV w:val="single" w:color="auto" w:sz="4" w:space="0"/>
+          </w:tblBorders>
+          <w:tblCellMar>
+            <w:top w:w="0" w:type="dxa"/>
+            <w:left w:w="108" w:type="dxa"/>
+            <w:bottom w:w="0" w:type="dxa"/>
+            <w:right w:w="108" w:type="dxa"/>
+          </w:tblCellMar>
+        </w:tblPrEx>
+        <w:tc>
+          <w:tcPr>
+            <w:tcW w:w="1065" w:type="dxa"/>
+          </w:tcPr>
+          <w:p>
+            <w:pPr>
+              <w:numPr>
+                <w:ilvl w:val="0"/>
+                <w:numId w:val="0"/>
+              </w:numPr>
+              <w:rPr>
+                <w:rFonts w:hint="default" w:eastAsiaTheme="minorEastAsia"/>
+                <w:vertAlign w:val="baseline"/>
+                <w:lang w:val="en-US" w:eastAsia="zh-CN"/>
+              </w:rPr>
+            </w:pPr>
+            <w:r>
+              <w:rPr>
+                <w:rFonts w:hint="eastAsia"/>
+                <w:vertAlign w:val="baseline"/>
+                <w:lang w:val="en-US" w:eastAsia="zh-CN"/>
+              </w:rPr>
+              <w:t>1</w:t>
+            </w:r>
+          </w:p>
+        </w:tc>
+        <w:tc>
+          <w:tcPr>
+            <w:tcW w:w="1065" w:type="dxa"/>
+          </w:tcPr>
+          <w:p>
+            <w:pPr>
+              <w:numPr>
+                <w:ilvl w:val="0"/>
+                <w:numId w:val="0"/>
+              </w:numPr>
+              <w:rPr>
+                <w:rFonts w:hint="default" w:eastAsiaTheme="minorEastAsia"/>
+                <w:vertAlign w:val="baseline"/>
+                <w:lang w:val="en-US" w:eastAsia="zh-CN"/>
+              </w:rPr>
+            </w:pPr>
+          </w:p>
+        </w:tc>
+        <w:tc>
+          <w:tcPr>
+            <w:tcW w:w="1065" w:type="dxa"/>
+          </w:tcPr>
+          <w:p>
+            <w:pPr>
+              <w:numPr>
+                <w:ilvl w:val="0"/>
+                <w:numId w:val="0"/>
+              </w:numPr>
+              <w:rPr>
+                <w:rFonts w:hint="default" w:eastAsiaTheme="minorEastAsia"/>
+                <w:vertAlign w:val="baseline"/>
+                <w:lang w:val="en-US" w:eastAsia="zh-CN"/>
+              </w:rPr>
+            </w:pPr>
+          </w:p>
+        </w:tc>
+        <w:tc>
+          <w:tcPr>
+            <w:tcW w:w="1065" w:type="dxa"/>
+          </w:tcPr>
+          <w:p>
+            <w:pPr>
+              <w:numPr>
+                <w:ilvl w:val="0"/>
+                <w:numId w:val="0"/>
+              </w:numPr>
+              <w:rPr>
+                <w:rFonts w:hint="default" w:eastAsiaTheme="minorEastAsia"/>
+                <w:vertAlign w:val="baseline"/>
+                <w:lang w:val="en-US" w:eastAsia="zh-CN"/>
+              </w:rPr>
+            </w:pPr>
+          </w:p>
+        </w:tc>
+        <w:tc>
+          <w:tcPr>
+            <w:tcW w:w="1065" w:type="dxa"/>
+          </w:tcPr>
+          <w:p>
+            <w:pPr>
+              <w:numPr>
+                <w:ilvl w:val="0"/>
+                <w:numId w:val="0"/>
+              </w:numPr>
+              <w:rPr>
+                <w:rFonts w:hint="default" w:eastAsiaTheme="minorEastAsia"/>
+                <w:vertAlign w:val="baseline"/>
+                <w:lang w:val="en-US" w:eastAsia="zh-CN"/>
+              </w:rPr>
+            </w:pPr>
+          </w:p>
+        </w:tc>
+        <w:tc>
+          <w:tcPr>
+            <w:tcW w:w="1065" w:type="dxa"/>
+          </w:tcPr>
+          <w:p>
+            <w:pPr>
+              <w:numPr>
+                <w:ilvl w:val="0"/>
+                <w:numId w:val="0"/>
+              </w:numPr>
+              <w:rPr>
+                <w:rFonts w:hint="default" w:eastAsiaTheme="minorEastAsia"/>
+                <w:vertAlign w:val="baseline"/>
+                <w:lang w:val="en-US" w:eastAsia="zh-CN"/>
+              </w:rPr>
+            </w:pPr>
+          </w:p>
+        </w:tc>
+        <w:tc>
+          <w:tcPr>
+            <w:tcW w:w="1066" w:type="dxa"/>
+          </w:tcPr>
+          <w:p>
+            <w:pPr>
+              <w:numPr>
+                <w:ilvl w:val="0"/>
+                <w:numId w:val="0"/>
+              </w:numPr>
+              <w:rPr>
+                <w:rFonts w:hint="default" w:eastAsiaTheme="minorEastAsia"/>
+                <w:vertAlign w:val="baseline"/>
+                <w:lang w:val="en-US" w:eastAsia="zh-CN"/>
+              </w:rPr>
+            </w:pPr>
+          </w:p>
+        </w:tc>
+        <w:tc>
+          <w:tcPr>
+            <w:tcW w:w="1066" w:type="dxa"/>
+          </w:tcPr>
+          <w:p>
+            <w:pPr>
+              <w:numPr>
+                <w:ilvl w:val="0"/>
+                <w:numId w:val="0"/>
+              </w:numPr>
+              <w:rPr>
+                <w:rFonts w:hint="default" w:eastAsiaTheme="minorEastAsia"/>
+                <w:vertAlign w:val="baseline"/>
+                <w:lang w:val="en-US" w:eastAsia="zh-CN"/>
+              </w:rPr>
+            </w:pPr>
+          </w:p>
+        </w:tc>
+      </w:tr>
+      <w:tr>
+        <w:tblPrEx>
+          <w:tblBorders>
+            <w:top w:val="single" w:color="auto" w:sz="4" w:space="0"/>
+            <w:left w:val="single" w:color="auto" w:sz="4" w:space="0"/>
+            <w:bottom w:val="single" w:color="auto" w:sz="4" w:space="0"/>
+            <w:right w:val="single" w:color="auto" w:sz="4" w:space="0"/>
+            <w:insideH w:val="single" w:color="auto" w:sz="4" w:space="0"/>
+            <w:insideV w:val="single" w:color="auto" w:sz="4" w:space="0"/>
+          </w:tblBorders>
+          <w:tblCellMar>
+            <w:top w:w="0" w:type="dxa"/>
+            <w:left w:w="108" w:type="dxa"/>
+            <w:bottom w:w="0" w:type="dxa"/>
+            <w:right w:w="108" w:type="dxa"/>
+          </w:tblCellMar>
+        </w:tblPrEx>
+        <w:tc>
+          <w:tcPr>
+            <w:tcW w:w="1065" w:type="dxa"/>
+          </w:tcPr>
+          <w:p>
+            <w:pPr>
+              <w:numPr>
+                <w:ilvl w:val="0"/>
+                <w:numId w:val="0"/>
+              </w:numPr>
+              <w:rPr>
+                <w:rFonts w:hint="default" w:eastAsiaTheme="minorEastAsia"/>
+                <w:vertAlign w:val="baseline"/>
+                <w:lang w:val="en-US" w:eastAsia="zh-CN"/>
+              </w:rPr>
+            </w:pPr>
+            <w:r>
+              <w:rPr>
+                <w:rFonts w:hint="eastAsia"/>
+                <w:vertAlign w:val="baseline"/>
+                <w:lang w:val="en-US" w:eastAsia="zh-CN"/>
+              </w:rPr>
+              <w:t>1</w:t>
+            </w:r>
+          </w:p>
+        </w:tc>
+        <w:tc>
+          <w:tcPr>
+            <w:tcW w:w="1065" w:type="dxa"/>
+          </w:tcPr>
+          <w:p>
+            <w:pPr>
+              <w:numPr>
+                <w:ilvl w:val="0"/>
+                <w:numId w:val="0"/>
+              </w:numPr>
+              <w:rPr>
+                <w:rFonts w:hint="default" w:eastAsiaTheme="minorEastAsia"/>
+                <w:vertAlign w:val="baseline"/>
+                <w:lang w:val="en-US" w:eastAsia="zh-CN"/>
+              </w:rPr>
+            </w:pPr>
+          </w:p>
+        </w:tc>
+        <w:tc>
+          <w:tcPr>
+            <w:tcW w:w="1065" w:type="dxa"/>
+          </w:tcPr>
+          <w:p>
+            <w:pPr>
+              <w:numPr>
+                <w:ilvl w:val="0"/>
+                <w:numId w:val="0"/>
+              </w:numPr>
+              <w:rPr>
+                <w:rFonts w:hint="default" w:eastAsiaTheme="minorEastAsia"/>
+                <w:vertAlign w:val="baseline"/>
+                <w:lang w:val="en-US" w:eastAsia="zh-CN"/>
+              </w:rPr>
+            </w:pPr>
+          </w:p>
+        </w:tc>
+        <w:tc>
+          <w:tcPr>
+            <w:tcW w:w="1065" w:type="dxa"/>
+          </w:tcPr>
+          <w:p>
+            <w:pPr>
+              <w:numPr>
+                <w:ilvl w:val="0"/>
+                <w:numId w:val="0"/>
+              </w:numPr>
+              <w:rPr>
+                <w:rFonts w:hint="default" w:eastAsiaTheme="minorEastAsia"/>
+                <w:vertAlign w:val="baseline"/>
+                <w:lang w:val="en-US" w:eastAsia="zh-CN"/>
+              </w:rPr>
+            </w:pPr>
+          </w:p>
+        </w:tc>
+        <w:tc>
+          <w:tcPr>
+            <w:tcW w:w="1065" w:type="dxa"/>
+          </w:tcPr>
+          <w:p>
+            <w:pPr>
+              <w:numPr>
+                <w:ilvl w:val="0"/>
+                <w:numId w:val="0"/>
+              </w:numPr>
+              <w:rPr>
+                <w:rFonts w:hint="default" w:eastAsiaTheme="minorEastAsia"/>
+                <w:vertAlign w:val="baseline"/>
+                <w:lang w:val="en-US" w:eastAsia="zh-CN"/>
+              </w:rPr>
+            </w:pPr>
+          </w:p>
+        </w:tc>
+        <w:tc>
+          <w:tcPr>
+            <w:tcW w:w="1065" w:type="dxa"/>
+          </w:tcPr>
+          <w:p>
+            <w:pPr>
+              <w:numPr>
+                <w:ilvl w:val="0"/>
+                <w:numId w:val="0"/>
+              </w:numPr>
+              <w:rPr>
+                <w:rFonts w:hint="default" w:eastAsiaTheme="minorEastAsia"/>
+                <w:vertAlign w:val="baseline"/>
+                <w:lang w:val="en-US" w:eastAsia="zh-CN"/>
+              </w:rPr>
+            </w:pPr>
+          </w:p>
+        </w:tc>
+        <w:tc>
+          <w:tcPr>
+            <w:tcW w:w="1066" w:type="dxa"/>
+          </w:tcPr>
+          <w:p>
+            <w:pPr>
+              <w:numPr>
+                <w:ilvl w:val="0"/>
+                <w:numId w:val="0"/>
+              </w:numPr>
+              <w:rPr>
+                <w:rFonts w:hint="default" w:eastAsiaTheme="minorEastAsia"/>
+                <w:vertAlign w:val="baseline"/>
+                <w:lang w:val="en-US" w:eastAsia="zh-CN"/>
+              </w:rPr>
+            </w:pPr>
+          </w:p>
+        </w:tc>
+        <w:tc>
+          <w:tcPr>
+            <w:tcW w:w="1066" w:type="dxa"/>
+          </w:tcPr>
+          <w:p>
+            <w:pPr>
+              <w:numPr>
+                <w:ilvl w:val="0"/>
+                <w:numId w:val="0"/>
+              </w:numPr>
+              <w:rPr>
+                <w:rFonts w:hint="default" w:eastAsiaTheme="minorEastAsia"/>
+                <w:vertAlign w:val="baseline"/>
+                <w:lang w:val="en-US" w:eastAsia="zh-CN"/>
+              </w:rPr>
+            </w:pPr>
+          </w:p>
+        </w:tc>
+      </w:tr>
+      <w:tr>
+        <w:tblPrEx>
+          <w:tblBorders>
+            <w:top w:val="single" w:color="auto" w:sz="4" w:space="0"/>
+            <w:left w:val="single" w:color="auto" w:sz="4" w:space="0"/>
+            <w:bottom w:val="single" w:color="auto" w:sz="4" w:space="0"/>
+            <w:right w:val="single" w:color="auto" w:sz="4" w:space="0"/>
+            <w:insideH w:val="single" w:color="auto" w:sz="4" w:space="0"/>
+            <w:insideV w:val="single" w:color="auto" w:sz="4" w:space="0"/>
+          </w:tblBorders>
+          <w:tblCellMar>
+            <w:top w:w="0" w:type="dxa"/>
+            <w:left w:w="108" w:type="dxa"/>
+            <w:bottom w:w="0" w:type="dxa"/>
+            <w:right w:w="108" w:type="dxa"/>
+          </w:tblCellMar>
+        </w:tblPrEx>
+        <w:tc>
+          <w:tcPr>
+            <w:tcW w:w="1065" w:type="dxa"/>
+          </w:tcPr>
+          <w:p>
+            <w:pPr>
+              <w:numPr>
+                <w:ilvl w:val="0"/>
+                <w:numId w:val="0"/>
+              </w:numPr>
+              <w:rPr>
+                <w:rFonts w:hint="default" w:eastAsiaTheme="minorEastAsia"/>
+                <w:vertAlign w:val="baseline"/>
+                <w:lang w:val="en-US" w:eastAsia="zh-CN"/>
+              </w:rPr>
+            </w:pPr>
+            <w:r>
+              <w:rPr>
+                <w:rFonts w:hint="eastAsia"/>
+                <w:vertAlign w:val="baseline"/>
+                <w:lang w:val="en-US" w:eastAsia="zh-CN"/>
+              </w:rPr>
+              <w:t>1</w:t>
+            </w:r>
+          </w:p>
+        </w:tc>
+        <w:tc>
+          <w:tcPr>
+            <w:tcW w:w="1065" w:type="dxa"/>
+          </w:tcPr>
+          <w:p>
+            <w:pPr>
+              <w:numPr>
+                <w:ilvl w:val="0"/>
+                <w:numId w:val="0"/>
+              </w:numPr>
+              <w:rPr>
+                <w:rFonts w:hint="default" w:eastAsiaTheme="minorEastAsia"/>
+                <w:vertAlign w:val="baseline"/>
+                <w:lang w:val="en-US" w:eastAsia="zh-CN"/>
+              </w:rPr>
+            </w:pPr>
+          </w:p>
+        </w:tc>
+        <w:tc>
+          <w:tcPr>
+            <w:tcW w:w="1065" w:type="dxa"/>
+          </w:tcPr>
+          <w:p>
+            <w:pPr>
+              <w:numPr>
+                <w:ilvl w:val="0"/>
+                <w:numId w:val="0"/>
+              </w:numPr>
+              <w:rPr>
+                <w:rFonts w:hint="default" w:eastAsiaTheme="minorEastAsia"/>
+                <w:vertAlign w:val="baseline"/>
+                <w:lang w:val="en-US" w:eastAsia="zh-CN"/>
+              </w:rPr>
+            </w:pPr>
+          </w:p>
+        </w:tc>
+        <w:tc>
+          <w:tcPr>
+            <w:tcW w:w="1065" w:type="dxa"/>
+          </w:tcPr>
+          <w:p>
+            <w:pPr>
+              <w:numPr>
+                <w:ilvl w:val="0"/>
+                <w:numId w:val="0"/>
+              </w:numPr>
+              <w:rPr>
+                <w:rFonts w:hint="default" w:eastAsiaTheme="minorEastAsia"/>
+                <w:vertAlign w:val="baseline"/>
+                <w:lang w:val="en-US" w:eastAsia="zh-CN"/>
+              </w:rPr>
+            </w:pPr>
+          </w:p>
+        </w:tc>
+        <w:tc>
+          <w:tcPr>
+            <w:tcW w:w="1065" w:type="dxa"/>
+          </w:tcPr>
+          <w:p>
+            <w:pPr>
+              <w:numPr>
+                <w:ilvl w:val="0"/>
+                <w:numId w:val="0"/>
+              </w:numPr>
+              <w:rPr>
+                <w:rFonts w:hint="default" w:eastAsiaTheme="minorEastAsia"/>
+                <w:vertAlign w:val="baseline"/>
+                <w:lang w:val="en-US" w:eastAsia="zh-CN"/>
+              </w:rPr>
+            </w:pPr>
+          </w:p>
+        </w:tc>
+        <w:tc>
+          <w:tcPr>
+            <w:tcW w:w="1065" w:type="dxa"/>
+          </w:tcPr>
+          <w:p>
+            <w:pPr>
+              <w:numPr>
+                <w:ilvl w:val="0"/>
+                <w:numId w:val="0"/>
+              </w:numPr>
+              <w:rPr>
+                <w:rFonts w:hint="default" w:eastAsiaTheme="minorEastAsia"/>
+                <w:vertAlign w:val="baseline"/>
+                <w:lang w:val="en-US" w:eastAsia="zh-CN"/>
+              </w:rPr>
+            </w:pPr>
+          </w:p>
+        </w:tc>
+        <w:tc>
+          <w:tcPr>
+            <w:tcW w:w="1066" w:type="dxa"/>
+          </w:tcPr>
+          <w:p>
+            <w:pPr>
+              <w:numPr>
+                <w:ilvl w:val="0"/>
+                <w:numId w:val="0"/>
+              </w:numPr>
+              <w:rPr>
+                <w:rFonts w:hint="default" w:eastAsiaTheme="minorEastAsia"/>
+                <w:vertAlign w:val="baseline"/>
+                <w:lang w:val="en-US" w:eastAsia="zh-CN"/>
+              </w:rPr>
+            </w:pPr>
+          </w:p>
+        </w:tc>
+        <w:tc>
+          <w:tcPr>
+            <w:tcW w:w="1066" w:type="dxa"/>
+          </w:tcPr>
+          <w:p>
+            <w:pPr>
+              <w:numPr>
+                <w:ilvl w:val="0"/>
                 <w:numId w:val="0"/>
               </w:numPr>
               <w:rPr>
@@ -1629,6 +3405,22 @@
           <w:lang w:val="en-US" w:eastAsia="zh-CN"/>
         </w:rPr>
       </w:pPr>
+      <w:r>
+        <w:rPr>
+          <w:rFonts w:hint="eastAsia"/>
+          <w:lang w:val="en-US" w:eastAsia="zh-CN"/>
+        </w:rPr>
+        <w:t>以此类推，</w:t>
+      </w:r>
+      <w:bookmarkStart w:id="0" w:name="_GoBack"/>
+      <w:bookmarkEnd w:id="0"/>
+      <w:r>
+        <w:rPr>
+          <w:rFonts w:hint="eastAsia"/>
+          <w:lang w:val="en-US" w:eastAsia="zh-CN"/>
+        </w:rPr>
+        <w:t>直到求出目标行列的最短路径数量。</w:t>
+      </w:r>
     </w:p>
     <w:p>
       <w:pPr>
@@ -1673,6 +3465,7 @@
     <w:p>
       <w:pPr>
         <w:numPr>
+          <w:ilvl w:val="0"/>
           <w:numId w:val="0"/>
         </w:numPr>
         <w:ind w:left="420" w:leftChars="0" w:firstLine="420" w:firstLineChars="0"/>
@@ -1692,6 +3485,7 @@
     <w:p>
       <w:pPr>
         <w:numPr>
+          <w:ilvl w:val="0"/>
           <w:numId w:val="0"/>
         </w:numPr>
         <w:ind w:left="840" w:leftChars="0" w:firstLine="420" w:firstLineChars="0"/>
@@ -1711,6 +3505,7 @@
     <w:p>
       <w:pPr>
         <w:numPr>
+          <w:ilvl w:val="0"/>
           <w:numId w:val="0"/>
         </w:numPr>
         <w:ind w:left="840" w:leftChars="0" w:firstLine="420" w:firstLineChars="0"/>
@@ -1730,6 +3525,7 @@
     <w:p>
       <w:pPr>
         <w:numPr>
+          <w:ilvl w:val="0"/>
           <w:numId w:val="0"/>
         </w:numPr>
         <w:ind w:left="840" w:leftChars="0" w:firstLine="420" w:firstLineChars="0"/>
@@ -1749,6 +3545,7 @@
     <w:p>
       <w:pPr>
         <w:numPr>
+          <w:ilvl w:val="0"/>
           <w:numId w:val="0"/>
         </w:numPr>
         <w:ind w:left="1260" w:leftChars="0" w:firstLine="420" w:firstLineChars="0"/>
@@ -1768,6 +3565,7 @@
     <w:p>
       <w:pPr>
         <w:numPr>
+          <w:ilvl w:val="0"/>
           <w:numId w:val="0"/>
         </w:numPr>
         <w:ind w:left="840" w:leftChars="0" w:firstLine="420" w:firstLineChars="0"/>
@@ -1787,6 +3585,7 @@
     <w:p>
       <w:pPr>
         <w:numPr>
+          <w:ilvl w:val="0"/>
           <w:numId w:val="0"/>
         </w:numPr>
         <w:ind w:left="1260" w:leftChars="0" w:firstLine="420" w:firstLineChars="0"/>
@@ -1806,6 +3605,7 @@
     <w:p>
       <w:pPr>
         <w:numPr>
+          <w:ilvl w:val="0"/>
           <w:numId w:val="0"/>
         </w:numPr>
         <w:ind w:left="840" w:leftChars="0" w:firstLine="420" w:firstLineChars="0"/>
@@ -1825,6 +3625,7 @@
     <w:p>
       <w:pPr>
         <w:numPr>
+          <w:ilvl w:val="0"/>
           <w:numId w:val="0"/>
         </w:numPr>
         <w:ind w:left="840" w:leftChars="0" w:firstLine="420" w:firstLineChars="0"/>
@@ -1844,6 +3645,7 @@
     <w:p>
       <w:pPr>
         <w:numPr>
+          <w:ilvl w:val="0"/>
           <w:numId w:val="0"/>
         </w:numPr>
         <w:ind w:left="1260" w:leftChars="0" w:firstLine="420" w:firstLineChars="0"/>
@@ -1863,6 +3665,7 @@
     <w:p>
       <w:pPr>
         <w:numPr>
+          <w:ilvl w:val="0"/>
           <w:numId w:val="0"/>
         </w:numPr>
         <w:ind w:left="1680" w:leftChars="0" w:firstLine="420" w:firstLineChars="0"/>
@@ -1882,6 +3685,7 @@
     <w:p>
       <w:pPr>
         <w:numPr>
+          <w:ilvl w:val="0"/>
           <w:numId w:val="0"/>
         </w:numPr>
         <w:ind w:left="840" w:leftChars="0" w:firstLine="420" w:firstLineChars="0"/>
@@ -1901,6 +3705,7 @@
     <w:p>
       <w:pPr>
         <w:numPr>
+          <w:ilvl w:val="0"/>
           <w:numId w:val="0"/>
         </w:numPr>
         <w:ind w:left="420" w:leftChars="0" w:firstLine="420" w:firstLineChars="0"/>
@@ -1935,6 +3740,54 @@
           <w:lang w:val="en-US" w:eastAsia="zh-CN"/>
         </w:rPr>
         <w:t>排列组合</w:t>
+      </w:r>
+    </w:p>
+    <w:p>
+      <w:pPr>
+        <w:numPr>
+          <w:ilvl w:val="0"/>
+          <w:numId w:val="0"/>
+        </w:numPr>
+        <w:ind w:left="420" w:leftChars="0" w:firstLine="420" w:firstLineChars="0"/>
+        <w:rPr>
+          <w:rFonts w:hint="default"/>
+          <w:lang w:val="en-US" w:eastAsia="zh-CN"/>
+        </w:rPr>
+      </w:pPr>
+      <w:r>
+        <w:rPr>
+          <w:rFonts w:hint="eastAsia"/>
+          <w:lang w:val="en-US" w:eastAsia="zh-CN"/>
+        </w:rPr>
+        <w:t>不妨设棋盘大小为m和n（m行n列），从左上角开始，从一个对角到达另一个对角需要走的步数为m + n - 2，同时在棋子移动的过程中，选择m - 1步向下——因此共有</w:t>
+      </w:r>
+      <w:r>
+        <w:rPr>
+          <w:rFonts w:hint="eastAsia"/>
+          <w:position w:val="-12"/>
+          <w:lang w:val="en-US" w:eastAsia="zh-CN"/>
+        </w:rPr>
+        <w:object>
+          <v:shape id="_x0000_i1025" o:spt="75" type="#_x0000_t75" style="height:19pt;width:33pt;" o:ole="t" filled="f" o:preferrelative="t" stroked="f" coordsize="21600,21600">
+            <v:path/>
+            <v:fill on="f" focussize="0,0"/>
+            <v:stroke on="f"/>
+            <v:imagedata r:id="rId5" o:title=""/>
+            <o:lock v:ext="edit" aspectratio="t"/>
+            <w10:wrap type="none"/>
+            <w10:anchorlock/>
+          </v:shape>
+          <o:OLEObject Type="Embed" ProgID="Equation.KSEE3" ShapeID="_x0000_i1025" DrawAspect="Content" ObjectID="_1468075725" r:id="rId4">
+            <o:LockedField>false</o:LockedField>
+          </o:OLEObject>
+        </w:object>
+      </w:r>
+      <w:r>
+        <w:rPr>
+          <w:rFonts w:hint="eastAsia"/>
+          <w:lang w:val="en-US" w:eastAsia="zh-CN"/>
+        </w:rPr>
+        <w:t>种选择方法。</w:t>
       </w:r>
     </w:p>
     <w:p>
@@ -2162,7 +4015,7 @@
                     </pic:cNvPicPr>
                   </pic:nvPicPr>
                   <pic:blipFill>
-                    <a:blip r:embed="rId4"/>
+                    <a:blip r:embed="rId6"/>
                     <a:stretch>
                       <a:fillRect/>
                     </a:stretch>
@@ -2205,7 +4058,7 @@
                     </pic:cNvPicPr>
                   </pic:nvPicPr>
                   <pic:blipFill>
-                    <a:blip r:embed="rId5"/>
+                    <a:blip r:embed="rId7"/>
                     <a:stretch>
                       <a:fillRect/>
                     </a:stretch>
@@ -2330,7 +4183,7 @@
                     </pic:cNvPicPr>
                   </pic:nvPicPr>
                   <pic:blipFill>
-                    <a:blip r:embed="rId6"/>
+                    <a:blip r:embed="rId8"/>
                     <a:stretch>
                       <a:fillRect/>
                     </a:stretch>
@@ -2373,7 +4226,7 @@
                     </pic:cNvPicPr>
                   </pic:nvPicPr>
                   <pic:blipFill>
-                    <a:blip r:embed="rId7"/>
+                    <a:blip r:embed="rId9"/>
                     <a:stretch>
                       <a:fillRect/>
                     </a:stretch>
@@ -2535,16 +4388,7 @@
           <w:rFonts w:hint="eastAsia"/>
           <w:lang w:val="en-US" w:eastAsia="zh-CN"/>
         </w:rPr>
-        <w:t>结果为：0-110-0-10-0-110-0-111，即0110</w:t>
-      </w:r>
-      <w:bookmarkStart w:id="0" w:name="_GoBack"/>
-      <w:bookmarkEnd w:id="0"/>
-      <w:r>
-        <w:rPr>
-          <w:rFonts w:hint="eastAsia"/>
-          <w:lang w:val="en-US" w:eastAsia="zh-CN"/>
-        </w:rPr>
-        <w:t>01001100111</w:t>
+        <w:t>结果为：0-110-0-10-0-110-0-111，即011001001100111</w:t>
       </w:r>
     </w:p>
     <w:p>
@@ -2570,6 +4414,7 @@
     <w:p>
       <w:pPr>
         <w:numPr>
+          <w:ilvl w:val="0"/>
           <w:numId w:val="0"/>
         </w:numPr>
         <w:ind w:left="420" w:leftChars="0"/>
@@ -2589,6 +4434,7 @@
     <w:p>
       <w:pPr>
         <w:numPr>
+          <w:ilvl w:val="0"/>
           <w:numId w:val="0"/>
         </w:numPr>
         <w:ind w:left="420" w:leftChars="0"/>
@@ -2610,6 +4456,7 @@
     <w:p>
       <w:pPr>
         <w:numPr>
+          <w:ilvl w:val="0"/>
           <w:numId w:val="0"/>
         </w:numPr>
         <w:rPr>

--- a/Assignment4/2151298_杨滕超_Assignment4.docx
+++ b/Assignment4/2151298_杨滕超_Assignment4.docx
@@ -10,12 +10,20 @@
         </w:numPr>
         <w:rPr>
           <w:rFonts w:hint="default" w:eastAsiaTheme="minorEastAsia"/>
+          <w:b/>
+          <w:bCs/>
+          <w:sz w:val="28"/>
+          <w:szCs w:val="28"/>
           <w:lang w:val="en-US" w:eastAsia="zh-CN"/>
         </w:rPr>
       </w:pPr>
       <w:r>
         <w:rPr>
           <w:rFonts w:hint="eastAsia"/>
+          <w:b/>
+          <w:bCs/>
+          <w:sz w:val="28"/>
+          <w:szCs w:val="28"/>
           <w:lang w:val="en-US" w:eastAsia="zh-CN"/>
         </w:rPr>
         <w:t>最短路径数量</w:t>
@@ -30,12 +38,16 @@
         <w:ind w:left="420" w:leftChars="0"/>
         <w:rPr>
           <w:rFonts w:hint="default" w:eastAsiaTheme="minorEastAsia"/>
+          <w:sz w:val="24"/>
+          <w:szCs w:val="24"/>
           <w:lang w:val="en-US" w:eastAsia="zh-CN"/>
         </w:rPr>
       </w:pPr>
       <w:r>
         <w:rPr>
           <w:rFonts w:hint="eastAsia"/>
+          <w:sz w:val="24"/>
+          <w:szCs w:val="24"/>
           <w:lang w:val="en-US" w:eastAsia="zh-CN"/>
         </w:rPr>
         <w:t>假设棋子不能“回头”从而满足最短路径要求。不妨令棋子起点为棋盘左上角、终点为棋盘的右下角。</w:t>
@@ -56,6 +68,10 @@
       <w:r>
         <w:rPr>
           <w:rFonts w:hint="eastAsia"/>
+          <w:b/>
+          <w:bCs/>
+          <w:sz w:val="24"/>
+          <w:szCs w:val="24"/>
           <w:lang w:val="en-US" w:eastAsia="zh-CN"/>
         </w:rPr>
         <w:t>动态规划</w:t>
@@ -70,12 +86,16 @@
         <w:ind w:left="1260" w:leftChars="0" w:hanging="420" w:firstLineChars="0"/>
         <w:rPr>
           <w:rFonts w:hint="default" w:eastAsiaTheme="minorEastAsia"/>
+          <w:sz w:val="24"/>
+          <w:szCs w:val="24"/>
           <w:lang w:val="en-US" w:eastAsia="zh-CN"/>
         </w:rPr>
       </w:pPr>
       <w:r>
         <w:rPr>
           <w:rFonts w:hint="eastAsia"/>
+          <w:sz w:val="24"/>
+          <w:szCs w:val="24"/>
           <w:lang w:val="en-US" w:eastAsia="zh-CN"/>
         </w:rPr>
         <w:t>子问题：要求移动到另一对角的最短路径数量，需要得到之前到达每个位置的最短路径数量，因此我们利用一个和棋盘大小相同的二维数组记录每个位置的最短路径数，即dp[i][j]表示由起点到达棋盘位置(i, j)的最短路径数量，并且满足无后效性。</w:t>
@@ -90,12 +110,16 @@
         <w:ind w:left="1260" w:leftChars="0" w:hanging="420" w:firstLineChars="0"/>
         <w:rPr>
           <w:rFonts w:hint="default" w:eastAsiaTheme="minorEastAsia"/>
+          <w:sz w:val="24"/>
+          <w:szCs w:val="24"/>
           <w:lang w:val="en-US" w:eastAsia="zh-CN"/>
         </w:rPr>
       </w:pPr>
       <w:r>
         <w:rPr>
           <w:rFonts w:hint="eastAsia"/>
+          <w:sz w:val="24"/>
+          <w:szCs w:val="24"/>
           <w:lang w:val="en-US" w:eastAsia="zh-CN"/>
         </w:rPr>
         <w:t>递推关系：对于除了位于第零行和第零列的方格，其他方格的最短路径数量可以通过该方格上一个和左边两个方格的最短路径数量加合求得，即dp[i][j] = dp[i - 1][j] + dp[i][j - 1]。</w:t>
@@ -142,12 +166,6 @@
             <w:insideH w:val="single" w:color="auto" w:sz="4" w:space="0"/>
             <w:insideV w:val="single" w:color="auto" w:sz="4" w:space="0"/>
           </w:tblBorders>
-          <w:tblCellMar>
-            <w:top w:w="0" w:type="dxa"/>
-            <w:left w:w="108" w:type="dxa"/>
-            <w:bottom w:w="0" w:type="dxa"/>
-            <w:right w:w="108" w:type="dxa"/>
-          </w:tblCellMar>
         </w:tblPrEx>
         <w:tc>
           <w:tcPr>
@@ -161,6 +179,8 @@
               </w:numPr>
               <w:rPr>
                 <w:rFonts w:hint="default" w:eastAsiaTheme="minorEastAsia"/>
+                <w:sz w:val="24"/>
+                <w:szCs w:val="24"/>
                 <w:vertAlign w:val="baseline"/>
                 <w:lang w:val="en-US" w:eastAsia="zh-CN"/>
               </w:rPr>
@@ -168,6 +188,8 @@
             <w:r>
               <w:rPr>
                 <w:rFonts w:hint="eastAsia"/>
+                <w:sz w:val="24"/>
+                <w:szCs w:val="24"/>
                 <w:vertAlign w:val="baseline"/>
                 <w:lang w:val="en-US" w:eastAsia="zh-CN"/>
               </w:rPr>
@@ -187,13 +209,16 @@
               </w:numPr>
               <w:rPr>
                 <w:rFonts w:hint="default" w:eastAsiaTheme="minorEastAsia"/>
+                <w:sz w:val="24"/>
+                <w:szCs w:val="24"/>
                 <w:vertAlign w:val="baseline"/>
                 <w:lang w:val="en-US" w:eastAsia="zh-CN"/>
               </w:rPr>
             </w:pPr>
             <w:r>
               <w:rPr>
-                <w:sz w:val="21"/>
+                <w:sz w:val="24"/>
+                <w:szCs w:val="24"/>
               </w:rPr>
               <mc:AlternateContent>
                 <mc:Choice Requires="wps">
@@ -266,6 +291,8 @@
             <w:r>
               <w:rPr>
                 <w:rFonts w:hint="eastAsia"/>
+                <w:sz w:val="24"/>
+                <w:szCs w:val="24"/>
                 <w:vertAlign w:val="baseline"/>
                 <w:lang w:val="en-US" w:eastAsia="zh-CN"/>
               </w:rPr>
@@ -285,6 +312,8 @@
               </w:numPr>
               <w:rPr>
                 <w:rFonts w:hint="default" w:eastAsiaTheme="minorEastAsia"/>
+                <w:sz w:val="24"/>
+                <w:szCs w:val="24"/>
                 <w:vertAlign w:val="baseline"/>
                 <w:lang w:val="en-US" w:eastAsia="zh-CN"/>
               </w:rPr>
@@ -292,6 +321,8 @@
             <w:r>
               <w:rPr>
                 <w:rFonts w:hint="eastAsia"/>
+                <w:sz w:val="24"/>
+                <w:szCs w:val="24"/>
                 <w:vertAlign w:val="baseline"/>
                 <w:lang w:val="en-US" w:eastAsia="zh-CN"/>
               </w:rPr>
@@ -311,6 +342,8 @@
               </w:numPr>
               <w:rPr>
                 <w:rFonts w:hint="default" w:eastAsiaTheme="minorEastAsia"/>
+                <w:sz w:val="24"/>
+                <w:szCs w:val="24"/>
                 <w:vertAlign w:val="baseline"/>
                 <w:lang w:val="en-US" w:eastAsia="zh-CN"/>
               </w:rPr>
@@ -318,6 +351,8 @@
             <w:r>
               <w:rPr>
                 <w:rFonts w:hint="eastAsia"/>
+                <w:sz w:val="24"/>
+                <w:szCs w:val="24"/>
                 <w:vertAlign w:val="baseline"/>
                 <w:lang w:val="en-US" w:eastAsia="zh-CN"/>
               </w:rPr>
@@ -337,6 +372,8 @@
               </w:numPr>
               <w:rPr>
                 <w:rFonts w:hint="default" w:eastAsiaTheme="minorEastAsia"/>
+                <w:sz w:val="24"/>
+                <w:szCs w:val="24"/>
                 <w:vertAlign w:val="baseline"/>
                 <w:lang w:val="en-US" w:eastAsia="zh-CN"/>
               </w:rPr>
@@ -344,6 +381,8 @@
             <w:r>
               <w:rPr>
                 <w:rFonts w:hint="eastAsia"/>
+                <w:sz w:val="24"/>
+                <w:szCs w:val="24"/>
                 <w:vertAlign w:val="baseline"/>
                 <w:lang w:val="en-US" w:eastAsia="zh-CN"/>
               </w:rPr>
@@ -363,6 +402,8 @@
               </w:numPr>
               <w:rPr>
                 <w:rFonts w:hint="default" w:eastAsiaTheme="minorEastAsia"/>
+                <w:sz w:val="24"/>
+                <w:szCs w:val="24"/>
                 <w:vertAlign w:val="baseline"/>
                 <w:lang w:val="en-US" w:eastAsia="zh-CN"/>
               </w:rPr>
@@ -370,6 +411,8 @@
             <w:r>
               <w:rPr>
                 <w:rFonts w:hint="eastAsia"/>
+                <w:sz w:val="24"/>
+                <w:szCs w:val="24"/>
                 <w:vertAlign w:val="baseline"/>
                 <w:lang w:val="en-US" w:eastAsia="zh-CN"/>
               </w:rPr>
@@ -389,6 +432,8 @@
               </w:numPr>
               <w:rPr>
                 <w:rFonts w:hint="default" w:eastAsiaTheme="minorEastAsia"/>
+                <w:sz w:val="24"/>
+                <w:szCs w:val="24"/>
                 <w:vertAlign w:val="baseline"/>
                 <w:lang w:val="en-US" w:eastAsia="zh-CN"/>
               </w:rPr>
@@ -396,6 +441,8 @@
             <w:r>
               <w:rPr>
                 <w:rFonts w:hint="eastAsia"/>
+                <w:sz w:val="24"/>
+                <w:szCs w:val="24"/>
                 <w:vertAlign w:val="baseline"/>
                 <w:lang w:val="en-US" w:eastAsia="zh-CN"/>
               </w:rPr>
@@ -415,6 +462,8 @@
               </w:numPr>
               <w:rPr>
                 <w:rFonts w:hint="default" w:eastAsiaTheme="minorEastAsia"/>
+                <w:sz w:val="24"/>
+                <w:szCs w:val="24"/>
                 <w:vertAlign w:val="baseline"/>
                 <w:lang w:val="en-US" w:eastAsia="zh-CN"/>
               </w:rPr>
@@ -422,6 +471,8 @@
             <w:r>
               <w:rPr>
                 <w:rFonts w:hint="eastAsia"/>
+                <w:sz w:val="24"/>
+                <w:szCs w:val="24"/>
                 <w:vertAlign w:val="baseline"/>
                 <w:lang w:val="en-US" w:eastAsia="zh-CN"/>
               </w:rPr>
@@ -459,13 +510,16 @@
               </w:numPr>
               <w:rPr>
                 <w:rFonts w:hint="default" w:eastAsiaTheme="minorEastAsia"/>
+                <w:sz w:val="24"/>
+                <w:szCs w:val="24"/>
                 <w:vertAlign w:val="baseline"/>
                 <w:lang w:val="en-US" w:eastAsia="zh-CN"/>
               </w:rPr>
             </w:pPr>
             <w:r>
               <w:rPr>
-                <w:sz w:val="21"/>
+                <w:sz w:val="24"/>
+                <w:szCs w:val="24"/>
               </w:rPr>
               <mc:AlternateContent>
                 <mc:Choice Requires="wps">
@@ -538,6 +592,8 @@
             <w:r>
               <w:rPr>
                 <w:rFonts w:hint="eastAsia"/>
+                <w:sz w:val="24"/>
+                <w:szCs w:val="24"/>
                 <w:vertAlign w:val="baseline"/>
                 <w:lang w:val="en-US" w:eastAsia="zh-CN"/>
               </w:rPr>
@@ -557,6 +613,8 @@
               </w:numPr>
               <w:rPr>
                 <w:rFonts w:hint="default" w:eastAsiaTheme="minorEastAsia"/>
+                <w:sz w:val="24"/>
+                <w:szCs w:val="24"/>
                 <w:vertAlign w:val="baseline"/>
                 <w:lang w:val="en-US" w:eastAsia="zh-CN"/>
               </w:rPr>
@@ -564,6 +622,8 @@
             <w:r>
               <w:rPr>
                 <w:rFonts w:hint="eastAsia"/>
+                <w:sz w:val="24"/>
+                <w:szCs w:val="24"/>
                 <w:vertAlign w:val="baseline"/>
                 <w:lang w:val="en-US" w:eastAsia="zh-CN"/>
               </w:rPr>
@@ -583,60 +643,68 @@
               </w:numPr>
               <w:rPr>
                 <w:rFonts w:hint="default" w:eastAsiaTheme="minorEastAsia"/>
-                <w:vertAlign w:val="baseline"/>
-                <w:lang w:val="en-US" w:eastAsia="zh-CN"/>
-              </w:rPr>
-            </w:pPr>
-          </w:p>
-        </w:tc>
-        <w:tc>
-          <w:tcPr>
-            <w:tcW w:w="1065" w:type="dxa"/>
-          </w:tcPr>
-          <w:p>
-            <w:pPr>
-              <w:numPr>
-                <w:ilvl w:val="0"/>
-                <w:numId w:val="0"/>
-              </w:numPr>
-              <w:rPr>
-                <w:rFonts w:hint="default" w:eastAsiaTheme="minorEastAsia"/>
-                <w:vertAlign w:val="baseline"/>
-                <w:lang w:val="en-US" w:eastAsia="zh-CN"/>
-              </w:rPr>
-            </w:pPr>
-          </w:p>
-        </w:tc>
-        <w:tc>
-          <w:tcPr>
-            <w:tcW w:w="1065" w:type="dxa"/>
-          </w:tcPr>
-          <w:p>
-            <w:pPr>
-              <w:numPr>
-                <w:ilvl w:val="0"/>
-                <w:numId w:val="0"/>
-              </w:numPr>
-              <w:rPr>
-                <w:rFonts w:hint="default" w:eastAsiaTheme="minorEastAsia"/>
-                <w:vertAlign w:val="baseline"/>
-                <w:lang w:val="en-US" w:eastAsia="zh-CN"/>
-              </w:rPr>
-            </w:pPr>
-          </w:p>
-        </w:tc>
-        <w:tc>
-          <w:tcPr>
-            <w:tcW w:w="1065" w:type="dxa"/>
-          </w:tcPr>
-          <w:p>
-            <w:pPr>
-              <w:numPr>
-                <w:ilvl w:val="0"/>
-                <w:numId w:val="0"/>
-              </w:numPr>
-              <w:rPr>
-                <w:rFonts w:hint="default" w:eastAsiaTheme="minorEastAsia"/>
+                <w:sz w:val="24"/>
+                <w:szCs w:val="24"/>
+                <w:vertAlign w:val="baseline"/>
+                <w:lang w:val="en-US" w:eastAsia="zh-CN"/>
+              </w:rPr>
+            </w:pPr>
+          </w:p>
+        </w:tc>
+        <w:tc>
+          <w:tcPr>
+            <w:tcW w:w="1065" w:type="dxa"/>
+          </w:tcPr>
+          <w:p>
+            <w:pPr>
+              <w:numPr>
+                <w:ilvl w:val="0"/>
+                <w:numId w:val="0"/>
+              </w:numPr>
+              <w:rPr>
+                <w:rFonts w:hint="default" w:eastAsiaTheme="minorEastAsia"/>
+                <w:sz w:val="24"/>
+                <w:szCs w:val="24"/>
+                <w:vertAlign w:val="baseline"/>
+                <w:lang w:val="en-US" w:eastAsia="zh-CN"/>
+              </w:rPr>
+            </w:pPr>
+          </w:p>
+        </w:tc>
+        <w:tc>
+          <w:tcPr>
+            <w:tcW w:w="1065" w:type="dxa"/>
+          </w:tcPr>
+          <w:p>
+            <w:pPr>
+              <w:numPr>
+                <w:ilvl w:val="0"/>
+                <w:numId w:val="0"/>
+              </w:numPr>
+              <w:rPr>
+                <w:rFonts w:hint="default" w:eastAsiaTheme="minorEastAsia"/>
+                <w:sz w:val="24"/>
+                <w:szCs w:val="24"/>
+                <w:vertAlign w:val="baseline"/>
+                <w:lang w:val="en-US" w:eastAsia="zh-CN"/>
+              </w:rPr>
+            </w:pPr>
+          </w:p>
+        </w:tc>
+        <w:tc>
+          <w:tcPr>
+            <w:tcW w:w="1065" w:type="dxa"/>
+          </w:tcPr>
+          <w:p>
+            <w:pPr>
+              <w:numPr>
+                <w:ilvl w:val="0"/>
+                <w:numId w:val="0"/>
+              </w:numPr>
+              <w:rPr>
+                <w:rFonts w:hint="default" w:eastAsiaTheme="minorEastAsia"/>
+                <w:sz w:val="24"/>
+                <w:szCs w:val="24"/>
                 <w:vertAlign w:val="baseline"/>
                 <w:lang w:val="en-US" w:eastAsia="zh-CN"/>
               </w:rPr>
@@ -655,6 +723,8 @@
               </w:numPr>
               <w:rPr>
                 <w:rFonts w:hint="default" w:eastAsiaTheme="minorEastAsia"/>
+                <w:sz w:val="24"/>
+                <w:szCs w:val="24"/>
                 <w:vertAlign w:val="baseline"/>
                 <w:lang w:val="en-US" w:eastAsia="zh-CN"/>
               </w:rPr>
@@ -673,6 +743,8 @@
               </w:numPr>
               <w:rPr>
                 <w:rFonts w:hint="default" w:eastAsiaTheme="minorEastAsia"/>
+                <w:sz w:val="24"/>
+                <w:szCs w:val="24"/>
                 <w:vertAlign w:val="baseline"/>
                 <w:lang w:val="en-US" w:eastAsia="zh-CN"/>
               </w:rPr>
@@ -709,6 +781,8 @@
               </w:numPr>
               <w:rPr>
                 <w:rFonts w:hint="default" w:eastAsiaTheme="minorEastAsia"/>
+                <w:sz w:val="24"/>
+                <w:szCs w:val="24"/>
                 <w:vertAlign w:val="baseline"/>
                 <w:lang w:val="en-US" w:eastAsia="zh-CN"/>
               </w:rPr>
@@ -716,6 +790,8 @@
             <w:r>
               <w:rPr>
                 <w:rFonts w:hint="eastAsia"/>
+                <w:sz w:val="24"/>
+                <w:szCs w:val="24"/>
                 <w:vertAlign w:val="baseline"/>
                 <w:lang w:val="en-US" w:eastAsia="zh-CN"/>
               </w:rPr>
@@ -735,78 +811,88 @@
               </w:numPr>
               <w:rPr>
                 <w:rFonts w:hint="default" w:eastAsiaTheme="minorEastAsia"/>
-                <w:vertAlign w:val="baseline"/>
-                <w:lang w:val="en-US" w:eastAsia="zh-CN"/>
-              </w:rPr>
-            </w:pPr>
-          </w:p>
-        </w:tc>
-        <w:tc>
-          <w:tcPr>
-            <w:tcW w:w="1065" w:type="dxa"/>
-          </w:tcPr>
-          <w:p>
-            <w:pPr>
-              <w:numPr>
-                <w:ilvl w:val="0"/>
-                <w:numId w:val="0"/>
-              </w:numPr>
-              <w:rPr>
-                <w:rFonts w:hint="default" w:eastAsiaTheme="minorEastAsia"/>
-                <w:vertAlign w:val="baseline"/>
-                <w:lang w:val="en-US" w:eastAsia="zh-CN"/>
-              </w:rPr>
-            </w:pPr>
-          </w:p>
-        </w:tc>
-        <w:tc>
-          <w:tcPr>
-            <w:tcW w:w="1065" w:type="dxa"/>
-          </w:tcPr>
-          <w:p>
-            <w:pPr>
-              <w:numPr>
-                <w:ilvl w:val="0"/>
-                <w:numId w:val="0"/>
-              </w:numPr>
-              <w:rPr>
-                <w:rFonts w:hint="default" w:eastAsiaTheme="minorEastAsia"/>
-                <w:vertAlign w:val="baseline"/>
-                <w:lang w:val="en-US" w:eastAsia="zh-CN"/>
-              </w:rPr>
-            </w:pPr>
-          </w:p>
-        </w:tc>
-        <w:tc>
-          <w:tcPr>
-            <w:tcW w:w="1065" w:type="dxa"/>
-          </w:tcPr>
-          <w:p>
-            <w:pPr>
-              <w:numPr>
-                <w:ilvl w:val="0"/>
-                <w:numId w:val="0"/>
-              </w:numPr>
-              <w:rPr>
-                <w:rFonts w:hint="default" w:eastAsiaTheme="minorEastAsia"/>
-                <w:vertAlign w:val="baseline"/>
-                <w:lang w:val="en-US" w:eastAsia="zh-CN"/>
-              </w:rPr>
-            </w:pPr>
-          </w:p>
-        </w:tc>
-        <w:tc>
-          <w:tcPr>
-            <w:tcW w:w="1065" w:type="dxa"/>
-          </w:tcPr>
-          <w:p>
-            <w:pPr>
-              <w:numPr>
-                <w:ilvl w:val="0"/>
-                <w:numId w:val="0"/>
-              </w:numPr>
-              <w:rPr>
-                <w:rFonts w:hint="default" w:eastAsiaTheme="minorEastAsia"/>
+                <w:sz w:val="24"/>
+                <w:szCs w:val="24"/>
+                <w:vertAlign w:val="baseline"/>
+                <w:lang w:val="en-US" w:eastAsia="zh-CN"/>
+              </w:rPr>
+            </w:pPr>
+          </w:p>
+        </w:tc>
+        <w:tc>
+          <w:tcPr>
+            <w:tcW w:w="1065" w:type="dxa"/>
+          </w:tcPr>
+          <w:p>
+            <w:pPr>
+              <w:numPr>
+                <w:ilvl w:val="0"/>
+                <w:numId w:val="0"/>
+              </w:numPr>
+              <w:rPr>
+                <w:rFonts w:hint="default" w:eastAsiaTheme="minorEastAsia"/>
+                <w:sz w:val="24"/>
+                <w:szCs w:val="24"/>
+                <w:vertAlign w:val="baseline"/>
+                <w:lang w:val="en-US" w:eastAsia="zh-CN"/>
+              </w:rPr>
+            </w:pPr>
+          </w:p>
+        </w:tc>
+        <w:tc>
+          <w:tcPr>
+            <w:tcW w:w="1065" w:type="dxa"/>
+          </w:tcPr>
+          <w:p>
+            <w:pPr>
+              <w:numPr>
+                <w:ilvl w:val="0"/>
+                <w:numId w:val="0"/>
+              </w:numPr>
+              <w:rPr>
+                <w:rFonts w:hint="default" w:eastAsiaTheme="minorEastAsia"/>
+                <w:sz w:val="24"/>
+                <w:szCs w:val="24"/>
+                <w:vertAlign w:val="baseline"/>
+                <w:lang w:val="en-US" w:eastAsia="zh-CN"/>
+              </w:rPr>
+            </w:pPr>
+          </w:p>
+        </w:tc>
+        <w:tc>
+          <w:tcPr>
+            <w:tcW w:w="1065" w:type="dxa"/>
+          </w:tcPr>
+          <w:p>
+            <w:pPr>
+              <w:numPr>
+                <w:ilvl w:val="0"/>
+                <w:numId w:val="0"/>
+              </w:numPr>
+              <w:rPr>
+                <w:rFonts w:hint="default" w:eastAsiaTheme="minorEastAsia"/>
+                <w:sz w:val="24"/>
+                <w:szCs w:val="24"/>
+                <w:vertAlign w:val="baseline"/>
+                <w:lang w:val="en-US" w:eastAsia="zh-CN"/>
+              </w:rPr>
+            </w:pPr>
+          </w:p>
+        </w:tc>
+        <w:tc>
+          <w:tcPr>
+            <w:tcW w:w="1065" w:type="dxa"/>
+          </w:tcPr>
+          <w:p>
+            <w:pPr>
+              <w:numPr>
+                <w:ilvl w:val="0"/>
+                <w:numId w:val="0"/>
+              </w:numPr>
+              <w:rPr>
+                <w:rFonts w:hint="default" w:eastAsiaTheme="minorEastAsia"/>
+                <w:sz w:val="24"/>
+                <w:szCs w:val="24"/>
                 <w:vertAlign w:val="baseline"/>
                 <w:lang w:val="en-US" w:eastAsia="zh-CN"/>
               </w:rPr>
@@ -825,6 +911,8 @@
               </w:numPr>
               <w:rPr>
                 <w:rFonts w:hint="default" w:eastAsiaTheme="minorEastAsia"/>
+                <w:sz w:val="24"/>
+                <w:szCs w:val="24"/>
                 <w:vertAlign w:val="baseline"/>
                 <w:lang w:val="en-US" w:eastAsia="zh-CN"/>
               </w:rPr>
@@ -843,6 +931,8 @@
               </w:numPr>
               <w:rPr>
                 <w:rFonts w:hint="default" w:eastAsiaTheme="minorEastAsia"/>
+                <w:sz w:val="24"/>
+                <w:szCs w:val="24"/>
                 <w:vertAlign w:val="baseline"/>
                 <w:lang w:val="en-US" w:eastAsia="zh-CN"/>
               </w:rPr>
@@ -879,6 +969,8 @@
               </w:numPr>
               <w:rPr>
                 <w:rFonts w:hint="default" w:eastAsiaTheme="minorEastAsia"/>
+                <w:sz w:val="24"/>
+                <w:szCs w:val="24"/>
                 <w:vertAlign w:val="baseline"/>
                 <w:lang w:val="en-US" w:eastAsia="zh-CN"/>
               </w:rPr>
@@ -886,6 +978,8 @@
             <w:r>
               <w:rPr>
                 <w:rFonts w:hint="eastAsia"/>
+                <w:sz w:val="24"/>
+                <w:szCs w:val="24"/>
                 <w:vertAlign w:val="baseline"/>
                 <w:lang w:val="en-US" w:eastAsia="zh-CN"/>
               </w:rPr>
@@ -905,78 +999,88 @@
               </w:numPr>
               <w:rPr>
                 <w:rFonts w:hint="default" w:eastAsiaTheme="minorEastAsia"/>
-                <w:vertAlign w:val="baseline"/>
-                <w:lang w:val="en-US" w:eastAsia="zh-CN"/>
-              </w:rPr>
-            </w:pPr>
-          </w:p>
-        </w:tc>
-        <w:tc>
-          <w:tcPr>
-            <w:tcW w:w="1065" w:type="dxa"/>
-          </w:tcPr>
-          <w:p>
-            <w:pPr>
-              <w:numPr>
-                <w:ilvl w:val="0"/>
-                <w:numId w:val="0"/>
-              </w:numPr>
-              <w:rPr>
-                <w:rFonts w:hint="default" w:eastAsiaTheme="minorEastAsia"/>
-                <w:vertAlign w:val="baseline"/>
-                <w:lang w:val="en-US" w:eastAsia="zh-CN"/>
-              </w:rPr>
-            </w:pPr>
-          </w:p>
-        </w:tc>
-        <w:tc>
-          <w:tcPr>
-            <w:tcW w:w="1065" w:type="dxa"/>
-          </w:tcPr>
-          <w:p>
-            <w:pPr>
-              <w:numPr>
-                <w:ilvl w:val="0"/>
-                <w:numId w:val="0"/>
-              </w:numPr>
-              <w:rPr>
-                <w:rFonts w:hint="default" w:eastAsiaTheme="minorEastAsia"/>
-                <w:vertAlign w:val="baseline"/>
-                <w:lang w:val="en-US" w:eastAsia="zh-CN"/>
-              </w:rPr>
-            </w:pPr>
-          </w:p>
-        </w:tc>
-        <w:tc>
-          <w:tcPr>
-            <w:tcW w:w="1065" w:type="dxa"/>
-          </w:tcPr>
-          <w:p>
-            <w:pPr>
-              <w:numPr>
-                <w:ilvl w:val="0"/>
-                <w:numId w:val="0"/>
-              </w:numPr>
-              <w:rPr>
-                <w:rFonts w:hint="default" w:eastAsiaTheme="minorEastAsia"/>
-                <w:vertAlign w:val="baseline"/>
-                <w:lang w:val="en-US" w:eastAsia="zh-CN"/>
-              </w:rPr>
-            </w:pPr>
-          </w:p>
-        </w:tc>
-        <w:tc>
-          <w:tcPr>
-            <w:tcW w:w="1065" w:type="dxa"/>
-          </w:tcPr>
-          <w:p>
-            <w:pPr>
-              <w:numPr>
-                <w:ilvl w:val="0"/>
-                <w:numId w:val="0"/>
-              </w:numPr>
-              <w:rPr>
-                <w:rFonts w:hint="default" w:eastAsiaTheme="minorEastAsia"/>
+                <w:sz w:val="24"/>
+                <w:szCs w:val="24"/>
+                <w:vertAlign w:val="baseline"/>
+                <w:lang w:val="en-US" w:eastAsia="zh-CN"/>
+              </w:rPr>
+            </w:pPr>
+          </w:p>
+        </w:tc>
+        <w:tc>
+          <w:tcPr>
+            <w:tcW w:w="1065" w:type="dxa"/>
+          </w:tcPr>
+          <w:p>
+            <w:pPr>
+              <w:numPr>
+                <w:ilvl w:val="0"/>
+                <w:numId w:val="0"/>
+              </w:numPr>
+              <w:rPr>
+                <w:rFonts w:hint="default" w:eastAsiaTheme="minorEastAsia"/>
+                <w:sz w:val="24"/>
+                <w:szCs w:val="24"/>
+                <w:vertAlign w:val="baseline"/>
+                <w:lang w:val="en-US" w:eastAsia="zh-CN"/>
+              </w:rPr>
+            </w:pPr>
+          </w:p>
+        </w:tc>
+        <w:tc>
+          <w:tcPr>
+            <w:tcW w:w="1065" w:type="dxa"/>
+          </w:tcPr>
+          <w:p>
+            <w:pPr>
+              <w:numPr>
+                <w:ilvl w:val="0"/>
+                <w:numId w:val="0"/>
+              </w:numPr>
+              <w:rPr>
+                <w:rFonts w:hint="default" w:eastAsiaTheme="minorEastAsia"/>
+                <w:sz w:val="24"/>
+                <w:szCs w:val="24"/>
+                <w:vertAlign w:val="baseline"/>
+                <w:lang w:val="en-US" w:eastAsia="zh-CN"/>
+              </w:rPr>
+            </w:pPr>
+          </w:p>
+        </w:tc>
+        <w:tc>
+          <w:tcPr>
+            <w:tcW w:w="1065" w:type="dxa"/>
+          </w:tcPr>
+          <w:p>
+            <w:pPr>
+              <w:numPr>
+                <w:ilvl w:val="0"/>
+                <w:numId w:val="0"/>
+              </w:numPr>
+              <w:rPr>
+                <w:rFonts w:hint="default" w:eastAsiaTheme="minorEastAsia"/>
+                <w:sz w:val="24"/>
+                <w:szCs w:val="24"/>
+                <w:vertAlign w:val="baseline"/>
+                <w:lang w:val="en-US" w:eastAsia="zh-CN"/>
+              </w:rPr>
+            </w:pPr>
+          </w:p>
+        </w:tc>
+        <w:tc>
+          <w:tcPr>
+            <w:tcW w:w="1065" w:type="dxa"/>
+          </w:tcPr>
+          <w:p>
+            <w:pPr>
+              <w:numPr>
+                <w:ilvl w:val="0"/>
+                <w:numId w:val="0"/>
+              </w:numPr>
+              <w:rPr>
+                <w:rFonts w:hint="default" w:eastAsiaTheme="minorEastAsia"/>
+                <w:sz w:val="24"/>
+                <w:szCs w:val="24"/>
                 <w:vertAlign w:val="baseline"/>
                 <w:lang w:val="en-US" w:eastAsia="zh-CN"/>
               </w:rPr>
@@ -995,6 +1099,8 @@
               </w:numPr>
               <w:rPr>
                 <w:rFonts w:hint="default" w:eastAsiaTheme="minorEastAsia"/>
+                <w:sz w:val="24"/>
+                <w:szCs w:val="24"/>
                 <w:vertAlign w:val="baseline"/>
                 <w:lang w:val="en-US" w:eastAsia="zh-CN"/>
               </w:rPr>
@@ -1013,6 +1119,8 @@
               </w:numPr>
               <w:rPr>
                 <w:rFonts w:hint="default" w:eastAsiaTheme="minorEastAsia"/>
+                <w:sz w:val="24"/>
+                <w:szCs w:val="24"/>
                 <w:vertAlign w:val="baseline"/>
                 <w:lang w:val="en-US" w:eastAsia="zh-CN"/>
               </w:rPr>
@@ -1049,6 +1157,8 @@
               </w:numPr>
               <w:rPr>
                 <w:rFonts w:hint="default" w:eastAsiaTheme="minorEastAsia"/>
+                <w:sz w:val="24"/>
+                <w:szCs w:val="24"/>
                 <w:vertAlign w:val="baseline"/>
                 <w:lang w:val="en-US" w:eastAsia="zh-CN"/>
               </w:rPr>
@@ -1056,6 +1166,8 @@
             <w:r>
               <w:rPr>
                 <w:rFonts w:hint="eastAsia"/>
+                <w:sz w:val="24"/>
+                <w:szCs w:val="24"/>
                 <w:vertAlign w:val="baseline"/>
                 <w:lang w:val="en-US" w:eastAsia="zh-CN"/>
               </w:rPr>
@@ -1075,78 +1187,88 @@
               </w:numPr>
               <w:rPr>
                 <w:rFonts w:hint="default" w:eastAsiaTheme="minorEastAsia"/>
-                <w:vertAlign w:val="baseline"/>
-                <w:lang w:val="en-US" w:eastAsia="zh-CN"/>
-              </w:rPr>
-            </w:pPr>
-          </w:p>
-        </w:tc>
-        <w:tc>
-          <w:tcPr>
-            <w:tcW w:w="1065" w:type="dxa"/>
-          </w:tcPr>
-          <w:p>
-            <w:pPr>
-              <w:numPr>
-                <w:ilvl w:val="0"/>
-                <w:numId w:val="0"/>
-              </w:numPr>
-              <w:rPr>
-                <w:rFonts w:hint="default" w:eastAsiaTheme="minorEastAsia"/>
-                <w:vertAlign w:val="baseline"/>
-                <w:lang w:val="en-US" w:eastAsia="zh-CN"/>
-              </w:rPr>
-            </w:pPr>
-          </w:p>
-        </w:tc>
-        <w:tc>
-          <w:tcPr>
-            <w:tcW w:w="1065" w:type="dxa"/>
-          </w:tcPr>
-          <w:p>
-            <w:pPr>
-              <w:numPr>
-                <w:ilvl w:val="0"/>
-                <w:numId w:val="0"/>
-              </w:numPr>
-              <w:rPr>
-                <w:rFonts w:hint="default" w:eastAsiaTheme="minorEastAsia"/>
-                <w:vertAlign w:val="baseline"/>
-                <w:lang w:val="en-US" w:eastAsia="zh-CN"/>
-              </w:rPr>
-            </w:pPr>
-          </w:p>
-        </w:tc>
-        <w:tc>
-          <w:tcPr>
-            <w:tcW w:w="1065" w:type="dxa"/>
-          </w:tcPr>
-          <w:p>
-            <w:pPr>
-              <w:numPr>
-                <w:ilvl w:val="0"/>
-                <w:numId w:val="0"/>
-              </w:numPr>
-              <w:rPr>
-                <w:rFonts w:hint="default" w:eastAsiaTheme="minorEastAsia"/>
-                <w:vertAlign w:val="baseline"/>
-                <w:lang w:val="en-US" w:eastAsia="zh-CN"/>
-              </w:rPr>
-            </w:pPr>
-          </w:p>
-        </w:tc>
-        <w:tc>
-          <w:tcPr>
-            <w:tcW w:w="1065" w:type="dxa"/>
-          </w:tcPr>
-          <w:p>
-            <w:pPr>
-              <w:numPr>
-                <w:ilvl w:val="0"/>
-                <w:numId w:val="0"/>
-              </w:numPr>
-              <w:rPr>
-                <w:rFonts w:hint="default" w:eastAsiaTheme="minorEastAsia"/>
+                <w:sz w:val="24"/>
+                <w:szCs w:val="24"/>
+                <w:vertAlign w:val="baseline"/>
+                <w:lang w:val="en-US" w:eastAsia="zh-CN"/>
+              </w:rPr>
+            </w:pPr>
+          </w:p>
+        </w:tc>
+        <w:tc>
+          <w:tcPr>
+            <w:tcW w:w="1065" w:type="dxa"/>
+          </w:tcPr>
+          <w:p>
+            <w:pPr>
+              <w:numPr>
+                <w:ilvl w:val="0"/>
+                <w:numId w:val="0"/>
+              </w:numPr>
+              <w:rPr>
+                <w:rFonts w:hint="default" w:eastAsiaTheme="minorEastAsia"/>
+                <w:sz w:val="24"/>
+                <w:szCs w:val="24"/>
+                <w:vertAlign w:val="baseline"/>
+                <w:lang w:val="en-US" w:eastAsia="zh-CN"/>
+              </w:rPr>
+            </w:pPr>
+          </w:p>
+        </w:tc>
+        <w:tc>
+          <w:tcPr>
+            <w:tcW w:w="1065" w:type="dxa"/>
+          </w:tcPr>
+          <w:p>
+            <w:pPr>
+              <w:numPr>
+                <w:ilvl w:val="0"/>
+                <w:numId w:val="0"/>
+              </w:numPr>
+              <w:rPr>
+                <w:rFonts w:hint="default" w:eastAsiaTheme="minorEastAsia"/>
+                <w:sz w:val="24"/>
+                <w:szCs w:val="24"/>
+                <w:vertAlign w:val="baseline"/>
+                <w:lang w:val="en-US" w:eastAsia="zh-CN"/>
+              </w:rPr>
+            </w:pPr>
+          </w:p>
+        </w:tc>
+        <w:tc>
+          <w:tcPr>
+            <w:tcW w:w="1065" w:type="dxa"/>
+          </w:tcPr>
+          <w:p>
+            <w:pPr>
+              <w:numPr>
+                <w:ilvl w:val="0"/>
+                <w:numId w:val="0"/>
+              </w:numPr>
+              <w:rPr>
+                <w:rFonts w:hint="default" w:eastAsiaTheme="minorEastAsia"/>
+                <w:sz w:val="24"/>
+                <w:szCs w:val="24"/>
+                <w:vertAlign w:val="baseline"/>
+                <w:lang w:val="en-US" w:eastAsia="zh-CN"/>
+              </w:rPr>
+            </w:pPr>
+          </w:p>
+        </w:tc>
+        <w:tc>
+          <w:tcPr>
+            <w:tcW w:w="1065" w:type="dxa"/>
+          </w:tcPr>
+          <w:p>
+            <w:pPr>
+              <w:numPr>
+                <w:ilvl w:val="0"/>
+                <w:numId w:val="0"/>
+              </w:numPr>
+              <w:rPr>
+                <w:rFonts w:hint="default" w:eastAsiaTheme="minorEastAsia"/>
+                <w:sz w:val="24"/>
+                <w:szCs w:val="24"/>
                 <w:vertAlign w:val="baseline"/>
                 <w:lang w:val="en-US" w:eastAsia="zh-CN"/>
               </w:rPr>
@@ -1165,6 +1287,8 @@
               </w:numPr>
               <w:rPr>
                 <w:rFonts w:hint="default" w:eastAsiaTheme="minorEastAsia"/>
+                <w:sz w:val="24"/>
+                <w:szCs w:val="24"/>
                 <w:vertAlign w:val="baseline"/>
                 <w:lang w:val="en-US" w:eastAsia="zh-CN"/>
               </w:rPr>
@@ -1183,6 +1307,8 @@
               </w:numPr>
               <w:rPr>
                 <w:rFonts w:hint="default" w:eastAsiaTheme="minorEastAsia"/>
+                <w:sz w:val="24"/>
+                <w:szCs w:val="24"/>
                 <w:vertAlign w:val="baseline"/>
                 <w:lang w:val="en-US" w:eastAsia="zh-CN"/>
               </w:rPr>
@@ -1219,6 +1345,8 @@
               </w:numPr>
               <w:rPr>
                 <w:rFonts w:hint="default" w:eastAsiaTheme="minorEastAsia"/>
+                <w:sz w:val="24"/>
+                <w:szCs w:val="24"/>
                 <w:vertAlign w:val="baseline"/>
                 <w:lang w:val="en-US" w:eastAsia="zh-CN"/>
               </w:rPr>
@@ -1226,6 +1354,8 @@
             <w:r>
               <w:rPr>
                 <w:rFonts w:hint="eastAsia"/>
+                <w:sz w:val="24"/>
+                <w:szCs w:val="24"/>
                 <w:vertAlign w:val="baseline"/>
                 <w:lang w:val="en-US" w:eastAsia="zh-CN"/>
               </w:rPr>
@@ -1245,78 +1375,88 @@
               </w:numPr>
               <w:rPr>
                 <w:rFonts w:hint="default" w:eastAsiaTheme="minorEastAsia"/>
-                <w:vertAlign w:val="baseline"/>
-                <w:lang w:val="en-US" w:eastAsia="zh-CN"/>
-              </w:rPr>
-            </w:pPr>
-          </w:p>
-        </w:tc>
-        <w:tc>
-          <w:tcPr>
-            <w:tcW w:w="1065" w:type="dxa"/>
-          </w:tcPr>
-          <w:p>
-            <w:pPr>
-              <w:numPr>
-                <w:ilvl w:val="0"/>
-                <w:numId w:val="0"/>
-              </w:numPr>
-              <w:rPr>
-                <w:rFonts w:hint="default" w:eastAsiaTheme="minorEastAsia"/>
-                <w:vertAlign w:val="baseline"/>
-                <w:lang w:val="en-US" w:eastAsia="zh-CN"/>
-              </w:rPr>
-            </w:pPr>
-          </w:p>
-        </w:tc>
-        <w:tc>
-          <w:tcPr>
-            <w:tcW w:w="1065" w:type="dxa"/>
-          </w:tcPr>
-          <w:p>
-            <w:pPr>
-              <w:numPr>
-                <w:ilvl w:val="0"/>
-                <w:numId w:val="0"/>
-              </w:numPr>
-              <w:rPr>
-                <w:rFonts w:hint="default" w:eastAsiaTheme="minorEastAsia"/>
-                <w:vertAlign w:val="baseline"/>
-                <w:lang w:val="en-US" w:eastAsia="zh-CN"/>
-              </w:rPr>
-            </w:pPr>
-          </w:p>
-        </w:tc>
-        <w:tc>
-          <w:tcPr>
-            <w:tcW w:w="1065" w:type="dxa"/>
-          </w:tcPr>
-          <w:p>
-            <w:pPr>
-              <w:numPr>
-                <w:ilvl w:val="0"/>
-                <w:numId w:val="0"/>
-              </w:numPr>
-              <w:rPr>
-                <w:rFonts w:hint="default" w:eastAsiaTheme="minorEastAsia"/>
-                <w:vertAlign w:val="baseline"/>
-                <w:lang w:val="en-US" w:eastAsia="zh-CN"/>
-              </w:rPr>
-            </w:pPr>
-          </w:p>
-        </w:tc>
-        <w:tc>
-          <w:tcPr>
-            <w:tcW w:w="1065" w:type="dxa"/>
-          </w:tcPr>
-          <w:p>
-            <w:pPr>
-              <w:numPr>
-                <w:ilvl w:val="0"/>
-                <w:numId w:val="0"/>
-              </w:numPr>
-              <w:rPr>
-                <w:rFonts w:hint="default" w:eastAsiaTheme="minorEastAsia"/>
+                <w:sz w:val="24"/>
+                <w:szCs w:val="24"/>
+                <w:vertAlign w:val="baseline"/>
+                <w:lang w:val="en-US" w:eastAsia="zh-CN"/>
+              </w:rPr>
+            </w:pPr>
+          </w:p>
+        </w:tc>
+        <w:tc>
+          <w:tcPr>
+            <w:tcW w:w="1065" w:type="dxa"/>
+          </w:tcPr>
+          <w:p>
+            <w:pPr>
+              <w:numPr>
+                <w:ilvl w:val="0"/>
+                <w:numId w:val="0"/>
+              </w:numPr>
+              <w:rPr>
+                <w:rFonts w:hint="default" w:eastAsiaTheme="minorEastAsia"/>
+                <w:sz w:val="24"/>
+                <w:szCs w:val="24"/>
+                <w:vertAlign w:val="baseline"/>
+                <w:lang w:val="en-US" w:eastAsia="zh-CN"/>
+              </w:rPr>
+            </w:pPr>
+          </w:p>
+        </w:tc>
+        <w:tc>
+          <w:tcPr>
+            <w:tcW w:w="1065" w:type="dxa"/>
+          </w:tcPr>
+          <w:p>
+            <w:pPr>
+              <w:numPr>
+                <w:ilvl w:val="0"/>
+                <w:numId w:val="0"/>
+              </w:numPr>
+              <w:rPr>
+                <w:rFonts w:hint="default" w:eastAsiaTheme="minorEastAsia"/>
+                <w:sz w:val="24"/>
+                <w:szCs w:val="24"/>
+                <w:vertAlign w:val="baseline"/>
+                <w:lang w:val="en-US" w:eastAsia="zh-CN"/>
+              </w:rPr>
+            </w:pPr>
+          </w:p>
+        </w:tc>
+        <w:tc>
+          <w:tcPr>
+            <w:tcW w:w="1065" w:type="dxa"/>
+          </w:tcPr>
+          <w:p>
+            <w:pPr>
+              <w:numPr>
+                <w:ilvl w:val="0"/>
+                <w:numId w:val="0"/>
+              </w:numPr>
+              <w:rPr>
+                <w:rFonts w:hint="default" w:eastAsiaTheme="minorEastAsia"/>
+                <w:sz w:val="24"/>
+                <w:szCs w:val="24"/>
+                <w:vertAlign w:val="baseline"/>
+                <w:lang w:val="en-US" w:eastAsia="zh-CN"/>
+              </w:rPr>
+            </w:pPr>
+          </w:p>
+        </w:tc>
+        <w:tc>
+          <w:tcPr>
+            <w:tcW w:w="1065" w:type="dxa"/>
+          </w:tcPr>
+          <w:p>
+            <w:pPr>
+              <w:numPr>
+                <w:ilvl w:val="0"/>
+                <w:numId w:val="0"/>
+              </w:numPr>
+              <w:rPr>
+                <w:rFonts w:hint="default" w:eastAsiaTheme="minorEastAsia"/>
+                <w:sz w:val="24"/>
+                <w:szCs w:val="24"/>
                 <w:vertAlign w:val="baseline"/>
                 <w:lang w:val="en-US" w:eastAsia="zh-CN"/>
               </w:rPr>
@@ -1335,6 +1475,8 @@
               </w:numPr>
               <w:rPr>
                 <w:rFonts w:hint="default" w:eastAsiaTheme="minorEastAsia"/>
+                <w:sz w:val="24"/>
+                <w:szCs w:val="24"/>
                 <w:vertAlign w:val="baseline"/>
                 <w:lang w:val="en-US" w:eastAsia="zh-CN"/>
               </w:rPr>
@@ -1353,6 +1495,8 @@
               </w:numPr>
               <w:rPr>
                 <w:rFonts w:hint="default" w:eastAsiaTheme="minorEastAsia"/>
+                <w:sz w:val="24"/>
+                <w:szCs w:val="24"/>
                 <w:vertAlign w:val="baseline"/>
                 <w:lang w:val="en-US" w:eastAsia="zh-CN"/>
               </w:rPr>
@@ -1389,6 +1533,8 @@
               </w:numPr>
               <w:rPr>
                 <w:rFonts w:hint="default" w:eastAsiaTheme="minorEastAsia"/>
+                <w:sz w:val="24"/>
+                <w:szCs w:val="24"/>
                 <w:vertAlign w:val="baseline"/>
                 <w:lang w:val="en-US" w:eastAsia="zh-CN"/>
               </w:rPr>
@@ -1396,6 +1542,8 @@
             <w:r>
               <w:rPr>
                 <w:rFonts w:hint="eastAsia"/>
+                <w:sz w:val="24"/>
+                <w:szCs w:val="24"/>
                 <w:vertAlign w:val="baseline"/>
                 <w:lang w:val="en-US" w:eastAsia="zh-CN"/>
               </w:rPr>
@@ -1415,78 +1563,88 @@
               </w:numPr>
               <w:rPr>
                 <w:rFonts w:hint="default" w:eastAsiaTheme="minorEastAsia"/>
-                <w:vertAlign w:val="baseline"/>
-                <w:lang w:val="en-US" w:eastAsia="zh-CN"/>
-              </w:rPr>
-            </w:pPr>
-          </w:p>
-        </w:tc>
-        <w:tc>
-          <w:tcPr>
-            <w:tcW w:w="1065" w:type="dxa"/>
-          </w:tcPr>
-          <w:p>
-            <w:pPr>
-              <w:numPr>
-                <w:ilvl w:val="0"/>
-                <w:numId w:val="0"/>
-              </w:numPr>
-              <w:rPr>
-                <w:rFonts w:hint="default" w:eastAsiaTheme="minorEastAsia"/>
-                <w:vertAlign w:val="baseline"/>
-                <w:lang w:val="en-US" w:eastAsia="zh-CN"/>
-              </w:rPr>
-            </w:pPr>
-          </w:p>
-        </w:tc>
-        <w:tc>
-          <w:tcPr>
-            <w:tcW w:w="1065" w:type="dxa"/>
-          </w:tcPr>
-          <w:p>
-            <w:pPr>
-              <w:numPr>
-                <w:ilvl w:val="0"/>
-                <w:numId w:val="0"/>
-              </w:numPr>
-              <w:rPr>
-                <w:rFonts w:hint="default" w:eastAsiaTheme="minorEastAsia"/>
-                <w:vertAlign w:val="baseline"/>
-                <w:lang w:val="en-US" w:eastAsia="zh-CN"/>
-              </w:rPr>
-            </w:pPr>
-          </w:p>
-        </w:tc>
-        <w:tc>
-          <w:tcPr>
-            <w:tcW w:w="1065" w:type="dxa"/>
-          </w:tcPr>
-          <w:p>
-            <w:pPr>
-              <w:numPr>
-                <w:ilvl w:val="0"/>
-                <w:numId w:val="0"/>
-              </w:numPr>
-              <w:rPr>
-                <w:rFonts w:hint="default" w:eastAsiaTheme="minorEastAsia"/>
-                <w:vertAlign w:val="baseline"/>
-                <w:lang w:val="en-US" w:eastAsia="zh-CN"/>
-              </w:rPr>
-            </w:pPr>
-          </w:p>
-        </w:tc>
-        <w:tc>
-          <w:tcPr>
-            <w:tcW w:w="1065" w:type="dxa"/>
-          </w:tcPr>
-          <w:p>
-            <w:pPr>
-              <w:numPr>
-                <w:ilvl w:val="0"/>
-                <w:numId w:val="0"/>
-              </w:numPr>
-              <w:rPr>
-                <w:rFonts w:hint="default" w:eastAsiaTheme="minorEastAsia"/>
+                <w:sz w:val="24"/>
+                <w:szCs w:val="24"/>
+                <w:vertAlign w:val="baseline"/>
+                <w:lang w:val="en-US" w:eastAsia="zh-CN"/>
+              </w:rPr>
+            </w:pPr>
+          </w:p>
+        </w:tc>
+        <w:tc>
+          <w:tcPr>
+            <w:tcW w:w="1065" w:type="dxa"/>
+          </w:tcPr>
+          <w:p>
+            <w:pPr>
+              <w:numPr>
+                <w:ilvl w:val="0"/>
+                <w:numId w:val="0"/>
+              </w:numPr>
+              <w:rPr>
+                <w:rFonts w:hint="default" w:eastAsiaTheme="minorEastAsia"/>
+                <w:sz w:val="24"/>
+                <w:szCs w:val="24"/>
+                <w:vertAlign w:val="baseline"/>
+                <w:lang w:val="en-US" w:eastAsia="zh-CN"/>
+              </w:rPr>
+            </w:pPr>
+          </w:p>
+        </w:tc>
+        <w:tc>
+          <w:tcPr>
+            <w:tcW w:w="1065" w:type="dxa"/>
+          </w:tcPr>
+          <w:p>
+            <w:pPr>
+              <w:numPr>
+                <w:ilvl w:val="0"/>
+                <w:numId w:val="0"/>
+              </w:numPr>
+              <w:rPr>
+                <w:rFonts w:hint="default" w:eastAsiaTheme="minorEastAsia"/>
+                <w:sz w:val="24"/>
+                <w:szCs w:val="24"/>
+                <w:vertAlign w:val="baseline"/>
+                <w:lang w:val="en-US" w:eastAsia="zh-CN"/>
+              </w:rPr>
+            </w:pPr>
+          </w:p>
+        </w:tc>
+        <w:tc>
+          <w:tcPr>
+            <w:tcW w:w="1065" w:type="dxa"/>
+          </w:tcPr>
+          <w:p>
+            <w:pPr>
+              <w:numPr>
+                <w:ilvl w:val="0"/>
+                <w:numId w:val="0"/>
+              </w:numPr>
+              <w:rPr>
+                <w:rFonts w:hint="default" w:eastAsiaTheme="minorEastAsia"/>
+                <w:sz w:val="24"/>
+                <w:szCs w:val="24"/>
+                <w:vertAlign w:val="baseline"/>
+                <w:lang w:val="en-US" w:eastAsia="zh-CN"/>
+              </w:rPr>
+            </w:pPr>
+          </w:p>
+        </w:tc>
+        <w:tc>
+          <w:tcPr>
+            <w:tcW w:w="1065" w:type="dxa"/>
+          </w:tcPr>
+          <w:p>
+            <w:pPr>
+              <w:numPr>
+                <w:ilvl w:val="0"/>
+                <w:numId w:val="0"/>
+              </w:numPr>
+              <w:rPr>
+                <w:rFonts w:hint="default" w:eastAsiaTheme="minorEastAsia"/>
+                <w:sz w:val="24"/>
+                <w:szCs w:val="24"/>
                 <w:vertAlign w:val="baseline"/>
                 <w:lang w:val="en-US" w:eastAsia="zh-CN"/>
               </w:rPr>
@@ -1505,6 +1663,8 @@
               </w:numPr>
               <w:rPr>
                 <w:rFonts w:hint="default" w:eastAsiaTheme="minorEastAsia"/>
+                <w:sz w:val="24"/>
+                <w:szCs w:val="24"/>
                 <w:vertAlign w:val="baseline"/>
                 <w:lang w:val="en-US" w:eastAsia="zh-CN"/>
               </w:rPr>
@@ -1523,6 +1683,8 @@
               </w:numPr>
               <w:rPr>
                 <w:rFonts w:hint="default" w:eastAsiaTheme="minorEastAsia"/>
+                <w:sz w:val="24"/>
+                <w:szCs w:val="24"/>
                 <w:vertAlign w:val="baseline"/>
                 <w:lang w:val="en-US" w:eastAsia="zh-CN"/>
               </w:rPr>
@@ -1559,6 +1721,8 @@
               </w:numPr>
               <w:rPr>
                 <w:rFonts w:hint="default" w:eastAsiaTheme="minorEastAsia"/>
+                <w:sz w:val="24"/>
+                <w:szCs w:val="24"/>
                 <w:vertAlign w:val="baseline"/>
                 <w:lang w:val="en-US" w:eastAsia="zh-CN"/>
               </w:rPr>
@@ -1566,6 +1730,8 @@
             <w:r>
               <w:rPr>
                 <w:rFonts w:hint="eastAsia"/>
+                <w:sz w:val="24"/>
+                <w:szCs w:val="24"/>
                 <w:vertAlign w:val="baseline"/>
                 <w:lang w:val="en-US" w:eastAsia="zh-CN"/>
               </w:rPr>
@@ -1585,78 +1751,88 @@
               </w:numPr>
               <w:rPr>
                 <w:rFonts w:hint="default" w:eastAsiaTheme="minorEastAsia"/>
-                <w:vertAlign w:val="baseline"/>
-                <w:lang w:val="en-US" w:eastAsia="zh-CN"/>
-              </w:rPr>
-            </w:pPr>
-          </w:p>
-        </w:tc>
-        <w:tc>
-          <w:tcPr>
-            <w:tcW w:w="1065" w:type="dxa"/>
-          </w:tcPr>
-          <w:p>
-            <w:pPr>
-              <w:numPr>
-                <w:ilvl w:val="0"/>
-                <w:numId w:val="0"/>
-              </w:numPr>
-              <w:rPr>
-                <w:rFonts w:hint="default" w:eastAsiaTheme="minorEastAsia"/>
-                <w:vertAlign w:val="baseline"/>
-                <w:lang w:val="en-US" w:eastAsia="zh-CN"/>
-              </w:rPr>
-            </w:pPr>
-          </w:p>
-        </w:tc>
-        <w:tc>
-          <w:tcPr>
-            <w:tcW w:w="1065" w:type="dxa"/>
-          </w:tcPr>
-          <w:p>
-            <w:pPr>
-              <w:numPr>
-                <w:ilvl w:val="0"/>
-                <w:numId w:val="0"/>
-              </w:numPr>
-              <w:rPr>
-                <w:rFonts w:hint="default" w:eastAsiaTheme="minorEastAsia"/>
-                <w:vertAlign w:val="baseline"/>
-                <w:lang w:val="en-US" w:eastAsia="zh-CN"/>
-              </w:rPr>
-            </w:pPr>
-          </w:p>
-        </w:tc>
-        <w:tc>
-          <w:tcPr>
-            <w:tcW w:w="1065" w:type="dxa"/>
-          </w:tcPr>
-          <w:p>
-            <w:pPr>
-              <w:numPr>
-                <w:ilvl w:val="0"/>
-                <w:numId w:val="0"/>
-              </w:numPr>
-              <w:rPr>
-                <w:rFonts w:hint="default" w:eastAsiaTheme="minorEastAsia"/>
-                <w:vertAlign w:val="baseline"/>
-                <w:lang w:val="en-US" w:eastAsia="zh-CN"/>
-              </w:rPr>
-            </w:pPr>
-          </w:p>
-        </w:tc>
-        <w:tc>
-          <w:tcPr>
-            <w:tcW w:w="1065" w:type="dxa"/>
-          </w:tcPr>
-          <w:p>
-            <w:pPr>
-              <w:numPr>
-                <w:ilvl w:val="0"/>
-                <w:numId w:val="0"/>
-              </w:numPr>
-              <w:rPr>
-                <w:rFonts w:hint="default" w:eastAsiaTheme="minorEastAsia"/>
+                <w:sz w:val="24"/>
+                <w:szCs w:val="24"/>
+                <w:vertAlign w:val="baseline"/>
+                <w:lang w:val="en-US" w:eastAsia="zh-CN"/>
+              </w:rPr>
+            </w:pPr>
+          </w:p>
+        </w:tc>
+        <w:tc>
+          <w:tcPr>
+            <w:tcW w:w="1065" w:type="dxa"/>
+          </w:tcPr>
+          <w:p>
+            <w:pPr>
+              <w:numPr>
+                <w:ilvl w:val="0"/>
+                <w:numId w:val="0"/>
+              </w:numPr>
+              <w:rPr>
+                <w:rFonts w:hint="default" w:eastAsiaTheme="minorEastAsia"/>
+                <w:sz w:val="24"/>
+                <w:szCs w:val="24"/>
+                <w:vertAlign w:val="baseline"/>
+                <w:lang w:val="en-US" w:eastAsia="zh-CN"/>
+              </w:rPr>
+            </w:pPr>
+          </w:p>
+        </w:tc>
+        <w:tc>
+          <w:tcPr>
+            <w:tcW w:w="1065" w:type="dxa"/>
+          </w:tcPr>
+          <w:p>
+            <w:pPr>
+              <w:numPr>
+                <w:ilvl w:val="0"/>
+                <w:numId w:val="0"/>
+              </w:numPr>
+              <w:rPr>
+                <w:rFonts w:hint="default" w:eastAsiaTheme="minorEastAsia"/>
+                <w:sz w:val="24"/>
+                <w:szCs w:val="24"/>
+                <w:vertAlign w:val="baseline"/>
+                <w:lang w:val="en-US" w:eastAsia="zh-CN"/>
+              </w:rPr>
+            </w:pPr>
+          </w:p>
+        </w:tc>
+        <w:tc>
+          <w:tcPr>
+            <w:tcW w:w="1065" w:type="dxa"/>
+          </w:tcPr>
+          <w:p>
+            <w:pPr>
+              <w:numPr>
+                <w:ilvl w:val="0"/>
+                <w:numId w:val="0"/>
+              </w:numPr>
+              <w:rPr>
+                <w:rFonts w:hint="default" w:eastAsiaTheme="minorEastAsia"/>
+                <w:sz w:val="24"/>
+                <w:szCs w:val="24"/>
+                <w:vertAlign w:val="baseline"/>
+                <w:lang w:val="en-US" w:eastAsia="zh-CN"/>
+              </w:rPr>
+            </w:pPr>
+          </w:p>
+        </w:tc>
+        <w:tc>
+          <w:tcPr>
+            <w:tcW w:w="1065" w:type="dxa"/>
+          </w:tcPr>
+          <w:p>
+            <w:pPr>
+              <w:numPr>
+                <w:ilvl w:val="0"/>
+                <w:numId w:val="0"/>
+              </w:numPr>
+              <w:rPr>
+                <w:rFonts w:hint="default" w:eastAsiaTheme="minorEastAsia"/>
+                <w:sz w:val="24"/>
+                <w:szCs w:val="24"/>
                 <w:vertAlign w:val="baseline"/>
                 <w:lang w:val="en-US" w:eastAsia="zh-CN"/>
               </w:rPr>
@@ -1675,6 +1851,8 @@
               </w:numPr>
               <w:rPr>
                 <w:rFonts w:hint="default" w:eastAsiaTheme="minorEastAsia"/>
+                <w:sz w:val="24"/>
+                <w:szCs w:val="24"/>
                 <w:vertAlign w:val="baseline"/>
                 <w:lang w:val="en-US" w:eastAsia="zh-CN"/>
               </w:rPr>
@@ -1693,6 +1871,8 @@
               </w:numPr>
               <w:rPr>
                 <w:rFonts w:hint="default" w:eastAsiaTheme="minorEastAsia"/>
+                <w:sz w:val="24"/>
+                <w:szCs w:val="24"/>
                 <w:vertAlign w:val="baseline"/>
                 <w:lang w:val="en-US" w:eastAsia="zh-CN"/>
               </w:rPr>
@@ -1710,6 +1890,8 @@
         <w:ind w:left="840" w:leftChars="0"/>
         <w:rPr>
           <w:rFonts w:hint="default" w:eastAsiaTheme="minorEastAsia"/>
+          <w:sz w:val="24"/>
+          <w:szCs w:val="24"/>
           <w:lang w:val="en-US" w:eastAsia="zh-CN"/>
         </w:rPr>
       </w:pPr>
@@ -1755,12 +1937,6 @@
             <w:insideH w:val="single" w:color="auto" w:sz="4" w:space="0"/>
             <w:insideV w:val="single" w:color="auto" w:sz="4" w:space="0"/>
           </w:tblBorders>
-          <w:tblCellMar>
-            <w:top w:w="0" w:type="dxa"/>
-            <w:left w:w="108" w:type="dxa"/>
-            <w:bottom w:w="0" w:type="dxa"/>
-            <w:right w:w="108" w:type="dxa"/>
-          </w:tblCellMar>
         </w:tblPrEx>
         <w:tc>
           <w:tcPr>
@@ -1774,6 +1950,8 @@
               </w:numPr>
               <w:rPr>
                 <w:rFonts w:hint="default" w:eastAsiaTheme="minorEastAsia"/>
+                <w:sz w:val="24"/>
+                <w:szCs w:val="24"/>
                 <w:vertAlign w:val="baseline"/>
                 <w:lang w:val="en-US" w:eastAsia="zh-CN"/>
               </w:rPr>
@@ -1781,6 +1959,8 @@
             <w:r>
               <w:rPr>
                 <w:rFonts w:hint="eastAsia"/>
+                <w:sz w:val="24"/>
+                <w:szCs w:val="24"/>
                 <w:vertAlign w:val="baseline"/>
                 <w:lang w:val="en-US" w:eastAsia="zh-CN"/>
               </w:rPr>
@@ -1800,6 +1980,8 @@
               </w:numPr>
               <w:rPr>
                 <w:rFonts w:hint="default" w:eastAsiaTheme="minorEastAsia"/>
+                <w:sz w:val="24"/>
+                <w:szCs w:val="24"/>
                 <w:vertAlign w:val="baseline"/>
                 <w:lang w:val="en-US" w:eastAsia="zh-CN"/>
               </w:rPr>
@@ -1807,6 +1989,8 @@
             <w:r>
               <w:rPr>
                 <w:rFonts w:hint="eastAsia"/>
+                <w:sz w:val="24"/>
+                <w:szCs w:val="24"/>
                 <w:vertAlign w:val="baseline"/>
                 <w:lang w:val="en-US" w:eastAsia="zh-CN"/>
               </w:rPr>
@@ -1826,6 +2010,8 @@
               </w:numPr>
               <w:rPr>
                 <w:rFonts w:hint="default" w:eastAsiaTheme="minorEastAsia"/>
+                <w:sz w:val="24"/>
+                <w:szCs w:val="24"/>
                 <w:vertAlign w:val="baseline"/>
                 <w:lang w:val="en-US" w:eastAsia="zh-CN"/>
               </w:rPr>
@@ -1833,6 +2019,8 @@
             <w:r>
               <w:rPr>
                 <w:rFonts w:hint="eastAsia"/>
+                <w:sz w:val="24"/>
+                <w:szCs w:val="24"/>
                 <w:vertAlign w:val="baseline"/>
                 <w:lang w:val="en-US" w:eastAsia="zh-CN"/>
               </w:rPr>
@@ -1852,6 +2040,8 @@
               </w:numPr>
               <w:rPr>
                 <w:rFonts w:hint="default" w:eastAsiaTheme="minorEastAsia"/>
+                <w:sz w:val="24"/>
+                <w:szCs w:val="24"/>
                 <w:vertAlign w:val="baseline"/>
                 <w:lang w:val="en-US" w:eastAsia="zh-CN"/>
               </w:rPr>
@@ -1859,6 +2049,8 @@
             <w:r>
               <w:rPr>
                 <w:rFonts w:hint="eastAsia"/>
+                <w:sz w:val="24"/>
+                <w:szCs w:val="24"/>
                 <w:vertAlign w:val="baseline"/>
                 <w:lang w:val="en-US" w:eastAsia="zh-CN"/>
               </w:rPr>
@@ -1878,6 +2070,8 @@
               </w:numPr>
               <w:rPr>
                 <w:rFonts w:hint="default" w:eastAsiaTheme="minorEastAsia"/>
+                <w:sz w:val="24"/>
+                <w:szCs w:val="24"/>
                 <w:vertAlign w:val="baseline"/>
                 <w:lang w:val="en-US" w:eastAsia="zh-CN"/>
               </w:rPr>
@@ -1885,6 +2079,8 @@
             <w:r>
               <w:rPr>
                 <w:rFonts w:hint="eastAsia"/>
+                <w:sz w:val="24"/>
+                <w:szCs w:val="24"/>
                 <w:vertAlign w:val="baseline"/>
                 <w:lang w:val="en-US" w:eastAsia="zh-CN"/>
               </w:rPr>
@@ -1904,6 +2100,8 @@
               </w:numPr>
               <w:rPr>
                 <w:rFonts w:hint="default" w:eastAsiaTheme="minorEastAsia"/>
+                <w:sz w:val="24"/>
+                <w:szCs w:val="24"/>
                 <w:vertAlign w:val="baseline"/>
                 <w:lang w:val="en-US" w:eastAsia="zh-CN"/>
               </w:rPr>
@@ -1911,6 +2109,8 @@
             <w:r>
               <w:rPr>
                 <w:rFonts w:hint="eastAsia"/>
+                <w:sz w:val="24"/>
+                <w:szCs w:val="24"/>
                 <w:vertAlign w:val="baseline"/>
                 <w:lang w:val="en-US" w:eastAsia="zh-CN"/>
               </w:rPr>
@@ -1930,6 +2130,8 @@
               </w:numPr>
               <w:rPr>
                 <w:rFonts w:hint="default" w:eastAsiaTheme="minorEastAsia"/>
+                <w:sz w:val="24"/>
+                <w:szCs w:val="24"/>
                 <w:vertAlign w:val="baseline"/>
                 <w:lang w:val="en-US" w:eastAsia="zh-CN"/>
               </w:rPr>
@@ -1937,6 +2139,8 @@
             <w:r>
               <w:rPr>
                 <w:rFonts w:hint="eastAsia"/>
+                <w:sz w:val="24"/>
+                <w:szCs w:val="24"/>
                 <w:vertAlign w:val="baseline"/>
                 <w:lang w:val="en-US" w:eastAsia="zh-CN"/>
               </w:rPr>
@@ -1956,6 +2160,8 @@
               </w:numPr>
               <w:rPr>
                 <w:rFonts w:hint="default" w:eastAsiaTheme="minorEastAsia"/>
+                <w:sz w:val="24"/>
+                <w:szCs w:val="24"/>
                 <w:vertAlign w:val="baseline"/>
                 <w:lang w:val="en-US" w:eastAsia="zh-CN"/>
               </w:rPr>
@@ -1963,6 +2169,8 @@
             <w:r>
               <w:rPr>
                 <w:rFonts w:hint="eastAsia"/>
+                <w:sz w:val="24"/>
+                <w:szCs w:val="24"/>
                 <w:vertAlign w:val="baseline"/>
                 <w:lang w:val="en-US" w:eastAsia="zh-CN"/>
               </w:rPr>
@@ -2000,6 +2208,8 @@
               </w:numPr>
               <w:rPr>
                 <w:rFonts w:hint="default" w:eastAsiaTheme="minorEastAsia"/>
+                <w:sz w:val="24"/>
+                <w:szCs w:val="24"/>
                 <w:vertAlign w:val="baseline"/>
                 <w:lang w:val="en-US" w:eastAsia="zh-CN"/>
               </w:rPr>
@@ -2007,6 +2217,8 @@
             <w:r>
               <w:rPr>
                 <w:rFonts w:hint="eastAsia"/>
+                <w:sz w:val="24"/>
+                <w:szCs w:val="24"/>
                 <w:vertAlign w:val="baseline"/>
                 <w:lang w:val="en-US" w:eastAsia="zh-CN"/>
               </w:rPr>
@@ -2026,6 +2238,8 @@
               </w:numPr>
               <w:rPr>
                 <w:rFonts w:hint="default" w:eastAsiaTheme="minorEastAsia"/>
+                <w:sz w:val="24"/>
+                <w:szCs w:val="24"/>
                 <w:vertAlign w:val="baseline"/>
                 <w:lang w:val="en-US" w:eastAsia="zh-CN"/>
               </w:rPr>
@@ -2033,6 +2247,8 @@
             <w:r>
               <w:rPr>
                 <w:rFonts w:hint="eastAsia"/>
+                <w:sz w:val="24"/>
+                <w:szCs w:val="24"/>
                 <w:vertAlign w:val="baseline"/>
                 <w:lang w:val="en-US" w:eastAsia="zh-CN"/>
               </w:rPr>
@@ -2052,6 +2268,8 @@
               </w:numPr>
               <w:rPr>
                 <w:rFonts w:hint="default" w:eastAsiaTheme="minorEastAsia"/>
+                <w:sz w:val="24"/>
+                <w:szCs w:val="24"/>
                 <w:vertAlign w:val="baseline"/>
                 <w:lang w:val="en-US" w:eastAsia="zh-CN"/>
               </w:rPr>
@@ -2059,6 +2277,8 @@
             <w:r>
               <w:rPr>
                 <w:rFonts w:hint="eastAsia"/>
+                <w:sz w:val="24"/>
+                <w:szCs w:val="24"/>
                 <w:vertAlign w:val="baseline"/>
                 <w:lang w:val="en-US" w:eastAsia="zh-CN"/>
               </w:rPr>
@@ -2078,6 +2298,8 @@
               </w:numPr>
               <w:rPr>
                 <w:rFonts w:hint="default" w:eastAsiaTheme="minorEastAsia"/>
+                <w:sz w:val="24"/>
+                <w:szCs w:val="24"/>
                 <w:vertAlign w:val="baseline"/>
                 <w:lang w:val="en-US" w:eastAsia="zh-CN"/>
               </w:rPr>
@@ -2085,6 +2307,8 @@
             <w:r>
               <w:rPr>
                 <w:rFonts w:hint="eastAsia"/>
+                <w:sz w:val="24"/>
+                <w:szCs w:val="24"/>
                 <w:vertAlign w:val="baseline"/>
                 <w:lang w:val="en-US" w:eastAsia="zh-CN"/>
               </w:rPr>
@@ -2104,13 +2328,16 @@
               </w:numPr>
               <w:rPr>
                 <w:rFonts w:hint="default" w:eastAsiaTheme="minorEastAsia"/>
+                <w:sz w:val="24"/>
+                <w:szCs w:val="24"/>
                 <w:vertAlign w:val="baseline"/>
                 <w:lang w:val="en-US" w:eastAsia="zh-CN"/>
               </w:rPr>
             </w:pPr>
             <w:r>
               <w:rPr>
-                <w:sz w:val="21"/>
+                <w:sz w:val="24"/>
+                <w:szCs w:val="24"/>
               </w:rPr>
               <mc:AlternateContent>
                 <mc:Choice Requires="wps">
@@ -2183,6 +2410,8 @@
             <w:r>
               <w:rPr>
                 <w:rFonts w:hint="eastAsia"/>
+                <w:sz w:val="24"/>
+                <w:szCs w:val="24"/>
                 <w:vertAlign w:val="baseline"/>
                 <w:lang w:val="en-US" w:eastAsia="zh-CN"/>
               </w:rPr>
@@ -2202,6 +2431,8 @@
               </w:numPr>
               <w:rPr>
                 <w:rFonts w:hint="default" w:eastAsiaTheme="minorEastAsia"/>
+                <w:sz w:val="24"/>
+                <w:szCs w:val="24"/>
                 <w:vertAlign w:val="baseline"/>
                 <w:lang w:val="en-US" w:eastAsia="zh-CN"/>
               </w:rPr>
@@ -2209,6 +2440,8 @@
             <w:r>
               <w:rPr>
                 <w:rFonts w:hint="eastAsia"/>
+                <w:sz w:val="24"/>
+                <w:szCs w:val="24"/>
                 <w:vertAlign w:val="baseline"/>
                 <w:lang w:val="en-US" w:eastAsia="zh-CN"/>
               </w:rPr>
@@ -2228,6 +2461,8 @@
               </w:numPr>
               <w:rPr>
                 <w:rFonts w:hint="default" w:eastAsiaTheme="minorEastAsia"/>
+                <w:sz w:val="24"/>
+                <w:szCs w:val="24"/>
                 <w:vertAlign w:val="baseline"/>
                 <w:lang w:val="en-US" w:eastAsia="zh-CN"/>
               </w:rPr>
@@ -2235,6 +2470,8 @@
             <w:r>
               <w:rPr>
                 <w:rFonts w:hint="eastAsia"/>
+                <w:sz w:val="24"/>
+                <w:szCs w:val="24"/>
                 <w:vertAlign w:val="baseline"/>
                 <w:lang w:val="en-US" w:eastAsia="zh-CN"/>
               </w:rPr>
@@ -2254,6 +2491,8 @@
               </w:numPr>
               <w:rPr>
                 <w:rFonts w:hint="default" w:eastAsiaTheme="minorEastAsia"/>
+                <w:sz w:val="24"/>
+                <w:szCs w:val="24"/>
                 <w:vertAlign w:val="baseline"/>
                 <w:lang w:val="en-US" w:eastAsia="zh-CN"/>
               </w:rPr>
@@ -2261,6 +2500,8 @@
             <w:r>
               <w:rPr>
                 <w:rFonts w:hint="eastAsia"/>
+                <w:sz w:val="24"/>
+                <w:szCs w:val="24"/>
                 <w:vertAlign w:val="baseline"/>
                 <w:lang w:val="en-US" w:eastAsia="zh-CN"/>
               </w:rPr>
@@ -2298,6 +2539,8 @@
               </w:numPr>
               <w:rPr>
                 <w:rFonts w:hint="default" w:eastAsiaTheme="minorEastAsia"/>
+                <w:sz w:val="24"/>
+                <w:szCs w:val="24"/>
                 <w:vertAlign w:val="baseline"/>
                 <w:lang w:val="en-US" w:eastAsia="zh-CN"/>
               </w:rPr>
@@ -2305,6 +2548,8 @@
             <w:r>
               <w:rPr>
                 <w:rFonts w:hint="eastAsia"/>
+                <w:sz w:val="24"/>
+                <w:szCs w:val="24"/>
                 <w:vertAlign w:val="baseline"/>
                 <w:lang w:val="en-US" w:eastAsia="zh-CN"/>
               </w:rPr>
@@ -2324,6 +2569,8 @@
               </w:numPr>
               <w:rPr>
                 <w:rFonts w:hint="default" w:eastAsiaTheme="minorEastAsia"/>
+                <w:sz w:val="24"/>
+                <w:szCs w:val="24"/>
                 <w:vertAlign w:val="baseline"/>
                 <w:lang w:val="en-US" w:eastAsia="zh-CN"/>
               </w:rPr>
@@ -2331,6 +2578,8 @@
             <w:r>
               <w:rPr>
                 <w:rFonts w:hint="eastAsia"/>
+                <w:sz w:val="24"/>
+                <w:szCs w:val="24"/>
                 <w:vertAlign w:val="baseline"/>
                 <w:lang w:val="en-US" w:eastAsia="zh-CN"/>
               </w:rPr>
@@ -2350,6 +2599,8 @@
               </w:numPr>
               <w:rPr>
                 <w:rFonts w:hint="default" w:eastAsiaTheme="minorEastAsia"/>
+                <w:sz w:val="24"/>
+                <w:szCs w:val="24"/>
                 <w:vertAlign w:val="baseline"/>
                 <w:lang w:val="en-US" w:eastAsia="zh-CN"/>
               </w:rPr>
@@ -2357,6 +2608,8 @@
             <w:r>
               <w:rPr>
                 <w:rFonts w:hint="eastAsia"/>
+                <w:sz w:val="24"/>
+                <w:szCs w:val="24"/>
                 <w:vertAlign w:val="baseline"/>
                 <w:lang w:val="en-US" w:eastAsia="zh-CN"/>
               </w:rPr>
@@ -2376,13 +2629,16 @@
               </w:numPr>
               <w:rPr>
                 <w:rFonts w:hint="default" w:eastAsiaTheme="minorEastAsia"/>
+                <w:sz w:val="24"/>
+                <w:szCs w:val="24"/>
                 <w:vertAlign w:val="baseline"/>
                 <w:lang w:val="en-US" w:eastAsia="zh-CN"/>
               </w:rPr>
             </w:pPr>
             <w:r>
               <w:rPr>
-                <w:sz w:val="21"/>
+                <w:sz w:val="24"/>
+                <w:szCs w:val="24"/>
               </w:rPr>
               <mc:AlternateContent>
                 <mc:Choice Requires="wps">
@@ -2455,6 +2711,8 @@
             <w:r>
               <w:rPr>
                 <w:rFonts w:hint="eastAsia"/>
+                <w:sz w:val="24"/>
+                <w:szCs w:val="24"/>
                 <w:vertAlign w:val="baseline"/>
                 <w:lang w:val="en-US" w:eastAsia="zh-CN"/>
               </w:rPr>
@@ -2474,6 +2732,8 @@
               </w:numPr>
               <w:rPr>
                 <w:rFonts w:hint="default" w:eastAsiaTheme="minorEastAsia"/>
+                <w:sz w:val="24"/>
+                <w:szCs w:val="24"/>
                 <w:vertAlign w:val="baseline"/>
                 <w:lang w:val="en-US" w:eastAsia="zh-CN"/>
               </w:rPr>
@@ -2481,6 +2741,8 @@
             <w:r>
               <w:rPr>
                 <w:rFonts w:hint="eastAsia"/>
+                <w:sz w:val="24"/>
+                <w:szCs w:val="24"/>
                 <w:vertAlign w:val="baseline"/>
                 <w:lang w:val="en-US" w:eastAsia="zh-CN"/>
               </w:rPr>
@@ -2500,6 +2762,8 @@
               </w:numPr>
               <w:rPr>
                 <w:rFonts w:hint="default" w:eastAsiaTheme="minorEastAsia"/>
+                <w:sz w:val="24"/>
+                <w:szCs w:val="24"/>
                 <w:vertAlign w:val="baseline"/>
                 <w:lang w:val="en-US" w:eastAsia="zh-CN"/>
               </w:rPr>
@@ -2518,6 +2782,8 @@
               </w:numPr>
               <w:rPr>
                 <w:rFonts w:hint="default" w:eastAsiaTheme="minorEastAsia"/>
+                <w:sz w:val="24"/>
+                <w:szCs w:val="24"/>
                 <w:vertAlign w:val="baseline"/>
                 <w:lang w:val="en-US" w:eastAsia="zh-CN"/>
               </w:rPr>
@@ -2536,6 +2802,8 @@
               </w:numPr>
               <w:rPr>
                 <w:rFonts w:hint="default" w:eastAsiaTheme="minorEastAsia"/>
+                <w:sz w:val="24"/>
+                <w:szCs w:val="24"/>
                 <w:vertAlign w:val="baseline"/>
                 <w:lang w:val="en-US" w:eastAsia="zh-CN"/>
               </w:rPr>
@@ -2572,6 +2840,8 @@
               </w:numPr>
               <w:rPr>
                 <w:rFonts w:hint="default" w:eastAsiaTheme="minorEastAsia"/>
+                <w:sz w:val="24"/>
+                <w:szCs w:val="24"/>
                 <w:vertAlign w:val="baseline"/>
                 <w:lang w:val="en-US" w:eastAsia="zh-CN"/>
               </w:rPr>
@@ -2579,6 +2849,8 @@
             <w:r>
               <w:rPr>
                 <w:rFonts w:hint="eastAsia"/>
+                <w:sz w:val="24"/>
+                <w:szCs w:val="24"/>
                 <w:vertAlign w:val="baseline"/>
                 <w:lang w:val="en-US" w:eastAsia="zh-CN"/>
               </w:rPr>
@@ -2598,78 +2870,88 @@
               </w:numPr>
               <w:rPr>
                 <w:rFonts w:hint="default" w:eastAsiaTheme="minorEastAsia"/>
-                <w:vertAlign w:val="baseline"/>
-                <w:lang w:val="en-US" w:eastAsia="zh-CN"/>
-              </w:rPr>
-            </w:pPr>
-          </w:p>
-        </w:tc>
-        <w:tc>
-          <w:tcPr>
-            <w:tcW w:w="1065" w:type="dxa"/>
-          </w:tcPr>
-          <w:p>
-            <w:pPr>
-              <w:numPr>
-                <w:ilvl w:val="0"/>
-                <w:numId w:val="0"/>
-              </w:numPr>
-              <w:rPr>
-                <w:rFonts w:hint="default" w:eastAsiaTheme="minorEastAsia"/>
-                <w:vertAlign w:val="baseline"/>
-                <w:lang w:val="en-US" w:eastAsia="zh-CN"/>
-              </w:rPr>
-            </w:pPr>
-          </w:p>
-        </w:tc>
-        <w:tc>
-          <w:tcPr>
-            <w:tcW w:w="1065" w:type="dxa"/>
-          </w:tcPr>
-          <w:p>
-            <w:pPr>
-              <w:numPr>
-                <w:ilvl w:val="0"/>
-                <w:numId w:val="0"/>
-              </w:numPr>
-              <w:rPr>
-                <w:rFonts w:hint="default" w:eastAsiaTheme="minorEastAsia"/>
-                <w:vertAlign w:val="baseline"/>
-                <w:lang w:val="en-US" w:eastAsia="zh-CN"/>
-              </w:rPr>
-            </w:pPr>
-          </w:p>
-        </w:tc>
-        <w:tc>
-          <w:tcPr>
-            <w:tcW w:w="1065" w:type="dxa"/>
-          </w:tcPr>
-          <w:p>
-            <w:pPr>
-              <w:numPr>
-                <w:ilvl w:val="0"/>
-                <w:numId w:val="0"/>
-              </w:numPr>
-              <w:rPr>
-                <w:rFonts w:hint="default" w:eastAsiaTheme="minorEastAsia"/>
-                <w:vertAlign w:val="baseline"/>
-                <w:lang w:val="en-US" w:eastAsia="zh-CN"/>
-              </w:rPr>
-            </w:pPr>
-          </w:p>
-        </w:tc>
-        <w:tc>
-          <w:tcPr>
-            <w:tcW w:w="1065" w:type="dxa"/>
-          </w:tcPr>
-          <w:p>
-            <w:pPr>
-              <w:numPr>
-                <w:ilvl w:val="0"/>
-                <w:numId w:val="0"/>
-              </w:numPr>
-              <w:rPr>
-                <w:rFonts w:hint="default" w:eastAsiaTheme="minorEastAsia"/>
+                <w:sz w:val="24"/>
+                <w:szCs w:val="24"/>
+                <w:vertAlign w:val="baseline"/>
+                <w:lang w:val="en-US" w:eastAsia="zh-CN"/>
+              </w:rPr>
+            </w:pPr>
+          </w:p>
+        </w:tc>
+        <w:tc>
+          <w:tcPr>
+            <w:tcW w:w="1065" w:type="dxa"/>
+          </w:tcPr>
+          <w:p>
+            <w:pPr>
+              <w:numPr>
+                <w:ilvl w:val="0"/>
+                <w:numId w:val="0"/>
+              </w:numPr>
+              <w:rPr>
+                <w:rFonts w:hint="default" w:eastAsiaTheme="minorEastAsia"/>
+                <w:sz w:val="24"/>
+                <w:szCs w:val="24"/>
+                <w:vertAlign w:val="baseline"/>
+                <w:lang w:val="en-US" w:eastAsia="zh-CN"/>
+              </w:rPr>
+            </w:pPr>
+          </w:p>
+        </w:tc>
+        <w:tc>
+          <w:tcPr>
+            <w:tcW w:w="1065" w:type="dxa"/>
+          </w:tcPr>
+          <w:p>
+            <w:pPr>
+              <w:numPr>
+                <w:ilvl w:val="0"/>
+                <w:numId w:val="0"/>
+              </w:numPr>
+              <w:rPr>
+                <w:rFonts w:hint="default" w:eastAsiaTheme="minorEastAsia"/>
+                <w:sz w:val="24"/>
+                <w:szCs w:val="24"/>
+                <w:vertAlign w:val="baseline"/>
+                <w:lang w:val="en-US" w:eastAsia="zh-CN"/>
+              </w:rPr>
+            </w:pPr>
+          </w:p>
+        </w:tc>
+        <w:tc>
+          <w:tcPr>
+            <w:tcW w:w="1065" w:type="dxa"/>
+          </w:tcPr>
+          <w:p>
+            <w:pPr>
+              <w:numPr>
+                <w:ilvl w:val="0"/>
+                <w:numId w:val="0"/>
+              </w:numPr>
+              <w:rPr>
+                <w:rFonts w:hint="default" w:eastAsiaTheme="minorEastAsia"/>
+                <w:sz w:val="24"/>
+                <w:szCs w:val="24"/>
+                <w:vertAlign w:val="baseline"/>
+                <w:lang w:val="en-US" w:eastAsia="zh-CN"/>
+              </w:rPr>
+            </w:pPr>
+          </w:p>
+        </w:tc>
+        <w:tc>
+          <w:tcPr>
+            <w:tcW w:w="1065" w:type="dxa"/>
+          </w:tcPr>
+          <w:p>
+            <w:pPr>
+              <w:numPr>
+                <w:ilvl w:val="0"/>
+                <w:numId w:val="0"/>
+              </w:numPr>
+              <w:rPr>
+                <w:rFonts w:hint="default" w:eastAsiaTheme="minorEastAsia"/>
+                <w:sz w:val="24"/>
+                <w:szCs w:val="24"/>
                 <w:vertAlign w:val="baseline"/>
                 <w:lang w:val="en-US" w:eastAsia="zh-CN"/>
               </w:rPr>
@@ -2688,6 +2970,8 @@
               </w:numPr>
               <w:rPr>
                 <w:rFonts w:hint="default" w:eastAsiaTheme="minorEastAsia"/>
+                <w:sz w:val="24"/>
+                <w:szCs w:val="24"/>
                 <w:vertAlign w:val="baseline"/>
                 <w:lang w:val="en-US" w:eastAsia="zh-CN"/>
               </w:rPr>
@@ -2706,6 +2990,8 @@
               </w:numPr>
               <w:rPr>
                 <w:rFonts w:hint="default" w:eastAsiaTheme="minorEastAsia"/>
+                <w:sz w:val="24"/>
+                <w:szCs w:val="24"/>
                 <w:vertAlign w:val="baseline"/>
                 <w:lang w:val="en-US" w:eastAsia="zh-CN"/>
               </w:rPr>
@@ -2742,6 +3028,8 @@
               </w:numPr>
               <w:rPr>
                 <w:rFonts w:hint="default" w:eastAsiaTheme="minorEastAsia"/>
+                <w:sz w:val="24"/>
+                <w:szCs w:val="24"/>
                 <w:vertAlign w:val="baseline"/>
                 <w:lang w:val="en-US" w:eastAsia="zh-CN"/>
               </w:rPr>
@@ -2749,6 +3037,8 @@
             <w:r>
               <w:rPr>
                 <w:rFonts w:hint="eastAsia"/>
+                <w:sz w:val="24"/>
+                <w:szCs w:val="24"/>
                 <w:vertAlign w:val="baseline"/>
                 <w:lang w:val="en-US" w:eastAsia="zh-CN"/>
               </w:rPr>
@@ -2768,78 +3058,88 @@
               </w:numPr>
               <w:rPr>
                 <w:rFonts w:hint="default" w:eastAsiaTheme="minorEastAsia"/>
-                <w:vertAlign w:val="baseline"/>
-                <w:lang w:val="en-US" w:eastAsia="zh-CN"/>
-              </w:rPr>
-            </w:pPr>
-          </w:p>
-        </w:tc>
-        <w:tc>
-          <w:tcPr>
-            <w:tcW w:w="1065" w:type="dxa"/>
-          </w:tcPr>
-          <w:p>
-            <w:pPr>
-              <w:numPr>
-                <w:ilvl w:val="0"/>
-                <w:numId w:val="0"/>
-              </w:numPr>
-              <w:rPr>
-                <w:rFonts w:hint="default" w:eastAsiaTheme="minorEastAsia"/>
-                <w:vertAlign w:val="baseline"/>
-                <w:lang w:val="en-US" w:eastAsia="zh-CN"/>
-              </w:rPr>
-            </w:pPr>
-          </w:p>
-        </w:tc>
-        <w:tc>
-          <w:tcPr>
-            <w:tcW w:w="1065" w:type="dxa"/>
-          </w:tcPr>
-          <w:p>
-            <w:pPr>
-              <w:numPr>
-                <w:ilvl w:val="0"/>
-                <w:numId w:val="0"/>
-              </w:numPr>
-              <w:rPr>
-                <w:rFonts w:hint="default" w:eastAsiaTheme="minorEastAsia"/>
-                <w:vertAlign w:val="baseline"/>
-                <w:lang w:val="en-US" w:eastAsia="zh-CN"/>
-              </w:rPr>
-            </w:pPr>
-          </w:p>
-        </w:tc>
-        <w:tc>
-          <w:tcPr>
-            <w:tcW w:w="1065" w:type="dxa"/>
-          </w:tcPr>
-          <w:p>
-            <w:pPr>
-              <w:numPr>
-                <w:ilvl w:val="0"/>
-                <w:numId w:val="0"/>
-              </w:numPr>
-              <w:rPr>
-                <w:rFonts w:hint="default" w:eastAsiaTheme="minorEastAsia"/>
-                <w:vertAlign w:val="baseline"/>
-                <w:lang w:val="en-US" w:eastAsia="zh-CN"/>
-              </w:rPr>
-            </w:pPr>
-          </w:p>
-        </w:tc>
-        <w:tc>
-          <w:tcPr>
-            <w:tcW w:w="1065" w:type="dxa"/>
-          </w:tcPr>
-          <w:p>
-            <w:pPr>
-              <w:numPr>
-                <w:ilvl w:val="0"/>
-                <w:numId w:val="0"/>
-              </w:numPr>
-              <w:rPr>
-                <w:rFonts w:hint="default" w:eastAsiaTheme="minorEastAsia"/>
+                <w:sz w:val="24"/>
+                <w:szCs w:val="24"/>
+                <w:vertAlign w:val="baseline"/>
+                <w:lang w:val="en-US" w:eastAsia="zh-CN"/>
+              </w:rPr>
+            </w:pPr>
+          </w:p>
+        </w:tc>
+        <w:tc>
+          <w:tcPr>
+            <w:tcW w:w="1065" w:type="dxa"/>
+          </w:tcPr>
+          <w:p>
+            <w:pPr>
+              <w:numPr>
+                <w:ilvl w:val="0"/>
+                <w:numId w:val="0"/>
+              </w:numPr>
+              <w:rPr>
+                <w:rFonts w:hint="default" w:eastAsiaTheme="minorEastAsia"/>
+                <w:sz w:val="24"/>
+                <w:szCs w:val="24"/>
+                <w:vertAlign w:val="baseline"/>
+                <w:lang w:val="en-US" w:eastAsia="zh-CN"/>
+              </w:rPr>
+            </w:pPr>
+          </w:p>
+        </w:tc>
+        <w:tc>
+          <w:tcPr>
+            <w:tcW w:w="1065" w:type="dxa"/>
+          </w:tcPr>
+          <w:p>
+            <w:pPr>
+              <w:numPr>
+                <w:ilvl w:val="0"/>
+                <w:numId w:val="0"/>
+              </w:numPr>
+              <w:rPr>
+                <w:rFonts w:hint="default" w:eastAsiaTheme="minorEastAsia"/>
+                <w:sz w:val="24"/>
+                <w:szCs w:val="24"/>
+                <w:vertAlign w:val="baseline"/>
+                <w:lang w:val="en-US" w:eastAsia="zh-CN"/>
+              </w:rPr>
+            </w:pPr>
+          </w:p>
+        </w:tc>
+        <w:tc>
+          <w:tcPr>
+            <w:tcW w:w="1065" w:type="dxa"/>
+          </w:tcPr>
+          <w:p>
+            <w:pPr>
+              <w:numPr>
+                <w:ilvl w:val="0"/>
+                <w:numId w:val="0"/>
+              </w:numPr>
+              <w:rPr>
+                <w:rFonts w:hint="default" w:eastAsiaTheme="minorEastAsia"/>
+                <w:sz w:val="24"/>
+                <w:szCs w:val="24"/>
+                <w:vertAlign w:val="baseline"/>
+                <w:lang w:val="en-US" w:eastAsia="zh-CN"/>
+              </w:rPr>
+            </w:pPr>
+          </w:p>
+        </w:tc>
+        <w:tc>
+          <w:tcPr>
+            <w:tcW w:w="1065" w:type="dxa"/>
+          </w:tcPr>
+          <w:p>
+            <w:pPr>
+              <w:numPr>
+                <w:ilvl w:val="0"/>
+                <w:numId w:val="0"/>
+              </w:numPr>
+              <w:rPr>
+                <w:rFonts w:hint="default" w:eastAsiaTheme="minorEastAsia"/>
+                <w:sz w:val="24"/>
+                <w:szCs w:val="24"/>
                 <w:vertAlign w:val="baseline"/>
                 <w:lang w:val="en-US" w:eastAsia="zh-CN"/>
               </w:rPr>
@@ -2858,6 +3158,8 @@
               </w:numPr>
               <w:rPr>
                 <w:rFonts w:hint="default" w:eastAsiaTheme="minorEastAsia"/>
+                <w:sz w:val="24"/>
+                <w:szCs w:val="24"/>
                 <w:vertAlign w:val="baseline"/>
                 <w:lang w:val="en-US" w:eastAsia="zh-CN"/>
               </w:rPr>
@@ -2876,6 +3178,8 @@
               </w:numPr>
               <w:rPr>
                 <w:rFonts w:hint="default" w:eastAsiaTheme="minorEastAsia"/>
+                <w:sz w:val="24"/>
+                <w:szCs w:val="24"/>
                 <w:vertAlign w:val="baseline"/>
                 <w:lang w:val="en-US" w:eastAsia="zh-CN"/>
               </w:rPr>
@@ -2912,6 +3216,8 @@
               </w:numPr>
               <w:rPr>
                 <w:rFonts w:hint="default" w:eastAsiaTheme="minorEastAsia"/>
+                <w:sz w:val="24"/>
+                <w:szCs w:val="24"/>
                 <w:vertAlign w:val="baseline"/>
                 <w:lang w:val="en-US" w:eastAsia="zh-CN"/>
               </w:rPr>
@@ -2919,6 +3225,8 @@
             <w:r>
               <w:rPr>
                 <w:rFonts w:hint="eastAsia"/>
+                <w:sz w:val="24"/>
+                <w:szCs w:val="24"/>
                 <w:vertAlign w:val="baseline"/>
                 <w:lang w:val="en-US" w:eastAsia="zh-CN"/>
               </w:rPr>
@@ -2938,78 +3246,88 @@
               </w:numPr>
               <w:rPr>
                 <w:rFonts w:hint="default" w:eastAsiaTheme="minorEastAsia"/>
-                <w:vertAlign w:val="baseline"/>
-                <w:lang w:val="en-US" w:eastAsia="zh-CN"/>
-              </w:rPr>
-            </w:pPr>
-          </w:p>
-        </w:tc>
-        <w:tc>
-          <w:tcPr>
-            <w:tcW w:w="1065" w:type="dxa"/>
-          </w:tcPr>
-          <w:p>
-            <w:pPr>
-              <w:numPr>
-                <w:ilvl w:val="0"/>
-                <w:numId w:val="0"/>
-              </w:numPr>
-              <w:rPr>
-                <w:rFonts w:hint="default" w:eastAsiaTheme="minorEastAsia"/>
-                <w:vertAlign w:val="baseline"/>
-                <w:lang w:val="en-US" w:eastAsia="zh-CN"/>
-              </w:rPr>
-            </w:pPr>
-          </w:p>
-        </w:tc>
-        <w:tc>
-          <w:tcPr>
-            <w:tcW w:w="1065" w:type="dxa"/>
-          </w:tcPr>
-          <w:p>
-            <w:pPr>
-              <w:numPr>
-                <w:ilvl w:val="0"/>
-                <w:numId w:val="0"/>
-              </w:numPr>
-              <w:rPr>
-                <w:rFonts w:hint="default" w:eastAsiaTheme="minorEastAsia"/>
-                <w:vertAlign w:val="baseline"/>
-                <w:lang w:val="en-US" w:eastAsia="zh-CN"/>
-              </w:rPr>
-            </w:pPr>
-          </w:p>
-        </w:tc>
-        <w:tc>
-          <w:tcPr>
-            <w:tcW w:w="1065" w:type="dxa"/>
-          </w:tcPr>
-          <w:p>
-            <w:pPr>
-              <w:numPr>
-                <w:ilvl w:val="0"/>
-                <w:numId w:val="0"/>
-              </w:numPr>
-              <w:rPr>
-                <w:rFonts w:hint="default" w:eastAsiaTheme="minorEastAsia"/>
-                <w:vertAlign w:val="baseline"/>
-                <w:lang w:val="en-US" w:eastAsia="zh-CN"/>
-              </w:rPr>
-            </w:pPr>
-          </w:p>
-        </w:tc>
-        <w:tc>
-          <w:tcPr>
-            <w:tcW w:w="1065" w:type="dxa"/>
-          </w:tcPr>
-          <w:p>
-            <w:pPr>
-              <w:numPr>
-                <w:ilvl w:val="0"/>
-                <w:numId w:val="0"/>
-              </w:numPr>
-              <w:rPr>
-                <w:rFonts w:hint="default" w:eastAsiaTheme="minorEastAsia"/>
+                <w:sz w:val="24"/>
+                <w:szCs w:val="24"/>
+                <w:vertAlign w:val="baseline"/>
+                <w:lang w:val="en-US" w:eastAsia="zh-CN"/>
+              </w:rPr>
+            </w:pPr>
+          </w:p>
+        </w:tc>
+        <w:tc>
+          <w:tcPr>
+            <w:tcW w:w="1065" w:type="dxa"/>
+          </w:tcPr>
+          <w:p>
+            <w:pPr>
+              <w:numPr>
+                <w:ilvl w:val="0"/>
+                <w:numId w:val="0"/>
+              </w:numPr>
+              <w:rPr>
+                <w:rFonts w:hint="default" w:eastAsiaTheme="minorEastAsia"/>
+                <w:sz w:val="24"/>
+                <w:szCs w:val="24"/>
+                <w:vertAlign w:val="baseline"/>
+                <w:lang w:val="en-US" w:eastAsia="zh-CN"/>
+              </w:rPr>
+            </w:pPr>
+          </w:p>
+        </w:tc>
+        <w:tc>
+          <w:tcPr>
+            <w:tcW w:w="1065" w:type="dxa"/>
+          </w:tcPr>
+          <w:p>
+            <w:pPr>
+              <w:numPr>
+                <w:ilvl w:val="0"/>
+                <w:numId w:val="0"/>
+              </w:numPr>
+              <w:rPr>
+                <w:rFonts w:hint="default" w:eastAsiaTheme="minorEastAsia"/>
+                <w:sz w:val="24"/>
+                <w:szCs w:val="24"/>
+                <w:vertAlign w:val="baseline"/>
+                <w:lang w:val="en-US" w:eastAsia="zh-CN"/>
+              </w:rPr>
+            </w:pPr>
+          </w:p>
+        </w:tc>
+        <w:tc>
+          <w:tcPr>
+            <w:tcW w:w="1065" w:type="dxa"/>
+          </w:tcPr>
+          <w:p>
+            <w:pPr>
+              <w:numPr>
+                <w:ilvl w:val="0"/>
+                <w:numId w:val="0"/>
+              </w:numPr>
+              <w:rPr>
+                <w:rFonts w:hint="default" w:eastAsiaTheme="minorEastAsia"/>
+                <w:sz w:val="24"/>
+                <w:szCs w:val="24"/>
+                <w:vertAlign w:val="baseline"/>
+                <w:lang w:val="en-US" w:eastAsia="zh-CN"/>
+              </w:rPr>
+            </w:pPr>
+          </w:p>
+        </w:tc>
+        <w:tc>
+          <w:tcPr>
+            <w:tcW w:w="1065" w:type="dxa"/>
+          </w:tcPr>
+          <w:p>
+            <w:pPr>
+              <w:numPr>
+                <w:ilvl w:val="0"/>
+                <w:numId w:val="0"/>
+              </w:numPr>
+              <w:rPr>
+                <w:rFonts w:hint="default" w:eastAsiaTheme="minorEastAsia"/>
+                <w:sz w:val="24"/>
+                <w:szCs w:val="24"/>
                 <w:vertAlign w:val="baseline"/>
                 <w:lang w:val="en-US" w:eastAsia="zh-CN"/>
               </w:rPr>
@@ -3028,6 +3346,8 @@
               </w:numPr>
               <w:rPr>
                 <w:rFonts w:hint="default" w:eastAsiaTheme="minorEastAsia"/>
+                <w:sz w:val="24"/>
+                <w:szCs w:val="24"/>
                 <w:vertAlign w:val="baseline"/>
                 <w:lang w:val="en-US" w:eastAsia="zh-CN"/>
               </w:rPr>
@@ -3046,6 +3366,8 @@
               </w:numPr>
               <w:rPr>
                 <w:rFonts w:hint="default" w:eastAsiaTheme="minorEastAsia"/>
+                <w:sz w:val="24"/>
+                <w:szCs w:val="24"/>
                 <w:vertAlign w:val="baseline"/>
                 <w:lang w:val="en-US" w:eastAsia="zh-CN"/>
               </w:rPr>
@@ -3082,6 +3404,8 @@
               </w:numPr>
               <w:rPr>
                 <w:rFonts w:hint="default" w:eastAsiaTheme="minorEastAsia"/>
+                <w:sz w:val="24"/>
+                <w:szCs w:val="24"/>
                 <w:vertAlign w:val="baseline"/>
                 <w:lang w:val="en-US" w:eastAsia="zh-CN"/>
               </w:rPr>
@@ -3089,6 +3413,8 @@
             <w:r>
               <w:rPr>
                 <w:rFonts w:hint="eastAsia"/>
+                <w:sz w:val="24"/>
+                <w:szCs w:val="24"/>
                 <w:vertAlign w:val="baseline"/>
                 <w:lang w:val="en-US" w:eastAsia="zh-CN"/>
               </w:rPr>
@@ -3108,78 +3434,88 @@
               </w:numPr>
               <w:rPr>
                 <w:rFonts w:hint="default" w:eastAsiaTheme="minorEastAsia"/>
-                <w:vertAlign w:val="baseline"/>
-                <w:lang w:val="en-US" w:eastAsia="zh-CN"/>
-              </w:rPr>
-            </w:pPr>
-          </w:p>
-        </w:tc>
-        <w:tc>
-          <w:tcPr>
-            <w:tcW w:w="1065" w:type="dxa"/>
-          </w:tcPr>
-          <w:p>
-            <w:pPr>
-              <w:numPr>
-                <w:ilvl w:val="0"/>
-                <w:numId w:val="0"/>
-              </w:numPr>
-              <w:rPr>
-                <w:rFonts w:hint="default" w:eastAsiaTheme="minorEastAsia"/>
-                <w:vertAlign w:val="baseline"/>
-                <w:lang w:val="en-US" w:eastAsia="zh-CN"/>
-              </w:rPr>
-            </w:pPr>
-          </w:p>
-        </w:tc>
-        <w:tc>
-          <w:tcPr>
-            <w:tcW w:w="1065" w:type="dxa"/>
-          </w:tcPr>
-          <w:p>
-            <w:pPr>
-              <w:numPr>
-                <w:ilvl w:val="0"/>
-                <w:numId w:val="0"/>
-              </w:numPr>
-              <w:rPr>
-                <w:rFonts w:hint="default" w:eastAsiaTheme="minorEastAsia"/>
-                <w:vertAlign w:val="baseline"/>
-                <w:lang w:val="en-US" w:eastAsia="zh-CN"/>
-              </w:rPr>
-            </w:pPr>
-          </w:p>
-        </w:tc>
-        <w:tc>
-          <w:tcPr>
-            <w:tcW w:w="1065" w:type="dxa"/>
-          </w:tcPr>
-          <w:p>
-            <w:pPr>
-              <w:numPr>
-                <w:ilvl w:val="0"/>
-                <w:numId w:val="0"/>
-              </w:numPr>
-              <w:rPr>
-                <w:rFonts w:hint="default" w:eastAsiaTheme="minorEastAsia"/>
-                <w:vertAlign w:val="baseline"/>
-                <w:lang w:val="en-US" w:eastAsia="zh-CN"/>
-              </w:rPr>
-            </w:pPr>
-          </w:p>
-        </w:tc>
-        <w:tc>
-          <w:tcPr>
-            <w:tcW w:w="1065" w:type="dxa"/>
-          </w:tcPr>
-          <w:p>
-            <w:pPr>
-              <w:numPr>
-                <w:ilvl w:val="0"/>
-                <w:numId w:val="0"/>
-              </w:numPr>
-              <w:rPr>
-                <w:rFonts w:hint="default" w:eastAsiaTheme="minorEastAsia"/>
+                <w:sz w:val="24"/>
+                <w:szCs w:val="24"/>
+                <w:vertAlign w:val="baseline"/>
+                <w:lang w:val="en-US" w:eastAsia="zh-CN"/>
+              </w:rPr>
+            </w:pPr>
+          </w:p>
+        </w:tc>
+        <w:tc>
+          <w:tcPr>
+            <w:tcW w:w="1065" w:type="dxa"/>
+          </w:tcPr>
+          <w:p>
+            <w:pPr>
+              <w:numPr>
+                <w:ilvl w:val="0"/>
+                <w:numId w:val="0"/>
+              </w:numPr>
+              <w:rPr>
+                <w:rFonts w:hint="default" w:eastAsiaTheme="minorEastAsia"/>
+                <w:sz w:val="24"/>
+                <w:szCs w:val="24"/>
+                <w:vertAlign w:val="baseline"/>
+                <w:lang w:val="en-US" w:eastAsia="zh-CN"/>
+              </w:rPr>
+            </w:pPr>
+          </w:p>
+        </w:tc>
+        <w:tc>
+          <w:tcPr>
+            <w:tcW w:w="1065" w:type="dxa"/>
+          </w:tcPr>
+          <w:p>
+            <w:pPr>
+              <w:numPr>
+                <w:ilvl w:val="0"/>
+                <w:numId w:val="0"/>
+              </w:numPr>
+              <w:rPr>
+                <w:rFonts w:hint="default" w:eastAsiaTheme="minorEastAsia"/>
+                <w:sz w:val="24"/>
+                <w:szCs w:val="24"/>
+                <w:vertAlign w:val="baseline"/>
+                <w:lang w:val="en-US" w:eastAsia="zh-CN"/>
+              </w:rPr>
+            </w:pPr>
+          </w:p>
+        </w:tc>
+        <w:tc>
+          <w:tcPr>
+            <w:tcW w:w="1065" w:type="dxa"/>
+          </w:tcPr>
+          <w:p>
+            <w:pPr>
+              <w:numPr>
+                <w:ilvl w:val="0"/>
+                <w:numId w:val="0"/>
+              </w:numPr>
+              <w:rPr>
+                <w:rFonts w:hint="default" w:eastAsiaTheme="minorEastAsia"/>
+                <w:sz w:val="24"/>
+                <w:szCs w:val="24"/>
+                <w:vertAlign w:val="baseline"/>
+                <w:lang w:val="en-US" w:eastAsia="zh-CN"/>
+              </w:rPr>
+            </w:pPr>
+          </w:p>
+        </w:tc>
+        <w:tc>
+          <w:tcPr>
+            <w:tcW w:w="1065" w:type="dxa"/>
+          </w:tcPr>
+          <w:p>
+            <w:pPr>
+              <w:numPr>
+                <w:ilvl w:val="0"/>
+                <w:numId w:val="0"/>
+              </w:numPr>
+              <w:rPr>
+                <w:rFonts w:hint="default" w:eastAsiaTheme="minorEastAsia"/>
+                <w:sz w:val="24"/>
+                <w:szCs w:val="24"/>
                 <w:vertAlign w:val="baseline"/>
                 <w:lang w:val="en-US" w:eastAsia="zh-CN"/>
               </w:rPr>
@@ -3198,6 +3534,8 @@
               </w:numPr>
               <w:rPr>
                 <w:rFonts w:hint="default" w:eastAsiaTheme="minorEastAsia"/>
+                <w:sz w:val="24"/>
+                <w:szCs w:val="24"/>
                 <w:vertAlign w:val="baseline"/>
                 <w:lang w:val="en-US" w:eastAsia="zh-CN"/>
               </w:rPr>
@@ -3216,6 +3554,8 @@
               </w:numPr>
               <w:rPr>
                 <w:rFonts w:hint="default" w:eastAsiaTheme="minorEastAsia"/>
+                <w:sz w:val="24"/>
+                <w:szCs w:val="24"/>
                 <w:vertAlign w:val="baseline"/>
                 <w:lang w:val="en-US" w:eastAsia="zh-CN"/>
               </w:rPr>
@@ -3252,6 +3592,8 @@
               </w:numPr>
               <w:rPr>
                 <w:rFonts w:hint="default" w:eastAsiaTheme="minorEastAsia"/>
+                <w:sz w:val="24"/>
+                <w:szCs w:val="24"/>
                 <w:vertAlign w:val="baseline"/>
                 <w:lang w:val="en-US" w:eastAsia="zh-CN"/>
               </w:rPr>
@@ -3259,6 +3601,8 @@
             <w:r>
               <w:rPr>
                 <w:rFonts w:hint="eastAsia"/>
+                <w:sz w:val="24"/>
+                <w:szCs w:val="24"/>
                 <w:vertAlign w:val="baseline"/>
                 <w:lang w:val="en-US" w:eastAsia="zh-CN"/>
               </w:rPr>
@@ -3278,78 +3622,88 @@
               </w:numPr>
               <w:rPr>
                 <w:rFonts w:hint="default" w:eastAsiaTheme="minorEastAsia"/>
-                <w:vertAlign w:val="baseline"/>
-                <w:lang w:val="en-US" w:eastAsia="zh-CN"/>
-              </w:rPr>
-            </w:pPr>
-          </w:p>
-        </w:tc>
-        <w:tc>
-          <w:tcPr>
-            <w:tcW w:w="1065" w:type="dxa"/>
-          </w:tcPr>
-          <w:p>
-            <w:pPr>
-              <w:numPr>
-                <w:ilvl w:val="0"/>
-                <w:numId w:val="0"/>
-              </w:numPr>
-              <w:rPr>
-                <w:rFonts w:hint="default" w:eastAsiaTheme="minorEastAsia"/>
-                <w:vertAlign w:val="baseline"/>
-                <w:lang w:val="en-US" w:eastAsia="zh-CN"/>
-              </w:rPr>
-            </w:pPr>
-          </w:p>
-        </w:tc>
-        <w:tc>
-          <w:tcPr>
-            <w:tcW w:w="1065" w:type="dxa"/>
-          </w:tcPr>
-          <w:p>
-            <w:pPr>
-              <w:numPr>
-                <w:ilvl w:val="0"/>
-                <w:numId w:val="0"/>
-              </w:numPr>
-              <w:rPr>
-                <w:rFonts w:hint="default" w:eastAsiaTheme="minorEastAsia"/>
-                <w:vertAlign w:val="baseline"/>
-                <w:lang w:val="en-US" w:eastAsia="zh-CN"/>
-              </w:rPr>
-            </w:pPr>
-          </w:p>
-        </w:tc>
-        <w:tc>
-          <w:tcPr>
-            <w:tcW w:w="1065" w:type="dxa"/>
-          </w:tcPr>
-          <w:p>
-            <w:pPr>
-              <w:numPr>
-                <w:ilvl w:val="0"/>
-                <w:numId w:val="0"/>
-              </w:numPr>
-              <w:rPr>
-                <w:rFonts w:hint="default" w:eastAsiaTheme="minorEastAsia"/>
-                <w:vertAlign w:val="baseline"/>
-                <w:lang w:val="en-US" w:eastAsia="zh-CN"/>
-              </w:rPr>
-            </w:pPr>
-          </w:p>
-        </w:tc>
-        <w:tc>
-          <w:tcPr>
-            <w:tcW w:w="1065" w:type="dxa"/>
-          </w:tcPr>
-          <w:p>
-            <w:pPr>
-              <w:numPr>
-                <w:ilvl w:val="0"/>
-                <w:numId w:val="0"/>
-              </w:numPr>
-              <w:rPr>
-                <w:rFonts w:hint="default" w:eastAsiaTheme="minorEastAsia"/>
+                <w:sz w:val="24"/>
+                <w:szCs w:val="24"/>
+                <w:vertAlign w:val="baseline"/>
+                <w:lang w:val="en-US" w:eastAsia="zh-CN"/>
+              </w:rPr>
+            </w:pPr>
+          </w:p>
+        </w:tc>
+        <w:tc>
+          <w:tcPr>
+            <w:tcW w:w="1065" w:type="dxa"/>
+          </w:tcPr>
+          <w:p>
+            <w:pPr>
+              <w:numPr>
+                <w:ilvl w:val="0"/>
+                <w:numId w:val="0"/>
+              </w:numPr>
+              <w:rPr>
+                <w:rFonts w:hint="default" w:eastAsiaTheme="minorEastAsia"/>
+                <w:sz w:val="24"/>
+                <w:szCs w:val="24"/>
+                <w:vertAlign w:val="baseline"/>
+                <w:lang w:val="en-US" w:eastAsia="zh-CN"/>
+              </w:rPr>
+            </w:pPr>
+          </w:p>
+        </w:tc>
+        <w:tc>
+          <w:tcPr>
+            <w:tcW w:w="1065" w:type="dxa"/>
+          </w:tcPr>
+          <w:p>
+            <w:pPr>
+              <w:numPr>
+                <w:ilvl w:val="0"/>
+                <w:numId w:val="0"/>
+              </w:numPr>
+              <w:rPr>
+                <w:rFonts w:hint="default" w:eastAsiaTheme="minorEastAsia"/>
+                <w:sz w:val="24"/>
+                <w:szCs w:val="24"/>
+                <w:vertAlign w:val="baseline"/>
+                <w:lang w:val="en-US" w:eastAsia="zh-CN"/>
+              </w:rPr>
+            </w:pPr>
+          </w:p>
+        </w:tc>
+        <w:tc>
+          <w:tcPr>
+            <w:tcW w:w="1065" w:type="dxa"/>
+          </w:tcPr>
+          <w:p>
+            <w:pPr>
+              <w:numPr>
+                <w:ilvl w:val="0"/>
+                <w:numId w:val="0"/>
+              </w:numPr>
+              <w:rPr>
+                <w:rFonts w:hint="default" w:eastAsiaTheme="minorEastAsia"/>
+                <w:sz w:val="24"/>
+                <w:szCs w:val="24"/>
+                <w:vertAlign w:val="baseline"/>
+                <w:lang w:val="en-US" w:eastAsia="zh-CN"/>
+              </w:rPr>
+            </w:pPr>
+          </w:p>
+        </w:tc>
+        <w:tc>
+          <w:tcPr>
+            <w:tcW w:w="1065" w:type="dxa"/>
+          </w:tcPr>
+          <w:p>
+            <w:pPr>
+              <w:numPr>
+                <w:ilvl w:val="0"/>
+                <w:numId w:val="0"/>
+              </w:numPr>
+              <w:rPr>
+                <w:rFonts w:hint="default" w:eastAsiaTheme="minorEastAsia"/>
+                <w:sz w:val="24"/>
+                <w:szCs w:val="24"/>
                 <w:vertAlign w:val="baseline"/>
                 <w:lang w:val="en-US" w:eastAsia="zh-CN"/>
               </w:rPr>
@@ -3368,6 +3722,8 @@
               </w:numPr>
               <w:rPr>
                 <w:rFonts w:hint="default" w:eastAsiaTheme="minorEastAsia"/>
+                <w:sz w:val="24"/>
+                <w:szCs w:val="24"/>
                 <w:vertAlign w:val="baseline"/>
                 <w:lang w:val="en-US" w:eastAsia="zh-CN"/>
               </w:rPr>
@@ -3386,6 +3742,8 @@
               </w:numPr>
               <w:rPr>
                 <w:rFonts w:hint="default" w:eastAsiaTheme="minorEastAsia"/>
+                <w:sz w:val="24"/>
+                <w:szCs w:val="24"/>
                 <w:vertAlign w:val="baseline"/>
                 <w:lang w:val="en-US" w:eastAsia="zh-CN"/>
               </w:rPr>
@@ -3397,29 +3755,25 @@
     <w:p>
       <w:pPr>
         <w:numPr>
+          <w:ilvl w:val="0"/>
           <w:numId w:val="0"/>
         </w:numPr>
         <w:ind w:left="840" w:leftChars="0"/>
         <w:rPr>
           <w:rFonts w:hint="default" w:eastAsiaTheme="minorEastAsia"/>
+          <w:sz w:val="24"/>
+          <w:szCs w:val="24"/>
           <w:lang w:val="en-US" w:eastAsia="zh-CN"/>
         </w:rPr>
       </w:pPr>
       <w:r>
         <w:rPr>
           <w:rFonts w:hint="eastAsia"/>
-          <w:lang w:val="en-US" w:eastAsia="zh-CN"/>
-        </w:rPr>
-        <w:t>以此类推，</w:t>
-      </w:r>
-      <w:bookmarkStart w:id="0" w:name="_GoBack"/>
-      <w:bookmarkEnd w:id="0"/>
-      <w:r>
-        <w:rPr>
-          <w:rFonts w:hint="eastAsia"/>
-          <w:lang w:val="en-US" w:eastAsia="zh-CN"/>
-        </w:rPr>
-        <w:t>直到求出目标行列的最短路径数量。</w:t>
+          <w:sz w:val="24"/>
+          <w:szCs w:val="24"/>
+          <w:lang w:val="en-US" w:eastAsia="zh-CN"/>
+        </w:rPr>
+        <w:t>以此类推，直到求出目标行列的最短路径数量。</w:t>
       </w:r>
     </w:p>
     <w:p>
@@ -3431,12 +3785,16 @@
         <w:ind w:left="1260" w:leftChars="0" w:hanging="420" w:firstLineChars="0"/>
         <w:rPr>
           <w:rFonts w:hint="default" w:eastAsiaTheme="minorEastAsia"/>
+          <w:sz w:val="24"/>
+          <w:szCs w:val="24"/>
           <w:lang w:val="en-US" w:eastAsia="zh-CN"/>
         </w:rPr>
       </w:pPr>
       <w:r>
         <w:rPr>
           <w:rFonts w:hint="eastAsia"/>
+          <w:sz w:val="24"/>
+          <w:szCs w:val="24"/>
           <w:lang w:val="en-US" w:eastAsia="zh-CN"/>
         </w:rPr>
         <w:t>初始化：对于第零行和第零列的方格方法数量初始化为1。</w:t>
@@ -3451,12 +3809,16 @@
         <w:ind w:left="1260" w:leftChars="0" w:hanging="420" w:firstLineChars="0"/>
         <w:rPr>
           <w:rFonts w:hint="default" w:eastAsiaTheme="minorEastAsia"/>
+          <w:sz w:val="24"/>
+          <w:szCs w:val="24"/>
           <w:lang w:val="en-US" w:eastAsia="zh-CN"/>
         </w:rPr>
       </w:pPr>
       <w:r>
         <w:rPr>
           <w:rFonts w:hint="eastAsia"/>
+          <w:sz w:val="24"/>
+          <w:szCs w:val="24"/>
           <w:lang w:val="en-US" w:eastAsia="zh-CN"/>
         </w:rPr>
         <w:t>实现代码：</w:t>
@@ -3471,12 +3833,16 @@
         <w:ind w:left="420" w:leftChars="0" w:firstLine="420" w:firstLineChars="0"/>
         <w:rPr>
           <w:rFonts w:hint="eastAsia"/>
+          <w:sz w:val="24"/>
+          <w:szCs w:val="24"/>
           <w:lang w:val="en-US" w:eastAsia="zh-CN"/>
         </w:rPr>
       </w:pPr>
       <w:r>
         <w:rPr>
           <w:rFonts w:hint="eastAsia"/>
+          <w:sz w:val="24"/>
+          <w:szCs w:val="24"/>
           <w:lang w:val="en-US" w:eastAsia="zh-CN"/>
         </w:rPr>
         <w:t>int minPathNum(int row, int col) {</w:t>
@@ -3491,12 +3857,16 @@
         <w:ind w:left="840" w:leftChars="0" w:firstLine="420" w:firstLineChars="0"/>
         <w:rPr>
           <w:rFonts w:hint="eastAsia"/>
+          <w:sz w:val="24"/>
+          <w:szCs w:val="24"/>
           <w:lang w:val="en-US" w:eastAsia="zh-CN"/>
         </w:rPr>
       </w:pPr>
       <w:r>
         <w:rPr>
           <w:rFonts w:hint="eastAsia"/>
+          <w:sz w:val="24"/>
+          <w:szCs w:val="24"/>
           <w:lang w:val="en-US" w:eastAsia="zh-CN"/>
         </w:rPr>
         <w:t>vector&lt;vector&lt;int&gt;&gt; dp(row, vector&lt;int&gt;(col, 0));</w:t>
@@ -3511,12 +3881,16 @@
         <w:ind w:left="840" w:leftChars="0" w:firstLine="420" w:firstLineChars="0"/>
         <w:rPr>
           <w:rFonts w:hint="eastAsia"/>
+          <w:sz w:val="24"/>
+          <w:szCs w:val="24"/>
           <w:lang w:val="en-US" w:eastAsia="zh-CN"/>
         </w:rPr>
       </w:pPr>
       <w:r>
         <w:rPr>
           <w:rFonts w:hint="eastAsia"/>
+          <w:sz w:val="24"/>
+          <w:szCs w:val="24"/>
           <w:lang w:val="en-US" w:eastAsia="zh-CN"/>
         </w:rPr>
         <w:t>// 初始化第一行第一列</w:t>
@@ -3531,12 +3905,16 @@
         <w:ind w:left="840" w:leftChars="0" w:firstLine="420" w:firstLineChars="0"/>
         <w:rPr>
           <w:rFonts w:hint="eastAsia"/>
+          <w:sz w:val="24"/>
+          <w:szCs w:val="24"/>
           <w:lang w:val="en-US" w:eastAsia="zh-CN"/>
         </w:rPr>
       </w:pPr>
       <w:r>
         <w:rPr>
           <w:rFonts w:hint="eastAsia"/>
+          <w:sz w:val="24"/>
+          <w:szCs w:val="24"/>
           <w:lang w:val="en-US" w:eastAsia="zh-CN"/>
         </w:rPr>
         <w:t>for (int i = 0; i &lt; row; ++i)</w:t>
@@ -3551,12 +3929,16 @@
         <w:ind w:left="1260" w:leftChars="0" w:firstLine="420" w:firstLineChars="0"/>
         <w:rPr>
           <w:rFonts w:hint="eastAsia"/>
+          <w:sz w:val="24"/>
+          <w:szCs w:val="24"/>
           <w:lang w:val="en-US" w:eastAsia="zh-CN"/>
         </w:rPr>
       </w:pPr>
       <w:r>
         <w:rPr>
           <w:rFonts w:hint="eastAsia"/>
+          <w:sz w:val="24"/>
+          <w:szCs w:val="24"/>
           <w:lang w:val="en-US" w:eastAsia="zh-CN"/>
         </w:rPr>
         <w:t>dp[i][0] = 1;</w:t>
@@ -3571,12 +3953,16 @@
         <w:ind w:left="840" w:leftChars="0" w:firstLine="420" w:firstLineChars="0"/>
         <w:rPr>
           <w:rFonts w:hint="eastAsia"/>
+          <w:sz w:val="24"/>
+          <w:szCs w:val="24"/>
           <w:lang w:val="en-US" w:eastAsia="zh-CN"/>
         </w:rPr>
       </w:pPr>
       <w:r>
         <w:rPr>
           <w:rFonts w:hint="eastAsia"/>
+          <w:sz w:val="24"/>
+          <w:szCs w:val="24"/>
           <w:lang w:val="en-US" w:eastAsia="zh-CN"/>
         </w:rPr>
         <w:t>for (int j = 0; j &lt; col; ++j)</w:t>
@@ -3591,12 +3977,16 @@
         <w:ind w:left="1260" w:leftChars="0" w:firstLine="420" w:firstLineChars="0"/>
         <w:rPr>
           <w:rFonts w:hint="eastAsia"/>
+          <w:sz w:val="24"/>
+          <w:szCs w:val="24"/>
           <w:lang w:val="en-US" w:eastAsia="zh-CN"/>
         </w:rPr>
       </w:pPr>
       <w:r>
         <w:rPr>
           <w:rFonts w:hint="eastAsia"/>
+          <w:sz w:val="24"/>
+          <w:szCs w:val="24"/>
           <w:lang w:val="en-US" w:eastAsia="zh-CN"/>
         </w:rPr>
         <w:t>dp[0][j] = 1;</w:t>
@@ -3611,12 +4001,16 @@
         <w:ind w:left="840" w:leftChars="0" w:firstLine="420" w:firstLineChars="0"/>
         <w:rPr>
           <w:rFonts w:hint="eastAsia"/>
+          <w:sz w:val="24"/>
+          <w:szCs w:val="24"/>
           <w:lang w:val="en-US" w:eastAsia="zh-CN"/>
         </w:rPr>
       </w:pPr>
       <w:r>
         <w:rPr>
           <w:rFonts w:hint="eastAsia"/>
+          <w:sz w:val="24"/>
+          <w:szCs w:val="24"/>
           <w:lang w:val="en-US" w:eastAsia="zh-CN"/>
         </w:rPr>
         <w:t>// 填表</w:t>
@@ -3631,12 +4025,16 @@
         <w:ind w:left="840" w:leftChars="0" w:firstLine="420" w:firstLineChars="0"/>
         <w:rPr>
           <w:rFonts w:hint="eastAsia"/>
+          <w:sz w:val="24"/>
+          <w:szCs w:val="24"/>
           <w:lang w:val="en-US" w:eastAsia="zh-CN"/>
         </w:rPr>
       </w:pPr>
       <w:r>
         <w:rPr>
           <w:rFonts w:hint="eastAsia"/>
+          <w:sz w:val="24"/>
+          <w:szCs w:val="24"/>
           <w:lang w:val="en-US" w:eastAsia="zh-CN"/>
         </w:rPr>
         <w:t xml:space="preserve">for (int i = 1; i &lt; row; ++i) </w:t>
@@ -3651,12 +4049,16 @@
         <w:ind w:left="1260" w:leftChars="0" w:firstLine="420" w:firstLineChars="0"/>
         <w:rPr>
           <w:rFonts w:hint="eastAsia"/>
+          <w:sz w:val="24"/>
+          <w:szCs w:val="24"/>
           <w:lang w:val="en-US" w:eastAsia="zh-CN"/>
         </w:rPr>
       </w:pPr>
       <w:r>
         <w:rPr>
           <w:rFonts w:hint="eastAsia"/>
+          <w:sz w:val="24"/>
+          <w:szCs w:val="24"/>
           <w:lang w:val="en-US" w:eastAsia="zh-CN"/>
         </w:rPr>
         <w:t>for (int j = 1; j &lt; col; ++j)</w:t>
@@ -3671,12 +4073,16 @@
         <w:ind w:left="1680" w:leftChars="0" w:firstLine="420" w:firstLineChars="0"/>
         <w:rPr>
           <w:rFonts w:hint="eastAsia"/>
+          <w:sz w:val="24"/>
+          <w:szCs w:val="24"/>
           <w:lang w:val="en-US" w:eastAsia="zh-CN"/>
         </w:rPr>
       </w:pPr>
       <w:r>
         <w:rPr>
           <w:rFonts w:hint="eastAsia"/>
+          <w:sz w:val="24"/>
+          <w:szCs w:val="24"/>
           <w:lang w:val="en-US" w:eastAsia="zh-CN"/>
         </w:rPr>
         <w:t>dp[i][j] = dp[i - 1][j] + dp[i][j - 1];</w:t>
@@ -3691,12 +4097,16 @@
         <w:ind w:left="840" w:leftChars="0" w:firstLine="420" w:firstLineChars="0"/>
         <w:rPr>
           <w:rFonts w:hint="default"/>
+          <w:sz w:val="24"/>
+          <w:szCs w:val="24"/>
           <w:lang w:val="en-US" w:eastAsia="zh-CN"/>
         </w:rPr>
       </w:pPr>
       <w:r>
         <w:rPr>
           <w:rFonts w:hint="eastAsia"/>
+          <w:sz w:val="24"/>
+          <w:szCs w:val="24"/>
           <w:lang w:val="en-US" w:eastAsia="zh-CN"/>
         </w:rPr>
         <w:t>return dp[i][j];</w:t>
@@ -3711,12 +4121,16 @@
         <w:ind w:left="420" w:leftChars="0" w:firstLine="420" w:firstLineChars="0"/>
         <w:rPr>
           <w:rFonts w:hint="default"/>
+          <w:sz w:val="24"/>
+          <w:szCs w:val="24"/>
           <w:lang w:val="en-US" w:eastAsia="zh-CN"/>
         </w:rPr>
       </w:pPr>
       <w:r>
         <w:rPr>
           <w:rFonts w:hint="eastAsia"/>
+          <w:sz w:val="24"/>
+          <w:szCs w:val="24"/>
           <w:lang w:val="en-US" w:eastAsia="zh-CN"/>
         </w:rPr>
         <w:t>}</w:t>
@@ -3731,12 +4145,18 @@
         <w:ind w:left="840" w:leftChars="0" w:hanging="420" w:firstLineChars="0"/>
         <w:rPr>
           <w:rFonts w:hint="default" w:eastAsiaTheme="minorEastAsia"/>
+          <w:sz w:val="24"/>
+          <w:szCs w:val="24"/>
           <w:lang w:val="en-US" w:eastAsia="zh-CN"/>
         </w:rPr>
       </w:pPr>
       <w:r>
         <w:rPr>
           <w:rFonts w:hint="eastAsia"/>
+          <w:b/>
+          <w:bCs/>
+          <w:sz w:val="24"/>
+          <w:szCs w:val="24"/>
           <w:lang w:val="en-US" w:eastAsia="zh-CN"/>
         </w:rPr>
         <w:t>排列组合</w:t>
@@ -3751,20 +4171,37 @@
         <w:ind w:left="420" w:leftChars="0" w:firstLine="420" w:firstLineChars="0"/>
         <w:rPr>
           <w:rFonts w:hint="default"/>
+          <w:sz w:val="24"/>
+          <w:szCs w:val="24"/>
           <w:lang w:val="en-US" w:eastAsia="zh-CN"/>
         </w:rPr>
       </w:pPr>
       <w:r>
         <w:rPr>
           <w:rFonts w:hint="eastAsia"/>
-          <w:lang w:val="en-US" w:eastAsia="zh-CN"/>
-        </w:rPr>
-        <w:t>不妨设棋盘大小为m和n（m行n列），从左上角开始，从一个对角到达另一个对角需要走的步数为m + n - 2，同时在棋子移动的过程中，选择m - 1步向下——因此共有</w:t>
+          <w:sz w:val="24"/>
+          <w:szCs w:val="24"/>
+          <w:lang w:val="en-US" w:eastAsia="zh-CN"/>
+        </w:rPr>
+        <w:t>不妨设棋盘大小为m和n（m行n列），从左上角开始，从一个对角到达另一个对角需要走的步数为m + n - 2，同时在棋子移动的过程中，选择m - 1步向下——因此</w:t>
+      </w:r>
+      <w:bookmarkStart w:id="0" w:name="_GoBack"/>
+      <w:bookmarkEnd w:id="0"/>
+      <w:r>
+        <w:rPr>
+          <w:rFonts w:hint="eastAsia"/>
+          <w:sz w:val="24"/>
+          <w:szCs w:val="24"/>
+          <w:lang w:val="en-US" w:eastAsia="zh-CN"/>
+        </w:rPr>
+        <w:t>共有</w:t>
       </w:r>
       <w:r>
         <w:rPr>
           <w:rFonts w:hint="eastAsia"/>
           <w:position w:val="-12"/>
+          <w:sz w:val="24"/>
+          <w:szCs w:val="24"/>
           <w:lang w:val="en-US" w:eastAsia="zh-CN"/>
         </w:rPr>
         <w:object>
@@ -3785,6 +4222,8 @@
       <w:r>
         <w:rPr>
           <w:rFonts w:hint="eastAsia"/>
+          <w:sz w:val="24"/>
+          <w:szCs w:val="24"/>
           <w:lang w:val="en-US" w:eastAsia="zh-CN"/>
         </w:rPr>
         <w:t>种选择方法。</w:t>
@@ -3799,12 +4238,20 @@
         <w:ind w:left="0" w:leftChars="0" w:firstLine="0" w:firstLineChars="0"/>
         <w:rPr>
           <w:rFonts w:hint="default" w:eastAsiaTheme="minorEastAsia"/>
+          <w:b/>
+          <w:bCs/>
+          <w:sz w:val="28"/>
+          <w:szCs w:val="28"/>
           <w:lang w:val="en-US" w:eastAsia="zh-CN"/>
         </w:rPr>
       </w:pPr>
       <w:r>
         <w:rPr>
           <w:rFonts w:hint="eastAsia"/>
+          <w:b/>
+          <w:bCs/>
+          <w:sz w:val="28"/>
+          <w:szCs w:val="28"/>
           <w:lang w:val="en-US" w:eastAsia="zh-CN"/>
         </w:rPr>
         <w:t>哈夫曼编码</w:t>
@@ -3819,12 +4266,20 @@
         <w:ind w:left="840" w:leftChars="0" w:hanging="420" w:firstLineChars="0"/>
         <w:rPr>
           <w:rFonts w:hint="default" w:eastAsiaTheme="minorEastAsia"/>
+          <w:b/>
+          <w:bCs/>
+          <w:sz w:val="24"/>
+          <w:szCs w:val="24"/>
           <w:lang w:val="en-US" w:eastAsia="zh-CN"/>
         </w:rPr>
       </w:pPr>
       <w:r>
         <w:rPr>
           <w:rFonts w:hint="eastAsia"/>
+          <w:b/>
+          <w:bCs/>
+          <w:sz w:val="24"/>
+          <w:szCs w:val="24"/>
           <w:lang w:val="en-US" w:eastAsia="zh-CN"/>
         </w:rPr>
         <w:t>哈夫曼编码</w:t>
@@ -3839,12 +4294,16 @@
         <w:ind w:firstLine="420" w:firstLineChars="0"/>
         <w:rPr>
           <w:rFonts w:hint="eastAsia"/>
+          <w:sz w:val="24"/>
+          <w:szCs w:val="24"/>
           <w:lang w:val="en-US" w:eastAsia="zh-CN"/>
         </w:rPr>
       </w:pPr>
       <w:r>
         <w:rPr>
           <w:rFonts w:hint="eastAsia"/>
+          <w:sz w:val="24"/>
+          <w:szCs w:val="24"/>
           <w:lang w:val="en-US" w:eastAsia="zh-CN"/>
         </w:rPr>
         <w:t>通过哈夫曼树构建哈夫曼编码，过程如下：</w:t>
@@ -3857,10 +4316,15 @@
           <w:numId w:val="0"/>
         </w:numPr>
         <w:ind w:firstLine="420" w:firstLineChars="0"/>
+        <w:rPr>
+          <w:sz w:val="24"/>
+          <w:szCs w:val="24"/>
+        </w:rPr>
       </w:pPr>
       <w:r>
         <w:rPr>
-          <w:sz w:val="21"/>
+          <w:sz w:val="24"/>
+          <w:szCs w:val="24"/>
         </w:rPr>
         <mc:AlternateContent>
           <mc:Choice Requires="wps">
@@ -3929,7 +4393,8 @@
       </w:r>
       <w:r>
         <w:rPr>
-          <w:sz w:val="21"/>
+          <w:sz w:val="24"/>
+          <w:szCs w:val="24"/>
         </w:rPr>
         <mc:AlternateContent>
           <mc:Choice Requires="wps">
@@ -3997,6 +4462,10 @@
         </mc:AlternateContent>
       </w:r>
       <w:r>
+        <w:rPr>
+          <w:sz w:val="24"/>
+          <w:szCs w:val="24"/>
+        </w:rPr>
         <w:drawing>
           <wp:inline distT="0" distB="0" distL="114300" distR="114300">
             <wp:extent cx="2149475" cy="727710"/>
@@ -4040,6 +4509,10 @@
         </w:drawing>
       </w:r>
       <w:r>
+        <w:rPr>
+          <w:sz w:val="24"/>
+          <w:szCs w:val="24"/>
+        </w:rPr>
         <w:drawing>
           <wp:inline distT="0" distB="0" distL="114300" distR="114300">
             <wp:extent cx="2365375" cy="1336675"/>
@@ -4092,12 +4565,15 @@
         <w:ind w:firstLine="420" w:firstLineChars="0"/>
         <w:rPr>
           <w:rFonts w:hint="eastAsia"/>
+          <w:sz w:val="24"/>
+          <w:szCs w:val="24"/>
           <w:lang w:val="en-US" w:eastAsia="zh-CN"/>
         </w:rPr>
       </w:pPr>
       <w:r>
         <w:rPr>
-          <w:sz w:val="21"/>
+          <w:sz w:val="24"/>
+          <w:szCs w:val="24"/>
         </w:rPr>
         <mc:AlternateContent>
           <mc:Choice Requires="wps">
@@ -4165,6 +4641,10 @@
         </mc:AlternateContent>
       </w:r>
       <w:r>
+        <w:rPr>
+          <w:sz w:val="24"/>
+          <w:szCs w:val="24"/>
+        </w:rPr>
         <w:drawing>
           <wp:inline distT="0" distB="0" distL="114300" distR="114300">
             <wp:extent cx="2173605" cy="1844675"/>
@@ -4208,6 +4688,10 @@
         </w:drawing>
       </w:r>
       <w:r>
+        <w:rPr>
+          <w:sz w:val="24"/>
+          <w:szCs w:val="24"/>
+        </w:rPr>
         <w:drawing>
           <wp:inline distT="0" distB="0" distL="114300" distR="114300">
             <wp:extent cx="2032000" cy="1954530"/>
@@ -4260,12 +4744,16 @@
         <w:ind w:firstLine="420" w:firstLineChars="0"/>
         <w:rPr>
           <w:rFonts w:hint="eastAsia"/>
+          <w:sz w:val="24"/>
+          <w:szCs w:val="24"/>
           <w:lang w:val="en-US" w:eastAsia="zh-CN"/>
         </w:rPr>
       </w:pPr>
       <w:r>
         <w:rPr>
           <w:rFonts w:hint="eastAsia"/>
+          <w:sz w:val="24"/>
+          <w:szCs w:val="24"/>
           <w:lang w:val="en-US" w:eastAsia="zh-CN"/>
         </w:rPr>
         <w:t>由此可以得出哈夫曼编码：</w:t>
@@ -4280,12 +4768,16 @@
         <w:ind w:firstLine="420" w:firstLineChars="0"/>
         <w:rPr>
           <w:rFonts w:hint="default"/>
+          <w:sz w:val="24"/>
+          <w:szCs w:val="24"/>
           <w:lang w:val="en-US" w:eastAsia="zh-CN"/>
         </w:rPr>
       </w:pPr>
       <w:r>
         <w:rPr>
           <w:rFonts w:hint="eastAsia"/>
+          <w:sz w:val="24"/>
+          <w:szCs w:val="24"/>
           <w:lang w:val="en-US" w:eastAsia="zh-CN"/>
         </w:rPr>
         <w:t>A: 0</w:t>
@@ -4300,12 +4792,16 @@
         <w:ind w:firstLine="420" w:firstLineChars="0"/>
         <w:rPr>
           <w:rFonts w:hint="default"/>
+          <w:sz w:val="24"/>
+          <w:szCs w:val="24"/>
           <w:lang w:val="en-US" w:eastAsia="zh-CN"/>
         </w:rPr>
       </w:pPr>
       <w:r>
         <w:rPr>
           <w:rFonts w:hint="eastAsia"/>
+          <w:sz w:val="24"/>
+          <w:szCs w:val="24"/>
           <w:lang w:val="en-US" w:eastAsia="zh-CN"/>
         </w:rPr>
         <w:t>B: 110</w:t>
@@ -4320,12 +4816,16 @@
         <w:ind w:firstLine="420" w:firstLineChars="0"/>
         <w:rPr>
           <w:rFonts w:hint="default"/>
+          <w:sz w:val="24"/>
+          <w:szCs w:val="24"/>
           <w:lang w:val="en-US" w:eastAsia="zh-CN"/>
         </w:rPr>
       </w:pPr>
       <w:r>
         <w:rPr>
           <w:rFonts w:hint="eastAsia"/>
+          <w:sz w:val="24"/>
+          <w:szCs w:val="24"/>
           <w:lang w:val="en-US" w:eastAsia="zh-CN"/>
         </w:rPr>
         <w:t>C: 10</w:t>
@@ -4340,12 +4840,16 @@
         <w:ind w:firstLine="420" w:firstLineChars="0"/>
         <w:rPr>
           <w:rFonts w:hint="default"/>
+          <w:sz w:val="24"/>
+          <w:szCs w:val="24"/>
           <w:lang w:val="en-US" w:eastAsia="zh-CN"/>
         </w:rPr>
       </w:pPr>
       <w:r>
         <w:rPr>
           <w:rFonts w:hint="eastAsia"/>
+          <w:sz w:val="24"/>
+          <w:szCs w:val="24"/>
           <w:lang w:val="en-US" w:eastAsia="zh-CN"/>
         </w:rPr>
         <w:t>D: 111</w:t>
@@ -4360,12 +4864,16 @@
         <w:ind w:firstLine="420" w:firstLineChars="0"/>
         <w:rPr>
           <w:rFonts w:hint="eastAsia"/>
+          <w:sz w:val="24"/>
+          <w:szCs w:val="24"/>
           <w:lang w:val="en-US" w:eastAsia="zh-CN"/>
         </w:rPr>
       </w:pPr>
       <w:r>
         <w:rPr>
           <w:rFonts w:hint="eastAsia"/>
+          <w:sz w:val="24"/>
+          <w:szCs w:val="24"/>
           <w:lang w:val="en-US" w:eastAsia="zh-CN"/>
         </w:rPr>
         <w:t>对文本 ABACABAD 进行编码</w:t>
@@ -4380,12 +4888,16 @@
         <w:ind w:firstLine="420" w:firstLineChars="0"/>
         <w:rPr>
           <w:rFonts w:hint="default"/>
+          <w:sz w:val="24"/>
+          <w:szCs w:val="24"/>
           <w:lang w:val="en-US" w:eastAsia="zh-CN"/>
         </w:rPr>
       </w:pPr>
       <w:r>
         <w:rPr>
           <w:rFonts w:hint="eastAsia"/>
+          <w:sz w:val="24"/>
+          <w:szCs w:val="24"/>
           <w:lang w:val="en-US" w:eastAsia="zh-CN"/>
         </w:rPr>
         <w:t>结果为：0-110-0-10-0-110-0-111，即011001001100111</w:t>
@@ -4400,15 +4912,44 @@
         <w:ind w:left="840" w:leftChars="0" w:hanging="420" w:firstLineChars="0"/>
         <w:rPr>
           <w:rFonts w:hint="default" w:eastAsiaTheme="minorEastAsia"/>
+          <w:sz w:val="24"/>
+          <w:szCs w:val="24"/>
           <w:lang w:val="en-US" w:eastAsia="zh-CN"/>
         </w:rPr>
       </w:pPr>
       <w:r>
         <w:rPr>
           <w:rFonts w:hint="eastAsia"/>
-          <w:lang w:val="en-US" w:eastAsia="zh-CN"/>
-        </w:rPr>
-        <w:t>解码10-0-0-10-111-0-0-10-10</w:t>
+          <w:b/>
+          <w:bCs/>
+          <w:sz w:val="24"/>
+          <w:szCs w:val="24"/>
+          <w:lang w:val="en-US" w:eastAsia="zh-CN"/>
+        </w:rPr>
+        <w:t>解码</w:t>
+      </w:r>
+    </w:p>
+    <w:p>
+      <w:pPr>
+        <w:numPr>
+          <w:numId w:val="0"/>
+        </w:numPr>
+        <w:ind w:left="420" w:leftChars="0"/>
+        <w:rPr>
+          <w:rFonts w:hint="default" w:eastAsiaTheme="minorEastAsia"/>
+          <w:sz w:val="24"/>
+          <w:szCs w:val="24"/>
+          <w:lang w:val="en-US" w:eastAsia="zh-CN"/>
+        </w:rPr>
+      </w:pPr>
+      <w:r>
+        <w:rPr>
+          <w:rFonts w:hint="eastAsia"/>
+          <w:sz w:val="24"/>
+          <w:szCs w:val="24"/>
+          <w:lang w:val="en-US" w:eastAsia="zh-CN"/>
+        </w:rPr>
+        <w:t>10-0-0-10-111-0-0-10-10</w:t>
       </w:r>
     </w:p>
     <w:p>
@@ -4420,12 +4961,16 @@
         <w:ind w:left="420" w:leftChars="0"/>
         <w:rPr>
           <w:rFonts w:hint="default" w:eastAsiaTheme="minorEastAsia"/>
+          <w:sz w:val="24"/>
+          <w:szCs w:val="24"/>
           <w:lang w:val="en-US" w:eastAsia="zh-CN"/>
         </w:rPr>
       </w:pPr>
       <w:r>
         <w:rPr>
           <w:rFonts w:hint="eastAsia"/>
+          <w:sz w:val="24"/>
+          <w:szCs w:val="24"/>
           <w:lang w:val="en-US" w:eastAsia="zh-CN"/>
         </w:rPr>
         <w:t>解码结果为：CAACDAACC</w:t>
@@ -4440,6 +4985,8 @@
         <w:ind w:left="420" w:leftChars="0"/>
         <w:rPr>
           <w:rFonts w:hint="default" w:eastAsiaTheme="minorEastAsia"/>
+          <w:sz w:val="24"/>
+          <w:szCs w:val="24"/>
           <w:lang w:val="en-US" w:eastAsia="zh-CN"/>
         </w:rPr>
       </w:pPr>
@@ -4451,6 +4998,10 @@
         <w:widowControl/>
         <w:suppressLineNumbers w:val="0"/>
         <w:jc w:val="left"/>
+        <w:rPr>
+          <w:sz w:val="24"/>
+          <w:szCs w:val="24"/>
+        </w:rPr>
       </w:pPr>
     </w:p>
     <w:p>
@@ -4461,6 +5012,8 @@
         </w:numPr>
         <w:rPr>
           <w:rFonts w:hint="default"/>
+          <w:sz w:val="24"/>
+          <w:szCs w:val="24"/>
           <w:lang w:val="en-US" w:eastAsia="zh-CN"/>
         </w:rPr>
       </w:pPr>

--- a/Assignment4/2151298_杨滕超_Assignment4.docx
+++ b/Assignment4/2151298_杨滕超_Assignment4.docx
@@ -1937,6 +1937,12 @@
             <w:insideH w:val="single" w:color="auto" w:sz="4" w:space="0"/>
             <w:insideV w:val="single" w:color="auto" w:sz="4" w:space="0"/>
           </w:tblBorders>
+          <w:tblCellMar>
+            <w:top w:w="0" w:type="dxa"/>
+            <w:left w:w="108" w:type="dxa"/>
+            <w:bottom w:w="0" w:type="dxa"/>
+            <w:right w:w="108" w:type="dxa"/>
+          </w:tblCellMar>
         </w:tblPrEx>
         <w:tc>
           <w:tcPr>
@@ -4109,8 +4115,10 @@
           <w:szCs w:val="24"/>
           <w:lang w:val="en-US" w:eastAsia="zh-CN"/>
         </w:rPr>
-        <w:t>return dp[i][j];</w:t>
+        <w:t>return dp[row - 1][col - 1];</w:t>
       </w:r>
+      <w:bookmarkStart w:id="0" w:name="_GoBack"/>
+      <w:bookmarkEnd w:id="0"/>
     </w:p>
     <w:p>
       <w:pPr>
@@ -4183,18 +4191,7 @@
           <w:szCs w:val="24"/>
           <w:lang w:val="en-US" w:eastAsia="zh-CN"/>
         </w:rPr>
-        <w:t>不妨设棋盘大小为m和n（m行n列），从左上角开始，从一个对角到达另一个对角需要走的步数为m + n - 2，同时在棋子移动的过程中，选择m - 1步向下——因此</w:t>
-      </w:r>
-      <w:bookmarkStart w:id="0" w:name="_GoBack"/>
-      <w:bookmarkEnd w:id="0"/>
-      <w:r>
-        <w:rPr>
-          <w:rFonts w:hint="eastAsia"/>
-          <w:sz w:val="24"/>
-          <w:szCs w:val="24"/>
-          <w:lang w:val="en-US" w:eastAsia="zh-CN"/>
-        </w:rPr>
-        <w:t>共有</w:t>
+        <w:t>不妨设棋盘大小为m和n（m行n列），从左上角开始，从一个对角到达另一个对角需要走的步数为m + n - 2，同时在棋子移动的过程中，选择m - 1步向下——因此共有</w:t>
       </w:r>
       <w:r>
         <w:rPr>
@@ -4932,6 +4929,7 @@
     <w:p>
       <w:pPr>
         <w:numPr>
+          <w:ilvl w:val="0"/>
           <w:numId w:val="0"/>
         </w:numPr>
         <w:ind w:left="420" w:leftChars="0"/>
